--- a/docs/ProjectActivityRecordOOADLiana.docx
+++ b/docs/ProjectActivityRecordOOADLiana.docx
@@ -5,17 +5,17 @@
     <w:tbl>
       <w:tblPr>
         <w:tblStyle w:val="LightList"/>
-        <w:tblW w:w="0" w:type="auto"/>
+        <w:tblW w:w="9242" w:type="dxa"/>
         <w:tblLayout w:type="fixed"/>
         <w:tblLook w:val="04A0" w:firstRow="1" w:lastRow="0" w:firstColumn="1" w:lastColumn="0" w:noHBand="0" w:noVBand="1"/>
       </w:tblPr>
       <w:tblGrid>
         <w:gridCol w:w="675"/>
         <w:gridCol w:w="3828"/>
-        <w:gridCol w:w="1275"/>
-        <w:gridCol w:w="1134"/>
-        <w:gridCol w:w="1134"/>
-        <w:gridCol w:w="1196"/>
+        <w:gridCol w:w="590"/>
+        <w:gridCol w:w="1418"/>
+        <w:gridCol w:w="1276"/>
+        <w:gridCol w:w="1455"/>
       </w:tblGrid>
       <w:tr>
         <w:trPr>
@@ -94,6 +94,9 @@
             <w:r>
               <w:t xml:space="preserve">Student Name: </w:t>
             </w:r>
+            <w:r>
+              <w:t>Liana Pak</w:t>
+            </w:r>
           </w:p>
         </w:tc>
         <w:tc>
@@ -125,6 +128,12 @@
                 <w:b/>
               </w:rPr>
               <w:t>(date):</w:t>
+            </w:r>
+            <w:r>
+              <w:rPr>
+                <w:b/>
+              </w:rPr>
+              <w:t xml:space="preserve"> 5.03.2018</w:t>
             </w:r>
           </w:p>
         </w:tc>
@@ -142,6 +151,9 @@
           <w:p>
             <w:r>
               <w:t xml:space="preserve">Course code and Name: </w:t>
+            </w:r>
+            <w:r>
+              <w:t>DC304: Object Oriented System Analysis and Design</w:t>
             </w:r>
           </w:p>
         </w:tc>
@@ -186,7 +198,7 @@
         </w:tc>
         <w:tc>
           <w:tcPr>
-            <w:tcW w:w="5103" w:type="dxa"/>
+            <w:tcW w:w="4418" w:type="dxa"/>
             <w:gridSpan w:val="2"/>
             <w:tcBorders>
               <w:right w:val="single" w:sz="4" w:space="0" w:color="auto"/>
@@ -216,7 +228,7 @@
         </w:tc>
         <w:tc>
           <w:tcPr>
-            <w:tcW w:w="1134" w:type="dxa"/>
+            <w:tcW w:w="1418" w:type="dxa"/>
             <w:tcBorders>
               <w:left w:val="single" w:sz="4" w:space="0" w:color="auto"/>
               <w:right w:val="single" w:sz="4" w:space="0" w:color="auto"/>
@@ -246,7 +258,7 @@
         </w:tc>
         <w:tc>
           <w:tcPr>
-            <w:tcW w:w="1134" w:type="dxa"/>
+            <w:tcW w:w="1276" w:type="dxa"/>
             <w:tcBorders>
               <w:left w:val="single" w:sz="4" w:space="0" w:color="auto"/>
               <w:right w:val="single" w:sz="4" w:space="0" w:color="auto"/>
@@ -303,7 +315,7 @@
         </w:tc>
         <w:tc>
           <w:tcPr>
-            <w:tcW w:w="1196" w:type="dxa"/>
+            <w:tcW w:w="1455" w:type="dxa"/>
             <w:tcBorders>
               <w:left w:val="single" w:sz="4" w:space="0" w:color="auto"/>
             </w:tcBorders>
@@ -347,373 +359,6 @@
           <w:p>
             <w:pPr>
               <w:jc w:val="center"/>
-              <w:cnfStyle w:val="000000100000" w:firstRow="0" w:lastRow="0" w:firstColumn="0" w:lastColumn="0" w:oddVBand="0" w:evenVBand="0" w:oddHBand="1" w:evenHBand="0" w:firstRowFirstColumn="0" w:firstRowLastColumn="0" w:lastRowFirstColumn="0" w:lastRowLastColumn="0"/>
-            </w:pPr>
-          </w:p>
-        </w:tc>
-      </w:tr>
-      <w:tr>
-        <w:tc>
-          <w:tcPr>
-            <w:cnfStyle w:val="001000000000" w:firstRow="0" w:lastRow="0" w:firstColumn="1" w:lastColumn="0" w:oddVBand="0" w:evenVBand="0" w:oddHBand="0" w:evenHBand="0" w:firstRowFirstColumn="0" w:firstRowLastColumn="0" w:lastRowFirstColumn="0" w:lastRowLastColumn="0"/>
-            <w:tcW w:w="675" w:type="dxa"/>
-          </w:tcPr>
-          <w:p>
-            <w:r>
-              <w:t>1.</w:t>
-            </w:r>
-          </w:p>
-        </w:tc>
-        <w:tc>
-          <w:tcPr>
-            <w:tcW w:w="5103" w:type="dxa"/>
-            <w:gridSpan w:val="2"/>
-            <w:tcBorders>
-              <w:right w:val="single" w:sz="4" w:space="0" w:color="auto"/>
-            </w:tcBorders>
-          </w:tcPr>
-          <w:p>
-            <w:pPr>
-              <w:cnfStyle w:val="000000000000" w:firstRow="0" w:lastRow="0" w:firstColumn="0" w:lastColumn="0" w:oddVBand="0" w:evenVBand="0" w:oddHBand="0" w:evenHBand="0" w:firstRowFirstColumn="0" w:firstRowLastColumn="0" w:lastRowFirstColumn="0" w:lastRowLastColumn="0"/>
-            </w:pPr>
-            <w:r>
-              <w:t>Gathering requirements</w:t>
-            </w:r>
-          </w:p>
-          <w:p>
-            <w:pPr>
-              <w:cnfStyle w:val="000000000000" w:firstRow="0" w:lastRow="0" w:firstColumn="0" w:lastColumn="0" w:oddVBand="0" w:evenVBand="0" w:oddHBand="0" w:evenHBand="0" w:firstRowFirstColumn="0" w:firstRowLastColumn="0" w:lastRowFirstColumn="0" w:lastRowLastColumn="0"/>
-            </w:pPr>
-          </w:p>
-        </w:tc>
-        <w:tc>
-          <w:tcPr>
-            <w:tcW w:w="1134" w:type="dxa"/>
-            <w:tcBorders>
-              <w:left w:val="single" w:sz="4" w:space="0" w:color="auto"/>
-              <w:right w:val="single" w:sz="4" w:space="0" w:color="auto"/>
-            </w:tcBorders>
-          </w:tcPr>
-          <w:p>
-            <w:pPr>
-              <w:cnfStyle w:val="000000000000" w:firstRow="0" w:lastRow="0" w:firstColumn="0" w:lastColumn="0" w:oddVBand="0" w:evenVBand="0" w:oddHBand="0" w:evenHBand="0" w:firstRowFirstColumn="0" w:firstRowLastColumn="0" w:lastRowFirstColumn="0" w:lastRowLastColumn="0"/>
-            </w:pPr>
-            <w:r>
-              <w:t>1</w:t>
-            </w:r>
-          </w:p>
-          <w:p>
-            <w:pPr>
-              <w:cnfStyle w:val="000000000000" w:firstRow="0" w:lastRow="0" w:firstColumn="0" w:lastColumn="0" w:oddVBand="0" w:evenVBand="0" w:oddHBand="0" w:evenHBand="0" w:firstRowFirstColumn="0" w:firstRowLastColumn="0" w:lastRowFirstColumn="0" w:lastRowLastColumn="0"/>
-            </w:pPr>
-          </w:p>
-        </w:tc>
-        <w:tc>
-          <w:tcPr>
-            <w:tcW w:w="1134" w:type="dxa"/>
-            <w:tcBorders>
-              <w:left w:val="single" w:sz="4" w:space="0" w:color="auto"/>
-              <w:right w:val="single" w:sz="4" w:space="0" w:color="auto"/>
-            </w:tcBorders>
-          </w:tcPr>
-          <w:p>
-            <w:pPr>
-              <w:cnfStyle w:val="000000000000" w:firstRow="0" w:lastRow="0" w:firstColumn="0" w:lastColumn="0" w:oddVBand="0" w:evenVBand="0" w:oddHBand="0" w:evenHBand="0" w:firstRowFirstColumn="0" w:firstRowLastColumn="0" w:lastRowFirstColumn="0" w:lastRowLastColumn="0"/>
-            </w:pPr>
-          </w:p>
-          <w:p>
-            <w:pPr>
-              <w:cnfStyle w:val="000000000000" w:firstRow="0" w:lastRow="0" w:firstColumn="0" w:lastColumn="0" w:oddVBand="0" w:evenVBand="0" w:oddHBand="0" w:evenHBand="0" w:firstRowFirstColumn="0" w:firstRowLastColumn="0" w:lastRowFirstColumn="0" w:lastRowLastColumn="0"/>
-            </w:pPr>
-          </w:p>
-        </w:tc>
-        <w:tc>
-          <w:tcPr>
-            <w:tcW w:w="1196" w:type="dxa"/>
-            <w:tcBorders>
-              <w:left w:val="single" w:sz="4" w:space="0" w:color="auto"/>
-            </w:tcBorders>
-          </w:tcPr>
-          <w:p>
-            <w:pPr>
-              <w:cnfStyle w:val="000000000000" w:firstRow="0" w:lastRow="0" w:firstColumn="0" w:lastColumn="0" w:oddVBand="0" w:evenVBand="0" w:oddHBand="0" w:evenHBand="0" w:firstRowFirstColumn="0" w:firstRowLastColumn="0" w:lastRowFirstColumn="0" w:lastRowLastColumn="0"/>
-            </w:pPr>
-            <w:r>
-              <w:t>Completed</w:t>
-            </w:r>
-          </w:p>
-        </w:tc>
-      </w:tr>
-      <w:tr>
-        <w:trPr>
-          <w:cnfStyle w:val="000000100000" w:firstRow="0" w:lastRow="0" w:firstColumn="0" w:lastColumn="0" w:oddVBand="0" w:evenVBand="0" w:oddHBand="1" w:evenHBand="0" w:firstRowFirstColumn="0" w:firstRowLastColumn="0" w:lastRowFirstColumn="0" w:lastRowLastColumn="0"/>
-        </w:trPr>
-        <w:tc>
-          <w:tcPr>
-            <w:cnfStyle w:val="001000000000" w:firstRow="0" w:lastRow="0" w:firstColumn="1" w:lastColumn="0" w:oddVBand="0" w:evenVBand="0" w:oddHBand="0" w:evenHBand="0" w:firstRowFirstColumn="0" w:firstRowLastColumn="0" w:lastRowFirstColumn="0" w:lastRowLastColumn="0"/>
-            <w:tcW w:w="675" w:type="dxa"/>
-          </w:tcPr>
-          <w:p>
-            <w:r>
-              <w:t>2.</w:t>
-            </w:r>
-          </w:p>
-        </w:tc>
-        <w:tc>
-          <w:tcPr>
-            <w:tcW w:w="5103" w:type="dxa"/>
-            <w:gridSpan w:val="2"/>
-            <w:tcBorders>
-              <w:right w:val="single" w:sz="4" w:space="0" w:color="auto"/>
-            </w:tcBorders>
-          </w:tcPr>
-          <w:p>
-            <w:pPr>
-              <w:cnfStyle w:val="000000100000" w:firstRow="0" w:lastRow="0" w:firstColumn="0" w:lastColumn="0" w:oddVBand="0" w:evenVBand="0" w:oddHBand="1" w:evenHBand="0" w:firstRowFirstColumn="0" w:firstRowLastColumn="0" w:lastRowFirstColumn="0" w:lastRowLastColumn="0"/>
-            </w:pPr>
-            <w:r>
-              <w:t>Analysing requirements</w:t>
-            </w:r>
-          </w:p>
-          <w:p>
-            <w:pPr>
-              <w:cnfStyle w:val="000000100000" w:firstRow="0" w:lastRow="0" w:firstColumn="0" w:lastColumn="0" w:oddVBand="0" w:evenVBand="0" w:oddHBand="1" w:evenHBand="0" w:firstRowFirstColumn="0" w:firstRowLastColumn="0" w:lastRowFirstColumn="0" w:lastRowLastColumn="0"/>
-            </w:pPr>
-          </w:p>
-        </w:tc>
-        <w:tc>
-          <w:tcPr>
-            <w:tcW w:w="1134" w:type="dxa"/>
-            <w:tcBorders>
-              <w:left w:val="single" w:sz="4" w:space="0" w:color="auto"/>
-              <w:right w:val="single" w:sz="4" w:space="0" w:color="auto"/>
-            </w:tcBorders>
-          </w:tcPr>
-          <w:p>
-            <w:pPr>
-              <w:cnfStyle w:val="000000100000" w:firstRow="0" w:lastRow="0" w:firstColumn="0" w:lastColumn="0" w:oddVBand="0" w:evenVBand="0" w:oddHBand="1" w:evenHBand="0" w:firstRowFirstColumn="0" w:firstRowLastColumn="0" w:lastRowFirstColumn="0" w:lastRowLastColumn="0"/>
-            </w:pPr>
-            <w:r>
-              <w:t>2</w:t>
-            </w:r>
-          </w:p>
-          <w:p>
-            <w:pPr>
-              <w:cnfStyle w:val="000000100000" w:firstRow="0" w:lastRow="0" w:firstColumn="0" w:lastColumn="0" w:oddVBand="0" w:evenVBand="0" w:oddHBand="1" w:evenHBand="0" w:firstRowFirstColumn="0" w:firstRowLastColumn="0" w:lastRowFirstColumn="0" w:lastRowLastColumn="0"/>
-            </w:pPr>
-          </w:p>
-        </w:tc>
-        <w:tc>
-          <w:tcPr>
-            <w:tcW w:w="1134" w:type="dxa"/>
-            <w:tcBorders>
-              <w:left w:val="single" w:sz="4" w:space="0" w:color="auto"/>
-              <w:right w:val="single" w:sz="4" w:space="0" w:color="auto"/>
-            </w:tcBorders>
-          </w:tcPr>
-          <w:p>
-            <w:pPr>
-              <w:cnfStyle w:val="000000100000" w:firstRow="0" w:lastRow="0" w:firstColumn="0" w:lastColumn="0" w:oddVBand="0" w:evenVBand="0" w:oddHBand="1" w:evenHBand="0" w:firstRowFirstColumn="0" w:firstRowLastColumn="0" w:lastRowFirstColumn="0" w:lastRowLastColumn="0"/>
-            </w:pPr>
-          </w:p>
-          <w:p>
-            <w:pPr>
-              <w:cnfStyle w:val="000000100000" w:firstRow="0" w:lastRow="0" w:firstColumn="0" w:lastColumn="0" w:oddVBand="0" w:evenVBand="0" w:oddHBand="1" w:evenHBand="0" w:firstRowFirstColumn="0" w:firstRowLastColumn="0" w:lastRowFirstColumn="0" w:lastRowLastColumn="0"/>
-            </w:pPr>
-          </w:p>
-        </w:tc>
-        <w:tc>
-          <w:tcPr>
-            <w:tcW w:w="1196" w:type="dxa"/>
-            <w:tcBorders>
-              <w:left w:val="single" w:sz="4" w:space="0" w:color="auto"/>
-            </w:tcBorders>
-          </w:tcPr>
-          <w:p>
-            <w:pPr>
-              <w:cnfStyle w:val="000000100000" w:firstRow="0" w:lastRow="0" w:firstColumn="0" w:lastColumn="0" w:oddVBand="0" w:evenVBand="0" w:oddHBand="1" w:evenHBand="0" w:firstRowFirstColumn="0" w:firstRowLastColumn="0" w:lastRowFirstColumn="0" w:lastRowLastColumn="0"/>
-            </w:pPr>
-            <w:r>
-              <w:t>Completed</w:t>
-            </w:r>
-          </w:p>
-        </w:tc>
-      </w:tr>
-      <w:tr>
-        <w:tc>
-          <w:tcPr>
-            <w:cnfStyle w:val="001000000000" w:firstRow="0" w:lastRow="0" w:firstColumn="1" w:lastColumn="0" w:oddVBand="0" w:evenVBand="0" w:oddHBand="0" w:evenHBand="0" w:firstRowFirstColumn="0" w:firstRowLastColumn="0" w:lastRowFirstColumn="0" w:lastRowLastColumn="0"/>
-            <w:tcW w:w="675" w:type="dxa"/>
-          </w:tcPr>
-          <w:p>
-            <w:r>
-              <w:t>3.</w:t>
-            </w:r>
-          </w:p>
-        </w:tc>
-        <w:tc>
-          <w:tcPr>
-            <w:tcW w:w="5103" w:type="dxa"/>
-            <w:gridSpan w:val="2"/>
-            <w:tcBorders>
-              <w:right w:val="single" w:sz="4" w:space="0" w:color="auto"/>
-            </w:tcBorders>
-          </w:tcPr>
-          <w:p>
-            <w:pPr>
-              <w:cnfStyle w:val="000000000000" w:firstRow="0" w:lastRow="0" w:firstColumn="0" w:lastColumn="0" w:oddVBand="0" w:evenVBand="0" w:oddHBand="0" w:evenHBand="0" w:firstRowFirstColumn="0" w:firstRowLastColumn="0" w:lastRowFirstColumn="0" w:lastRowLastColumn="0"/>
-            </w:pPr>
-            <w:r>
-              <w:t>Drawing Use Case Diagram</w:t>
-            </w:r>
-          </w:p>
-          <w:p>
-            <w:pPr>
-              <w:cnfStyle w:val="000000000000" w:firstRow="0" w:lastRow="0" w:firstColumn="0" w:lastColumn="0" w:oddVBand="0" w:evenVBand="0" w:oddHBand="0" w:evenHBand="0" w:firstRowFirstColumn="0" w:firstRowLastColumn="0" w:lastRowFirstColumn="0" w:lastRowLastColumn="0"/>
-            </w:pPr>
-          </w:p>
-        </w:tc>
-        <w:tc>
-          <w:tcPr>
-            <w:tcW w:w="1134" w:type="dxa"/>
-            <w:tcBorders>
-              <w:left w:val="single" w:sz="4" w:space="0" w:color="auto"/>
-              <w:right w:val="single" w:sz="4" w:space="0" w:color="auto"/>
-            </w:tcBorders>
-          </w:tcPr>
-          <w:p>
-            <w:pPr>
-              <w:cnfStyle w:val="000000000000" w:firstRow="0" w:lastRow="0" w:firstColumn="0" w:lastColumn="0" w:oddVBand="0" w:evenVBand="0" w:oddHBand="0" w:evenHBand="0" w:firstRowFirstColumn="0" w:firstRowLastColumn="0" w:lastRowFirstColumn="0" w:lastRowLastColumn="0"/>
-            </w:pPr>
-            <w:r>
-              <w:t>1</w:t>
-            </w:r>
-          </w:p>
-          <w:p>
-            <w:pPr>
-              <w:cnfStyle w:val="000000000000" w:firstRow="0" w:lastRow="0" w:firstColumn="0" w:lastColumn="0" w:oddVBand="0" w:evenVBand="0" w:oddHBand="0" w:evenHBand="0" w:firstRowFirstColumn="0" w:firstRowLastColumn="0" w:lastRowFirstColumn="0" w:lastRowLastColumn="0"/>
-            </w:pPr>
-          </w:p>
-        </w:tc>
-        <w:tc>
-          <w:tcPr>
-            <w:tcW w:w="1134" w:type="dxa"/>
-            <w:tcBorders>
-              <w:left w:val="single" w:sz="4" w:space="0" w:color="auto"/>
-              <w:right w:val="single" w:sz="4" w:space="0" w:color="auto"/>
-            </w:tcBorders>
-          </w:tcPr>
-          <w:p>
-            <w:pPr>
-              <w:cnfStyle w:val="000000000000" w:firstRow="0" w:lastRow="0" w:firstColumn="0" w:lastColumn="0" w:oddVBand="0" w:evenVBand="0" w:oddHBand="0" w:evenHBand="0" w:firstRowFirstColumn="0" w:firstRowLastColumn="0" w:lastRowFirstColumn="0" w:lastRowLastColumn="0"/>
-            </w:pPr>
-          </w:p>
-          <w:p>
-            <w:pPr>
-              <w:cnfStyle w:val="000000000000" w:firstRow="0" w:lastRow="0" w:firstColumn="0" w:lastColumn="0" w:oddVBand="0" w:evenVBand="0" w:oddHBand="0" w:evenHBand="0" w:firstRowFirstColumn="0" w:firstRowLastColumn="0" w:lastRowFirstColumn="0" w:lastRowLastColumn="0"/>
-            </w:pPr>
-          </w:p>
-        </w:tc>
-        <w:tc>
-          <w:tcPr>
-            <w:tcW w:w="1196" w:type="dxa"/>
-            <w:tcBorders>
-              <w:left w:val="single" w:sz="4" w:space="0" w:color="auto"/>
-            </w:tcBorders>
-          </w:tcPr>
-          <w:p>
-            <w:pPr>
-              <w:cnfStyle w:val="000000000000" w:firstRow="0" w:lastRow="0" w:firstColumn="0" w:lastColumn="0" w:oddVBand="0" w:evenVBand="0" w:oddHBand="0" w:evenHBand="0" w:firstRowFirstColumn="0" w:firstRowLastColumn="0" w:lastRowFirstColumn="0" w:lastRowLastColumn="0"/>
-            </w:pPr>
-            <w:r>
-              <w:t>Completed</w:t>
-            </w:r>
-            <w:bookmarkStart w:id="0" w:name="_GoBack"/>
-            <w:bookmarkEnd w:id="0"/>
-          </w:p>
-        </w:tc>
-      </w:tr>
-      <w:tr>
-        <w:trPr>
-          <w:cnfStyle w:val="000000100000" w:firstRow="0" w:lastRow="0" w:firstColumn="0" w:lastColumn="0" w:oddVBand="0" w:evenVBand="0" w:oddHBand="1" w:evenHBand="0" w:firstRowFirstColumn="0" w:firstRowLastColumn="0" w:lastRowFirstColumn="0" w:lastRowLastColumn="0"/>
-        </w:trPr>
-        <w:tc>
-          <w:tcPr>
-            <w:cnfStyle w:val="001000000000" w:firstRow="0" w:lastRow="0" w:firstColumn="1" w:lastColumn="0" w:oddVBand="0" w:evenVBand="0" w:oddHBand="0" w:evenHBand="0" w:firstRowFirstColumn="0" w:firstRowLastColumn="0" w:lastRowFirstColumn="0" w:lastRowLastColumn="0"/>
-            <w:tcW w:w="675" w:type="dxa"/>
-          </w:tcPr>
-          <w:p>
-            <w:r>
-              <w:t>4.</w:t>
-            </w:r>
-          </w:p>
-        </w:tc>
-        <w:tc>
-          <w:tcPr>
-            <w:tcW w:w="5103" w:type="dxa"/>
-            <w:gridSpan w:val="2"/>
-            <w:tcBorders>
-              <w:right w:val="single" w:sz="4" w:space="0" w:color="auto"/>
-            </w:tcBorders>
-          </w:tcPr>
-          <w:p>
-            <w:pPr>
-              <w:cnfStyle w:val="000000100000" w:firstRow="0" w:lastRow="0" w:firstColumn="0" w:lastColumn="0" w:oddVBand="0" w:evenVBand="0" w:oddHBand="1" w:evenHBand="0" w:firstRowFirstColumn="0" w:firstRowLastColumn="0" w:lastRowFirstColumn="0" w:lastRowLastColumn="0"/>
-            </w:pPr>
-          </w:p>
-          <w:p>
-            <w:pPr>
-              <w:cnfStyle w:val="000000100000" w:firstRow="0" w:lastRow="0" w:firstColumn="0" w:lastColumn="0" w:oddVBand="0" w:evenVBand="0" w:oddHBand="1" w:evenHBand="0" w:firstRowFirstColumn="0" w:firstRowLastColumn="0" w:lastRowFirstColumn="0" w:lastRowLastColumn="0"/>
-            </w:pPr>
-          </w:p>
-        </w:tc>
-        <w:tc>
-          <w:tcPr>
-            <w:tcW w:w="1134" w:type="dxa"/>
-            <w:tcBorders>
-              <w:left w:val="single" w:sz="4" w:space="0" w:color="auto"/>
-              <w:right w:val="single" w:sz="4" w:space="0" w:color="auto"/>
-            </w:tcBorders>
-          </w:tcPr>
-          <w:p>
-            <w:pPr>
-              <w:cnfStyle w:val="000000100000" w:firstRow="0" w:lastRow="0" w:firstColumn="0" w:lastColumn="0" w:oddVBand="0" w:evenVBand="0" w:oddHBand="1" w:evenHBand="0" w:firstRowFirstColumn="0" w:firstRowLastColumn="0" w:lastRowFirstColumn="0" w:lastRowLastColumn="0"/>
-            </w:pPr>
-          </w:p>
-          <w:p>
-            <w:pPr>
-              <w:cnfStyle w:val="000000100000" w:firstRow="0" w:lastRow="0" w:firstColumn="0" w:lastColumn="0" w:oddVBand="0" w:evenVBand="0" w:oddHBand="1" w:evenHBand="0" w:firstRowFirstColumn="0" w:firstRowLastColumn="0" w:lastRowFirstColumn="0" w:lastRowLastColumn="0"/>
-            </w:pPr>
-          </w:p>
-        </w:tc>
-        <w:tc>
-          <w:tcPr>
-            <w:tcW w:w="1134" w:type="dxa"/>
-            <w:tcBorders>
-              <w:left w:val="single" w:sz="4" w:space="0" w:color="auto"/>
-              <w:right w:val="single" w:sz="4" w:space="0" w:color="auto"/>
-            </w:tcBorders>
-          </w:tcPr>
-          <w:p>
-            <w:pPr>
-              <w:cnfStyle w:val="000000100000" w:firstRow="0" w:lastRow="0" w:firstColumn="0" w:lastColumn="0" w:oddVBand="0" w:evenVBand="0" w:oddHBand="1" w:evenHBand="0" w:firstRowFirstColumn="0" w:firstRowLastColumn="0" w:lastRowFirstColumn="0" w:lastRowLastColumn="0"/>
-            </w:pPr>
-          </w:p>
-          <w:p>
-            <w:pPr>
-              <w:cnfStyle w:val="000000100000" w:firstRow="0" w:lastRow="0" w:firstColumn="0" w:lastColumn="0" w:oddVBand="0" w:evenVBand="0" w:oddHBand="1" w:evenHBand="0" w:firstRowFirstColumn="0" w:firstRowLastColumn="0" w:lastRowFirstColumn="0" w:lastRowLastColumn="0"/>
-            </w:pPr>
-          </w:p>
-        </w:tc>
-        <w:tc>
-          <w:tcPr>
-            <w:tcW w:w="1196" w:type="dxa"/>
-            <w:tcBorders>
-              <w:left w:val="single" w:sz="4" w:space="0" w:color="auto"/>
-            </w:tcBorders>
-          </w:tcPr>
-          <w:p>
-            <w:pPr>
               <w:cnfStyle w:val="000000100000" w:firstRow="0" w:lastRow="0" w:firstColumn="0" w:lastColumn="0" w:oddVBand="0" w:evenVBand="0" w:oddHBand="1" w:evenHBand="0" w:firstRowFirstColumn="0" w:firstRowLastColumn="0" w:lastRowFirstColumn="0" w:lastRowLastColumn="0"/>
             </w:pPr>
           </w:p>
@@ -730,13 +375,16 @@
           </w:tcPr>
           <w:p>
             <w:r>
-              <w:t>5.</w:t>
-            </w:r>
-          </w:p>
-        </w:tc>
-        <w:tc>
-          <w:tcPr>
-            <w:tcW w:w="5103" w:type="dxa"/>
+              <w:t>1</w:t>
+            </w:r>
+            <w:r>
+              <w:t>.</w:t>
+            </w:r>
+          </w:p>
+        </w:tc>
+        <w:tc>
+          <w:tcPr>
+            <w:tcW w:w="4418" w:type="dxa"/>
             <w:gridSpan w:val="2"/>
             <w:tcBorders>
               <w:right w:val="single" w:sz="4" w:space="0" w:color="auto"/>
@@ -746,47 +394,67 @@
             <w:pPr>
               <w:cnfStyle w:val="000000000000" w:firstRow="0" w:lastRow="0" w:firstColumn="0" w:lastColumn="0" w:oddVBand="0" w:evenVBand="0" w:oddHBand="0" w:evenHBand="0" w:firstRowFirstColumn="0" w:firstRowLastColumn="0" w:lastRowFirstColumn="0" w:lastRowLastColumn="0"/>
             </w:pPr>
-          </w:p>
-        </w:tc>
-        <w:tc>
-          <w:tcPr>
-            <w:tcW w:w="1134" w:type="dxa"/>
-            <w:tcBorders>
-              <w:left w:val="single" w:sz="4" w:space="0" w:color="auto"/>
-              <w:right w:val="single" w:sz="4" w:space="0" w:color="auto"/>
-            </w:tcBorders>
-          </w:tcPr>
-          <w:p>
-            <w:pPr>
-              <w:cnfStyle w:val="000000000000" w:firstRow="0" w:lastRow="0" w:firstColumn="0" w:lastColumn="0" w:oddVBand="0" w:evenVBand="0" w:oddHBand="0" w:evenHBand="0" w:firstRowFirstColumn="0" w:firstRowLastColumn="0" w:lastRowFirstColumn="0" w:lastRowLastColumn="0"/>
-            </w:pPr>
-          </w:p>
-        </w:tc>
-        <w:tc>
-          <w:tcPr>
-            <w:tcW w:w="1134" w:type="dxa"/>
-            <w:tcBorders>
-              <w:left w:val="single" w:sz="4" w:space="0" w:color="auto"/>
-              <w:right w:val="single" w:sz="4" w:space="0" w:color="auto"/>
-            </w:tcBorders>
-          </w:tcPr>
-          <w:p>
-            <w:pPr>
-              <w:cnfStyle w:val="000000000000" w:firstRow="0" w:lastRow="0" w:firstColumn="0" w:lastColumn="0" w:oddVBand="0" w:evenVBand="0" w:oddHBand="0" w:evenHBand="0" w:firstRowFirstColumn="0" w:firstRowLastColumn="0" w:lastRowFirstColumn="0" w:lastRowLastColumn="0"/>
-            </w:pPr>
-          </w:p>
-        </w:tc>
-        <w:tc>
-          <w:tcPr>
-            <w:tcW w:w="1196" w:type="dxa"/>
-            <w:tcBorders>
-              <w:left w:val="single" w:sz="4" w:space="0" w:color="auto"/>
-            </w:tcBorders>
-          </w:tcPr>
-          <w:p>
-            <w:pPr>
-              <w:cnfStyle w:val="000000000000" w:firstRow="0" w:lastRow="0" w:firstColumn="0" w:lastColumn="0" w:oddVBand="0" w:evenVBand="0" w:oddHBand="0" w:evenHBand="0" w:firstRowFirstColumn="0" w:firstRowLastColumn="0" w:lastRowFirstColumn="0" w:lastRowLastColumn="0"/>
-            </w:pPr>
+            <w:r>
+              <w:t>DB creation, .</w:t>
+            </w:r>
+            <w:proofErr w:type="spellStart"/>
+            <w:r>
+              <w:t>mdf</w:t>
+            </w:r>
+            <w:proofErr w:type="spellEnd"/>
+            <w:r>
+              <w:t xml:space="preserve"> file</w:t>
+            </w:r>
+          </w:p>
+        </w:tc>
+        <w:tc>
+          <w:tcPr>
+            <w:tcW w:w="1418" w:type="dxa"/>
+            <w:tcBorders>
+              <w:left w:val="single" w:sz="4" w:space="0" w:color="auto"/>
+              <w:right w:val="single" w:sz="4" w:space="0" w:color="auto"/>
+            </w:tcBorders>
+          </w:tcPr>
+          <w:p>
+            <w:pPr>
+              <w:cnfStyle w:val="000000000000" w:firstRow="0" w:lastRow="0" w:firstColumn="0" w:lastColumn="0" w:oddVBand="0" w:evenVBand="0" w:oddHBand="0" w:evenHBand="0" w:firstRowFirstColumn="0" w:firstRowLastColumn="0" w:lastRowFirstColumn="0" w:lastRowLastColumn="0"/>
+            </w:pPr>
+            <w:r>
+              <w:t>4</w:t>
+            </w:r>
+          </w:p>
+        </w:tc>
+        <w:tc>
+          <w:tcPr>
+            <w:tcW w:w="1276" w:type="dxa"/>
+            <w:tcBorders>
+              <w:left w:val="single" w:sz="4" w:space="0" w:color="auto"/>
+              <w:right w:val="single" w:sz="4" w:space="0" w:color="auto"/>
+            </w:tcBorders>
+          </w:tcPr>
+          <w:p>
+            <w:pPr>
+              <w:cnfStyle w:val="000000000000" w:firstRow="0" w:lastRow="0" w:firstColumn="0" w:lastColumn="0" w:oddVBand="0" w:evenVBand="0" w:oddHBand="0" w:evenHBand="0" w:firstRowFirstColumn="0" w:firstRowLastColumn="0" w:lastRowFirstColumn="0" w:lastRowLastColumn="0"/>
+            </w:pPr>
+            <w:r>
+              <w:t>4</w:t>
+            </w:r>
+          </w:p>
+        </w:tc>
+        <w:tc>
+          <w:tcPr>
+            <w:tcW w:w="1455" w:type="dxa"/>
+            <w:tcBorders>
+              <w:left w:val="single" w:sz="4" w:space="0" w:color="auto"/>
+            </w:tcBorders>
+          </w:tcPr>
+          <w:p>
+            <w:pPr>
+              <w:cnfStyle w:val="000000000000" w:firstRow="0" w:lastRow="0" w:firstColumn="0" w:lastColumn="0" w:oddVBand="0" w:evenVBand="0" w:oddHBand="0" w:evenHBand="0" w:firstRowFirstColumn="0" w:firstRowLastColumn="0" w:lastRowFirstColumn="0" w:lastRowLastColumn="0"/>
+            </w:pPr>
+            <w:r>
+              <w:t>Completed</w:t>
+            </w:r>
           </w:p>
         </w:tc>
       </w:tr>
@@ -802,13 +470,16 @@
           </w:tcPr>
           <w:p>
             <w:r>
-              <w:t>6.</w:t>
-            </w:r>
-          </w:p>
-        </w:tc>
-        <w:tc>
-          <w:tcPr>
-            <w:tcW w:w="5103" w:type="dxa"/>
+              <w:t>2</w:t>
+            </w:r>
+            <w:r>
+              <w:t>.</w:t>
+            </w:r>
+          </w:p>
+        </w:tc>
+        <w:tc>
+          <w:tcPr>
+            <w:tcW w:w="4418" w:type="dxa"/>
             <w:gridSpan w:val="2"/>
             <w:tcBorders>
               <w:right w:val="single" w:sz="4" w:space="0" w:color="auto"/>
@@ -822,35 +493,35 @@
         </w:tc>
         <w:tc>
           <w:tcPr>
-            <w:tcW w:w="1134" w:type="dxa"/>
-            <w:tcBorders>
-              <w:left w:val="single" w:sz="4" w:space="0" w:color="auto"/>
-              <w:right w:val="single" w:sz="4" w:space="0" w:color="auto"/>
-            </w:tcBorders>
-          </w:tcPr>
-          <w:p>
-            <w:pPr>
-              <w:cnfStyle w:val="000000100000" w:firstRow="0" w:lastRow="0" w:firstColumn="0" w:lastColumn="0" w:oddVBand="0" w:evenVBand="0" w:oddHBand="1" w:evenHBand="0" w:firstRowFirstColumn="0" w:firstRowLastColumn="0" w:lastRowFirstColumn="0" w:lastRowLastColumn="0"/>
-            </w:pPr>
-          </w:p>
-        </w:tc>
-        <w:tc>
-          <w:tcPr>
-            <w:tcW w:w="1134" w:type="dxa"/>
-            <w:tcBorders>
-              <w:left w:val="single" w:sz="4" w:space="0" w:color="auto"/>
-              <w:right w:val="single" w:sz="4" w:space="0" w:color="auto"/>
-            </w:tcBorders>
-          </w:tcPr>
-          <w:p>
-            <w:pPr>
-              <w:cnfStyle w:val="000000100000" w:firstRow="0" w:lastRow="0" w:firstColumn="0" w:lastColumn="0" w:oddVBand="0" w:evenVBand="0" w:oddHBand="1" w:evenHBand="0" w:firstRowFirstColumn="0" w:firstRowLastColumn="0" w:lastRowFirstColumn="0" w:lastRowLastColumn="0"/>
-            </w:pPr>
-          </w:p>
-        </w:tc>
-        <w:tc>
-          <w:tcPr>
-            <w:tcW w:w="1196" w:type="dxa"/>
+            <w:tcW w:w="1418" w:type="dxa"/>
+            <w:tcBorders>
+              <w:left w:val="single" w:sz="4" w:space="0" w:color="auto"/>
+              <w:right w:val="single" w:sz="4" w:space="0" w:color="auto"/>
+            </w:tcBorders>
+          </w:tcPr>
+          <w:p>
+            <w:pPr>
+              <w:cnfStyle w:val="000000100000" w:firstRow="0" w:lastRow="0" w:firstColumn="0" w:lastColumn="0" w:oddVBand="0" w:evenVBand="0" w:oddHBand="1" w:evenHBand="0" w:firstRowFirstColumn="0" w:firstRowLastColumn="0" w:lastRowFirstColumn="0" w:lastRowLastColumn="0"/>
+            </w:pPr>
+          </w:p>
+        </w:tc>
+        <w:tc>
+          <w:tcPr>
+            <w:tcW w:w="1276" w:type="dxa"/>
+            <w:tcBorders>
+              <w:left w:val="single" w:sz="4" w:space="0" w:color="auto"/>
+              <w:right w:val="single" w:sz="4" w:space="0" w:color="auto"/>
+            </w:tcBorders>
+          </w:tcPr>
+          <w:p>
+            <w:pPr>
+              <w:cnfStyle w:val="000000100000" w:firstRow="0" w:lastRow="0" w:firstColumn="0" w:lastColumn="0" w:oddVBand="0" w:evenVBand="0" w:oddHBand="1" w:evenHBand="0" w:firstRowFirstColumn="0" w:firstRowLastColumn="0" w:lastRowFirstColumn="0" w:lastRowLastColumn="0"/>
+            </w:pPr>
+          </w:p>
+        </w:tc>
+        <w:tc>
+          <w:tcPr>
+            <w:tcW w:w="1455" w:type="dxa"/>
             <w:tcBorders>
               <w:left w:val="single" w:sz="4" w:space="0" w:color="auto"/>
             </w:tcBorders>
@@ -873,13 +544,16 @@
           </w:tcPr>
           <w:p>
             <w:r>
-              <w:t>7.</w:t>
-            </w:r>
-          </w:p>
-        </w:tc>
-        <w:tc>
-          <w:tcPr>
-            <w:tcW w:w="5103" w:type="dxa"/>
+              <w:t>3</w:t>
+            </w:r>
+            <w:r>
+              <w:t>.</w:t>
+            </w:r>
+          </w:p>
+        </w:tc>
+        <w:tc>
+          <w:tcPr>
+            <w:tcW w:w="4418" w:type="dxa"/>
             <w:gridSpan w:val="2"/>
             <w:tcBorders>
               <w:right w:val="single" w:sz="4" w:space="0" w:color="auto"/>
@@ -893,35 +567,35 @@
         </w:tc>
         <w:tc>
           <w:tcPr>
-            <w:tcW w:w="1134" w:type="dxa"/>
-            <w:tcBorders>
-              <w:left w:val="single" w:sz="4" w:space="0" w:color="auto"/>
-              <w:right w:val="single" w:sz="4" w:space="0" w:color="auto"/>
-            </w:tcBorders>
-          </w:tcPr>
-          <w:p>
-            <w:pPr>
-              <w:cnfStyle w:val="000000000000" w:firstRow="0" w:lastRow="0" w:firstColumn="0" w:lastColumn="0" w:oddVBand="0" w:evenVBand="0" w:oddHBand="0" w:evenHBand="0" w:firstRowFirstColumn="0" w:firstRowLastColumn="0" w:lastRowFirstColumn="0" w:lastRowLastColumn="0"/>
-            </w:pPr>
-          </w:p>
-        </w:tc>
-        <w:tc>
-          <w:tcPr>
-            <w:tcW w:w="1134" w:type="dxa"/>
-            <w:tcBorders>
-              <w:left w:val="single" w:sz="4" w:space="0" w:color="auto"/>
-              <w:right w:val="single" w:sz="4" w:space="0" w:color="auto"/>
-            </w:tcBorders>
-          </w:tcPr>
-          <w:p>
-            <w:pPr>
-              <w:cnfStyle w:val="000000000000" w:firstRow="0" w:lastRow="0" w:firstColumn="0" w:lastColumn="0" w:oddVBand="0" w:evenVBand="0" w:oddHBand="0" w:evenHBand="0" w:firstRowFirstColumn="0" w:firstRowLastColumn="0" w:lastRowFirstColumn="0" w:lastRowLastColumn="0"/>
-            </w:pPr>
-          </w:p>
-        </w:tc>
-        <w:tc>
-          <w:tcPr>
-            <w:tcW w:w="1196" w:type="dxa"/>
+            <w:tcW w:w="1418" w:type="dxa"/>
+            <w:tcBorders>
+              <w:left w:val="single" w:sz="4" w:space="0" w:color="auto"/>
+              <w:right w:val="single" w:sz="4" w:space="0" w:color="auto"/>
+            </w:tcBorders>
+          </w:tcPr>
+          <w:p>
+            <w:pPr>
+              <w:cnfStyle w:val="000000000000" w:firstRow="0" w:lastRow="0" w:firstColumn="0" w:lastColumn="0" w:oddVBand="0" w:evenVBand="0" w:oddHBand="0" w:evenHBand="0" w:firstRowFirstColumn="0" w:firstRowLastColumn="0" w:lastRowFirstColumn="0" w:lastRowLastColumn="0"/>
+            </w:pPr>
+          </w:p>
+        </w:tc>
+        <w:tc>
+          <w:tcPr>
+            <w:tcW w:w="1276" w:type="dxa"/>
+            <w:tcBorders>
+              <w:left w:val="single" w:sz="4" w:space="0" w:color="auto"/>
+              <w:right w:val="single" w:sz="4" w:space="0" w:color="auto"/>
+            </w:tcBorders>
+          </w:tcPr>
+          <w:p>
+            <w:pPr>
+              <w:cnfStyle w:val="000000000000" w:firstRow="0" w:lastRow="0" w:firstColumn="0" w:lastColumn="0" w:oddVBand="0" w:evenVBand="0" w:oddHBand="0" w:evenHBand="0" w:firstRowFirstColumn="0" w:firstRowLastColumn="0" w:lastRowFirstColumn="0" w:lastRowLastColumn="0"/>
+            </w:pPr>
+          </w:p>
+        </w:tc>
+        <w:tc>
+          <w:tcPr>
+            <w:tcW w:w="1455" w:type="dxa"/>
             <w:tcBorders>
               <w:left w:val="single" w:sz="4" w:space="0" w:color="auto"/>
             </w:tcBorders>
@@ -945,13 +619,1036 @@
           </w:tcPr>
           <w:p>
             <w:r>
+              <w:t>4</w:t>
+            </w:r>
+            <w:r>
+              <w:t>.</w:t>
+            </w:r>
+          </w:p>
+        </w:tc>
+        <w:tc>
+          <w:tcPr>
+            <w:tcW w:w="4418" w:type="dxa"/>
+            <w:gridSpan w:val="2"/>
+            <w:tcBorders>
+              <w:right w:val="single" w:sz="4" w:space="0" w:color="auto"/>
+            </w:tcBorders>
+          </w:tcPr>
+          <w:p>
+            <w:pPr>
+              <w:cnfStyle w:val="000000100000" w:firstRow="0" w:lastRow="0" w:firstColumn="0" w:lastColumn="0" w:oddVBand="0" w:evenVBand="0" w:oddHBand="1" w:evenHBand="0" w:firstRowFirstColumn="0" w:firstRowLastColumn="0" w:lastRowFirstColumn="0" w:lastRowLastColumn="0"/>
+            </w:pPr>
+          </w:p>
+        </w:tc>
+        <w:tc>
+          <w:tcPr>
+            <w:tcW w:w="1418" w:type="dxa"/>
+            <w:tcBorders>
+              <w:left w:val="single" w:sz="4" w:space="0" w:color="auto"/>
+              <w:right w:val="single" w:sz="4" w:space="0" w:color="auto"/>
+            </w:tcBorders>
+          </w:tcPr>
+          <w:p>
+            <w:pPr>
+              <w:cnfStyle w:val="000000100000" w:firstRow="0" w:lastRow="0" w:firstColumn="0" w:lastColumn="0" w:oddVBand="0" w:evenVBand="0" w:oddHBand="1" w:evenHBand="0" w:firstRowFirstColumn="0" w:firstRowLastColumn="0" w:lastRowFirstColumn="0" w:lastRowLastColumn="0"/>
+            </w:pPr>
+          </w:p>
+        </w:tc>
+        <w:tc>
+          <w:tcPr>
+            <w:tcW w:w="1276" w:type="dxa"/>
+            <w:tcBorders>
+              <w:left w:val="single" w:sz="4" w:space="0" w:color="auto"/>
+              <w:right w:val="single" w:sz="4" w:space="0" w:color="auto"/>
+            </w:tcBorders>
+          </w:tcPr>
+          <w:p>
+            <w:pPr>
+              <w:cnfStyle w:val="000000100000" w:firstRow="0" w:lastRow="0" w:firstColumn="0" w:lastColumn="0" w:oddVBand="0" w:evenVBand="0" w:oddHBand="1" w:evenHBand="0" w:firstRowFirstColumn="0" w:firstRowLastColumn="0" w:lastRowFirstColumn="0" w:lastRowLastColumn="0"/>
+            </w:pPr>
+          </w:p>
+        </w:tc>
+        <w:tc>
+          <w:tcPr>
+            <w:tcW w:w="1455" w:type="dxa"/>
+            <w:tcBorders>
+              <w:left w:val="single" w:sz="4" w:space="0" w:color="auto"/>
+            </w:tcBorders>
+          </w:tcPr>
+          <w:p>
+            <w:pPr>
+              <w:cnfStyle w:val="000000100000" w:firstRow="0" w:lastRow="0" w:firstColumn="0" w:lastColumn="0" w:oddVBand="0" w:evenVBand="0" w:oddHBand="1" w:evenHBand="0" w:firstRowFirstColumn="0" w:firstRowLastColumn="0" w:lastRowFirstColumn="0" w:lastRowLastColumn="0"/>
+            </w:pPr>
+          </w:p>
+        </w:tc>
+      </w:tr>
+      <w:tr>
+        <w:trPr>
+          <w:trHeight w:val="2647"/>
+        </w:trPr>
+        <w:tc>
+          <w:tcPr>
+            <w:cnfStyle w:val="001000000000" w:firstRow="0" w:lastRow="0" w:firstColumn="1" w:lastColumn="0" w:oddVBand="0" w:evenVBand="0" w:oddHBand="0" w:evenHBand="0" w:firstRowFirstColumn="0" w:firstRowLastColumn="0" w:lastRowFirstColumn="0" w:lastRowLastColumn="0"/>
+            <w:tcW w:w="9242" w:type="dxa"/>
+            <w:gridSpan w:val="6"/>
+          </w:tcPr>
+          <w:p>
+            <w:pPr>
+              <w:rPr>
+                <w:u w:val="single"/>
+              </w:rPr>
+            </w:pPr>
+          </w:p>
+          <w:p>
+            <w:pPr>
+              <w:rPr>
+                <w:u w:val="single"/>
+              </w:rPr>
+            </w:pPr>
+            <w:r>
+              <w:rPr>
+                <w:u w:val="single"/>
+              </w:rPr>
+              <w:t>Lecturer comments</w:t>
+            </w:r>
+          </w:p>
+        </w:tc>
+      </w:tr>
+    </w:tbl>
+    <w:p/>
+    <w:p>
+      <w:r>
+        <w:br w:type="page"/>
+      </w:r>
+    </w:p>
+    <w:tbl>
+      <w:tblPr>
+        <w:tblStyle w:val="LightList"/>
+        <w:tblW w:w="9242" w:type="dxa"/>
+        <w:tblLayout w:type="fixed"/>
+        <w:tblLook w:val="04A0" w:firstRow="1" w:lastRow="0" w:firstColumn="1" w:lastColumn="0" w:noHBand="0" w:noVBand="1"/>
+      </w:tblPr>
+      <w:tblGrid>
+        <w:gridCol w:w="675"/>
+        <w:gridCol w:w="3828"/>
+        <w:gridCol w:w="590"/>
+        <w:gridCol w:w="1418"/>
+        <w:gridCol w:w="1276"/>
+        <w:gridCol w:w="1455"/>
+      </w:tblGrid>
+      <w:tr>
+        <w:trPr>
+          <w:cnfStyle w:val="100000000000" w:firstRow="1" w:lastRow="0" w:firstColumn="0" w:lastColumn="0" w:oddVBand="0" w:evenVBand="0" w:oddHBand="0" w:evenHBand="0" w:firstRowFirstColumn="0" w:firstRowLastColumn="0" w:lastRowFirstColumn="0" w:lastRowLastColumn="0"/>
+          <w:trHeight w:val="620"/>
+        </w:trPr>
+        <w:tc>
+          <w:tcPr>
+            <w:cnfStyle w:val="001000000000" w:firstRow="0" w:lastRow="0" w:firstColumn="1" w:lastColumn="0" w:oddVBand="0" w:evenVBand="0" w:oddHBand="0" w:evenHBand="0" w:firstRowFirstColumn="0" w:firstRowLastColumn="0" w:lastRowFirstColumn="0" w:lastRowLastColumn="0"/>
+            <w:tcW w:w="9242" w:type="dxa"/>
+            <w:gridSpan w:val="6"/>
+          </w:tcPr>
+          <w:p>
+            <w:pPr>
+              <w:jc w:val="center"/>
+              <w:rPr>
+                <w:sz w:val="36"/>
+              </w:rPr>
+            </w:pPr>
+            <w:r>
+              <w:rPr>
+                <w:sz w:val="36"/>
+              </w:rPr>
+              <w:lastRenderedPageBreak/>
+              <w:t>NTEC Project Activity Record</w:t>
+            </w:r>
+          </w:p>
+        </w:tc>
+      </w:tr>
+      <w:tr>
+        <w:trPr>
+          <w:cnfStyle w:val="000000100000" w:firstRow="0" w:lastRow="0" w:firstColumn="0" w:lastColumn="0" w:oddVBand="0" w:evenVBand="0" w:oddHBand="1" w:evenHBand="0" w:firstRowFirstColumn="0" w:firstRowLastColumn="0" w:lastRowFirstColumn="0" w:lastRowLastColumn="0"/>
+        </w:trPr>
+        <w:tc>
+          <w:tcPr>
+            <w:cnfStyle w:val="001000000000" w:firstRow="0" w:lastRow="0" w:firstColumn="1" w:lastColumn="0" w:oddVBand="0" w:evenVBand="0" w:oddHBand="0" w:evenHBand="0" w:firstRowFirstColumn="0" w:firstRowLastColumn="0" w:lastRowFirstColumn="0" w:lastRowLastColumn="0"/>
+            <w:tcW w:w="9242" w:type="dxa"/>
+            <w:gridSpan w:val="6"/>
+          </w:tcPr>
+          <w:p>
+            <w:pPr>
+              <w:jc w:val="center"/>
+              <w:rPr>
+                <w:b w:val="0"/>
+                <w:sz w:val="28"/>
+              </w:rPr>
+            </w:pPr>
+            <w:r>
+              <w:t xml:space="preserve">This form is to be completed </w:t>
+            </w:r>
+            <w:r>
+              <w:t>weekly</w:t>
+            </w:r>
+            <w:r>
+              <w:t xml:space="preserve"> by all student</w:t>
+            </w:r>
+            <w:r>
+              <w:t xml:space="preserve">s undertaking level 7 </w:t>
+            </w:r>
+            <w:r>
+              <w:t>project</w:t>
+            </w:r>
+            <w:r>
+              <w:t xml:space="preserve"> </w:t>
+            </w:r>
+          </w:p>
+        </w:tc>
+      </w:tr>
+      <w:tr>
+        <w:tc>
+          <w:tcPr>
+            <w:cnfStyle w:val="001000000000" w:firstRow="0" w:lastRow="0" w:firstColumn="1" w:lastColumn="0" w:oddVBand="0" w:evenVBand="0" w:oddHBand="0" w:evenHBand="0" w:firstRowFirstColumn="0" w:firstRowLastColumn="0" w:lastRowFirstColumn="0" w:lastRowLastColumn="0"/>
+            <w:tcW w:w="4503" w:type="dxa"/>
+            <w:gridSpan w:val="2"/>
+          </w:tcPr>
+          <w:p>
+            <w:r>
+              <w:t>Student Name: Liana Pak</w:t>
+            </w:r>
+          </w:p>
+        </w:tc>
+        <w:tc>
+          <w:tcPr>
+            <w:tcW w:w="4739" w:type="dxa"/>
+            <w:gridSpan w:val="4"/>
+          </w:tcPr>
+          <w:p>
+            <w:pPr>
+              <w:cnfStyle w:val="000000000000" w:firstRow="0" w:lastRow="0" w:firstColumn="0" w:lastColumn="0" w:oddVBand="0" w:evenVBand="0" w:oddHBand="0" w:evenHBand="0" w:firstRowFirstColumn="0" w:firstRowLastColumn="0" w:lastRowFirstColumn="0" w:lastRowLastColumn="0"/>
+              <w:rPr>
+                <w:b/>
+              </w:rPr>
+            </w:pPr>
+            <w:r>
+              <w:rPr>
+                <w:b/>
+              </w:rPr>
+              <w:t>Week beginning</w:t>
+            </w:r>
+            <w:r>
+              <w:rPr>
+                <w:b/>
+              </w:rPr>
+              <w:t xml:space="preserve"> </w:t>
+            </w:r>
+            <w:r>
+              <w:rPr>
+                <w:b/>
+              </w:rPr>
+              <w:t>(date):</w:t>
+            </w:r>
+            <w:r>
+              <w:rPr>
+                <w:b/>
+              </w:rPr>
+              <w:t xml:space="preserve"> </w:t>
+            </w:r>
+            <w:r>
+              <w:rPr>
+                <w:b/>
+              </w:rPr>
+              <w:t>26.</w:t>
+            </w:r>
+            <w:r>
+              <w:rPr>
+                <w:b/>
+              </w:rPr>
+              <w:t>0</w:t>
+            </w:r>
+            <w:r>
+              <w:rPr>
+                <w:b/>
+              </w:rPr>
+              <w:t>2</w:t>
+            </w:r>
+            <w:r>
+              <w:rPr>
+                <w:b/>
+              </w:rPr>
+              <w:t>.2018</w:t>
+            </w:r>
+          </w:p>
+        </w:tc>
+      </w:tr>
+      <w:tr>
+        <w:trPr>
+          <w:cnfStyle w:val="000000100000" w:firstRow="0" w:lastRow="0" w:firstColumn="0" w:lastColumn="0" w:oddVBand="0" w:evenVBand="0" w:oddHBand="1" w:evenHBand="0" w:firstRowFirstColumn="0" w:firstRowLastColumn="0" w:lastRowFirstColumn="0" w:lastRowLastColumn="0"/>
+        </w:trPr>
+        <w:tc>
+          <w:tcPr>
+            <w:cnfStyle w:val="001000000000" w:firstRow="0" w:lastRow="0" w:firstColumn="1" w:lastColumn="0" w:oddVBand="0" w:evenVBand="0" w:oddHBand="0" w:evenHBand="0" w:firstRowFirstColumn="0" w:firstRowLastColumn="0" w:lastRowFirstColumn="0" w:lastRowLastColumn="0"/>
+            <w:tcW w:w="9242" w:type="dxa"/>
+            <w:gridSpan w:val="6"/>
+          </w:tcPr>
+          <w:p>
+            <w:r>
+              <w:t>Course code and Name: DC304: Object Oriented System Analysis and Design</w:t>
+            </w:r>
+          </w:p>
+        </w:tc>
+      </w:tr>
+      <w:tr>
+        <w:tc>
+          <w:tcPr>
+            <w:cnfStyle w:val="001000000000" w:firstRow="0" w:lastRow="0" w:firstColumn="1" w:lastColumn="0" w:oddVBand="0" w:evenVBand="0" w:oddHBand="0" w:evenHBand="0" w:firstRowFirstColumn="0" w:firstRowLastColumn="0" w:lastRowFirstColumn="0" w:lastRowLastColumn="0"/>
+            <w:tcW w:w="9242" w:type="dxa"/>
+            <w:gridSpan w:val="6"/>
+          </w:tcPr>
+          <w:p>
+            <w:r>
+              <w:t>List all activities that you will undertake in relation to the project in the coming week.</w:t>
+            </w:r>
+          </w:p>
+        </w:tc>
+      </w:tr>
+      <w:tr>
+        <w:trPr>
+          <w:cnfStyle w:val="000000100000" w:firstRow="0" w:lastRow="0" w:firstColumn="0" w:lastColumn="0" w:oddVBand="0" w:evenVBand="0" w:oddHBand="1" w:evenHBand="0" w:firstRowFirstColumn="0" w:firstRowLastColumn="0" w:lastRowFirstColumn="0" w:lastRowLastColumn="0"/>
+          <w:trHeight w:val="504"/>
+        </w:trPr>
+        <w:tc>
+          <w:tcPr>
+            <w:cnfStyle w:val="001000000000" w:firstRow="0" w:lastRow="0" w:firstColumn="1" w:lastColumn="0" w:oddVBand="0" w:evenVBand="0" w:oddHBand="0" w:evenHBand="0" w:firstRowFirstColumn="0" w:firstRowLastColumn="0" w:lastRowFirstColumn="0" w:lastRowLastColumn="0"/>
+            <w:tcW w:w="675" w:type="dxa"/>
+          </w:tcPr>
+          <w:p>
+            <w:pPr>
+              <w:jc w:val="center"/>
+            </w:pPr>
+          </w:p>
+          <w:p>
+            <w:pPr>
+              <w:jc w:val="center"/>
+            </w:pPr>
+          </w:p>
+        </w:tc>
+        <w:tc>
+          <w:tcPr>
+            <w:tcW w:w="4418" w:type="dxa"/>
+            <w:gridSpan w:val="2"/>
+            <w:tcBorders>
+              <w:right w:val="single" w:sz="4" w:space="0" w:color="auto"/>
+            </w:tcBorders>
+          </w:tcPr>
+          <w:p>
+            <w:pPr>
+              <w:jc w:val="center"/>
+              <w:cnfStyle w:val="000000100000" w:firstRow="0" w:lastRow="0" w:firstColumn="0" w:lastColumn="0" w:oddVBand="0" w:evenVBand="0" w:oddHBand="1" w:evenHBand="0" w:firstRowFirstColumn="0" w:firstRowLastColumn="0" w:lastRowFirstColumn="0" w:lastRowLastColumn="0"/>
+            </w:pPr>
+          </w:p>
+          <w:p>
+            <w:pPr>
+              <w:jc w:val="center"/>
+              <w:cnfStyle w:val="000000100000" w:firstRow="0" w:lastRow="0" w:firstColumn="0" w:lastColumn="0" w:oddVBand="0" w:evenVBand="0" w:oddHBand="1" w:evenHBand="0" w:firstRowFirstColumn="0" w:firstRowLastColumn="0" w:lastRowFirstColumn="0" w:lastRowLastColumn="0"/>
+            </w:pPr>
+          </w:p>
+          <w:p>
+            <w:pPr>
+              <w:jc w:val="center"/>
+              <w:cnfStyle w:val="000000100000" w:firstRow="0" w:lastRow="0" w:firstColumn="0" w:lastColumn="0" w:oddVBand="0" w:evenVBand="0" w:oddHBand="1" w:evenHBand="0" w:firstRowFirstColumn="0" w:firstRowLastColumn="0" w:lastRowFirstColumn="0" w:lastRowLastColumn="0"/>
+            </w:pPr>
+            <w:r>
+              <w:t>Activity</w:t>
+            </w:r>
+          </w:p>
+        </w:tc>
+        <w:tc>
+          <w:tcPr>
+            <w:tcW w:w="1418" w:type="dxa"/>
+            <w:tcBorders>
+              <w:left w:val="single" w:sz="4" w:space="0" w:color="auto"/>
+              <w:right w:val="single" w:sz="4" w:space="0" w:color="auto"/>
+            </w:tcBorders>
+          </w:tcPr>
+          <w:p>
+            <w:pPr>
+              <w:jc w:val="center"/>
+              <w:cnfStyle w:val="000000100000" w:firstRow="0" w:lastRow="0" w:firstColumn="0" w:lastColumn="0" w:oddVBand="0" w:evenVBand="0" w:oddHBand="1" w:evenHBand="0" w:firstRowFirstColumn="0" w:firstRowLastColumn="0" w:lastRowFirstColumn="0" w:lastRowLastColumn="0"/>
+            </w:pPr>
+          </w:p>
+          <w:p>
+            <w:pPr>
+              <w:jc w:val="center"/>
+              <w:cnfStyle w:val="000000100000" w:firstRow="0" w:lastRow="0" w:firstColumn="0" w:lastColumn="0" w:oddVBand="0" w:evenVBand="0" w:oddHBand="1" w:evenHBand="0" w:firstRowFirstColumn="0" w:firstRowLastColumn="0" w:lastRowFirstColumn="0" w:lastRowLastColumn="0"/>
+            </w:pPr>
+          </w:p>
+          <w:p>
+            <w:pPr>
+              <w:jc w:val="center"/>
+              <w:cnfStyle w:val="000000100000" w:firstRow="0" w:lastRow="0" w:firstColumn="0" w:lastColumn="0" w:oddVBand="0" w:evenVBand="0" w:oddHBand="1" w:evenHBand="0" w:firstRowFirstColumn="0" w:firstRowLastColumn="0" w:lastRowFirstColumn="0" w:lastRowLastColumn="0"/>
+            </w:pPr>
+            <w:r>
+              <w:t>Estimated hours</w:t>
+            </w:r>
+          </w:p>
+        </w:tc>
+        <w:tc>
+          <w:tcPr>
+            <w:tcW w:w="1276" w:type="dxa"/>
+            <w:tcBorders>
+              <w:left w:val="single" w:sz="4" w:space="0" w:color="auto"/>
+              <w:right w:val="single" w:sz="4" w:space="0" w:color="auto"/>
+            </w:tcBorders>
+          </w:tcPr>
+          <w:p>
+            <w:pPr>
+              <w:jc w:val="center"/>
+              <w:cnfStyle w:val="000000100000" w:firstRow="0" w:lastRow="0" w:firstColumn="0" w:lastColumn="0" w:oddVBand="0" w:evenVBand="0" w:oddHBand="1" w:evenHBand="0" w:firstRowFirstColumn="0" w:firstRowLastColumn="0" w:lastRowFirstColumn="0" w:lastRowLastColumn="0"/>
+            </w:pPr>
+          </w:p>
+          <w:p>
+            <w:pPr>
+              <w:jc w:val="center"/>
+              <w:cnfStyle w:val="000000100000" w:firstRow="0" w:lastRow="0" w:firstColumn="0" w:lastColumn="0" w:oddVBand="0" w:evenVBand="0" w:oddHBand="1" w:evenHBand="0" w:firstRowFirstColumn="0" w:firstRowLastColumn="0" w:lastRowFirstColumn="0" w:lastRowLastColumn="0"/>
+            </w:pPr>
+            <w:r>
+              <w:t>Actual hours</w:t>
+            </w:r>
+          </w:p>
+          <w:p>
+            <w:pPr>
+              <w:jc w:val="center"/>
+              <w:cnfStyle w:val="000000100000" w:firstRow="0" w:lastRow="0" w:firstColumn="0" w:lastColumn="0" w:oddVBand="0" w:evenVBand="0" w:oddHBand="1" w:evenHBand="0" w:firstRowFirstColumn="0" w:firstRowLastColumn="0" w:lastRowFirstColumn="0" w:lastRowLastColumn="0"/>
+              <w:rPr>
+                <w:sz w:val="16"/>
+              </w:rPr>
+            </w:pPr>
+            <w:r>
+              <w:rPr>
+                <w:sz w:val="16"/>
+              </w:rPr>
+              <w:t>(enter on completion of the activity)</w:t>
+            </w:r>
+          </w:p>
+          <w:p>
+            <w:pPr>
+              <w:jc w:val="center"/>
+              <w:cnfStyle w:val="000000100000" w:firstRow="0" w:lastRow="0" w:firstColumn="0" w:lastColumn="0" w:oddVBand="0" w:evenVBand="0" w:oddHBand="1" w:evenHBand="0" w:firstRowFirstColumn="0" w:firstRowLastColumn="0" w:lastRowFirstColumn="0" w:lastRowLastColumn="0"/>
+            </w:pPr>
+          </w:p>
+        </w:tc>
+        <w:tc>
+          <w:tcPr>
+            <w:tcW w:w="1455" w:type="dxa"/>
+            <w:tcBorders>
+              <w:left w:val="single" w:sz="4" w:space="0" w:color="auto"/>
+            </w:tcBorders>
+          </w:tcPr>
+          <w:p>
+            <w:pPr>
+              <w:jc w:val="center"/>
+              <w:cnfStyle w:val="000000100000" w:firstRow="0" w:lastRow="0" w:firstColumn="0" w:lastColumn="0" w:oddVBand="0" w:evenVBand="0" w:oddHBand="1" w:evenHBand="0" w:firstRowFirstColumn="0" w:firstRowLastColumn="0" w:lastRowFirstColumn="0" w:lastRowLastColumn="0"/>
+            </w:pPr>
+          </w:p>
+          <w:p>
+            <w:pPr>
+              <w:jc w:val="center"/>
+              <w:cnfStyle w:val="000000100000" w:firstRow="0" w:lastRow="0" w:firstColumn="0" w:lastColumn="0" w:oddVBand="0" w:evenVBand="0" w:oddHBand="1" w:evenHBand="0" w:firstRowFirstColumn="0" w:firstRowLastColumn="0" w:lastRowFirstColumn="0" w:lastRowLastColumn="0"/>
+              <w:rPr>
+                <w:sz w:val="20"/>
+              </w:rPr>
+            </w:pPr>
+            <w:r>
+              <w:rPr>
+                <w:sz w:val="20"/>
+              </w:rPr>
+              <w:t>Completed/</w:t>
+            </w:r>
+          </w:p>
+          <w:p>
+            <w:pPr>
+              <w:jc w:val="center"/>
+              <w:cnfStyle w:val="000000100000" w:firstRow="0" w:lastRow="0" w:firstColumn="0" w:lastColumn="0" w:oddVBand="0" w:evenVBand="0" w:oddHBand="1" w:evenHBand="0" w:firstRowFirstColumn="0" w:firstRowLastColumn="0" w:lastRowFirstColumn="0" w:lastRowLastColumn="0"/>
+              <w:rPr>
+                <w:sz w:val="20"/>
+              </w:rPr>
+            </w:pPr>
+            <w:r>
+              <w:rPr>
+                <w:sz w:val="20"/>
+              </w:rPr>
+              <w:t>On going</w:t>
+            </w:r>
+          </w:p>
+          <w:p>
+            <w:pPr>
+              <w:jc w:val="center"/>
+              <w:cnfStyle w:val="000000100000" w:firstRow="0" w:lastRow="0" w:firstColumn="0" w:lastColumn="0" w:oddVBand="0" w:evenVBand="0" w:oddHBand="1" w:evenHBand="0" w:firstRowFirstColumn="0" w:firstRowLastColumn="0" w:lastRowFirstColumn="0" w:lastRowLastColumn="0"/>
+            </w:pPr>
+          </w:p>
+        </w:tc>
+      </w:tr>
+      <w:tr>
+        <w:tc>
+          <w:tcPr>
+            <w:cnfStyle w:val="001000000000" w:firstRow="0" w:lastRow="0" w:firstColumn="1" w:lastColumn="0" w:oddVBand="0" w:evenVBand="0" w:oddHBand="0" w:evenHBand="0" w:firstRowFirstColumn="0" w:firstRowLastColumn="0" w:lastRowFirstColumn="0" w:lastRowLastColumn="0"/>
+            <w:tcW w:w="675" w:type="dxa"/>
+          </w:tcPr>
+          <w:p>
+            <w:r>
+              <w:t>1.</w:t>
+            </w:r>
+          </w:p>
+        </w:tc>
+        <w:tc>
+          <w:tcPr>
+            <w:tcW w:w="4418" w:type="dxa"/>
+            <w:gridSpan w:val="2"/>
+            <w:tcBorders>
+              <w:right w:val="single" w:sz="4" w:space="0" w:color="auto"/>
+            </w:tcBorders>
+          </w:tcPr>
+          <w:p>
+            <w:pPr>
+              <w:cnfStyle w:val="000000000000" w:firstRow="0" w:lastRow="0" w:firstColumn="0" w:lastColumn="0" w:oddVBand="0" w:evenVBand="0" w:oddHBand="0" w:evenHBand="0" w:firstRowFirstColumn="0" w:firstRowLastColumn="0" w:lastRowFirstColumn="0" w:lastRowLastColumn="0"/>
+            </w:pPr>
+            <w:r>
+              <w:t>Drawing Use Case Diagram</w:t>
+            </w:r>
+          </w:p>
+          <w:p>
+            <w:pPr>
+              <w:cnfStyle w:val="000000000000" w:firstRow="0" w:lastRow="0" w:firstColumn="0" w:lastColumn="0" w:oddVBand="0" w:evenVBand="0" w:oddHBand="0" w:evenHBand="0" w:firstRowFirstColumn="0" w:firstRowLastColumn="0" w:lastRowFirstColumn="0" w:lastRowLastColumn="0"/>
+            </w:pPr>
+          </w:p>
+        </w:tc>
+        <w:tc>
+          <w:tcPr>
+            <w:tcW w:w="1418" w:type="dxa"/>
+            <w:tcBorders>
+              <w:left w:val="single" w:sz="4" w:space="0" w:color="auto"/>
+              <w:right w:val="single" w:sz="4" w:space="0" w:color="auto"/>
+            </w:tcBorders>
+          </w:tcPr>
+          <w:p>
+            <w:pPr>
+              <w:cnfStyle w:val="000000000000" w:firstRow="0" w:lastRow="0" w:firstColumn="0" w:lastColumn="0" w:oddVBand="0" w:evenVBand="0" w:oddHBand="0" w:evenHBand="0" w:firstRowFirstColumn="0" w:firstRowLastColumn="0" w:lastRowFirstColumn="0" w:lastRowLastColumn="0"/>
+            </w:pPr>
+            <w:r>
+              <w:t>1</w:t>
+            </w:r>
+          </w:p>
+          <w:p>
+            <w:pPr>
+              <w:cnfStyle w:val="000000000000" w:firstRow="0" w:lastRow="0" w:firstColumn="0" w:lastColumn="0" w:oddVBand="0" w:evenVBand="0" w:oddHBand="0" w:evenHBand="0" w:firstRowFirstColumn="0" w:firstRowLastColumn="0" w:lastRowFirstColumn="0" w:lastRowLastColumn="0"/>
+            </w:pPr>
+          </w:p>
+        </w:tc>
+        <w:tc>
+          <w:tcPr>
+            <w:tcW w:w="1276" w:type="dxa"/>
+            <w:tcBorders>
+              <w:left w:val="single" w:sz="4" w:space="0" w:color="auto"/>
+              <w:right w:val="single" w:sz="4" w:space="0" w:color="auto"/>
+            </w:tcBorders>
+          </w:tcPr>
+          <w:p>
+            <w:pPr>
+              <w:cnfStyle w:val="000000000000" w:firstRow="0" w:lastRow="0" w:firstColumn="0" w:lastColumn="0" w:oddVBand="0" w:evenVBand="0" w:oddHBand="0" w:evenHBand="0" w:firstRowFirstColumn="0" w:firstRowLastColumn="0" w:lastRowFirstColumn="0" w:lastRowLastColumn="0"/>
+            </w:pPr>
+          </w:p>
+          <w:p>
+            <w:pPr>
+              <w:cnfStyle w:val="000000000000" w:firstRow="0" w:lastRow="0" w:firstColumn="0" w:lastColumn="0" w:oddVBand="0" w:evenVBand="0" w:oddHBand="0" w:evenHBand="0" w:firstRowFirstColumn="0" w:firstRowLastColumn="0" w:lastRowFirstColumn="0" w:lastRowLastColumn="0"/>
+            </w:pPr>
+          </w:p>
+        </w:tc>
+        <w:tc>
+          <w:tcPr>
+            <w:tcW w:w="1455" w:type="dxa"/>
+            <w:tcBorders>
+              <w:left w:val="single" w:sz="4" w:space="0" w:color="auto"/>
+            </w:tcBorders>
+          </w:tcPr>
+          <w:p>
+            <w:pPr>
+              <w:cnfStyle w:val="000000000000" w:firstRow="0" w:lastRow="0" w:firstColumn="0" w:lastColumn="0" w:oddVBand="0" w:evenVBand="0" w:oddHBand="0" w:evenHBand="0" w:firstRowFirstColumn="0" w:firstRowLastColumn="0" w:lastRowFirstColumn="0" w:lastRowLastColumn="0"/>
+            </w:pPr>
+            <w:r>
+              <w:t>Completed</w:t>
+            </w:r>
+          </w:p>
+        </w:tc>
+      </w:tr>
+      <w:tr>
+        <w:trPr>
+          <w:cnfStyle w:val="000000100000" w:firstRow="0" w:lastRow="0" w:firstColumn="0" w:lastColumn="0" w:oddVBand="0" w:evenVBand="0" w:oddHBand="1" w:evenHBand="0" w:firstRowFirstColumn="0" w:firstRowLastColumn="0" w:lastRowFirstColumn="0" w:lastRowLastColumn="0"/>
+        </w:trPr>
+        <w:tc>
+          <w:tcPr>
+            <w:cnfStyle w:val="001000000000" w:firstRow="0" w:lastRow="0" w:firstColumn="1" w:lastColumn="0" w:oddVBand="0" w:evenVBand="0" w:oddHBand="0" w:evenHBand="0" w:firstRowFirstColumn="0" w:firstRowLastColumn="0" w:lastRowFirstColumn="0" w:lastRowLastColumn="0"/>
+            <w:tcW w:w="675" w:type="dxa"/>
+          </w:tcPr>
+          <w:p>
+            <w:r>
+              <w:t>2.</w:t>
+            </w:r>
+          </w:p>
+        </w:tc>
+        <w:tc>
+          <w:tcPr>
+            <w:tcW w:w="4418" w:type="dxa"/>
+            <w:gridSpan w:val="2"/>
+            <w:tcBorders>
+              <w:right w:val="single" w:sz="4" w:space="0" w:color="auto"/>
+            </w:tcBorders>
+          </w:tcPr>
+          <w:p>
+            <w:pPr>
+              <w:cnfStyle w:val="000000100000" w:firstRow="0" w:lastRow="0" w:firstColumn="0" w:lastColumn="0" w:oddVBand="0" w:evenVBand="0" w:oddHBand="1" w:evenHBand="0" w:firstRowFirstColumn="0" w:firstRowLastColumn="0" w:lastRowFirstColumn="0" w:lastRowLastColumn="0"/>
+            </w:pPr>
+            <w:r>
+              <w:t>Drawing ER-diagram, define data types</w:t>
+            </w:r>
+          </w:p>
+          <w:p>
+            <w:pPr>
+              <w:cnfStyle w:val="000000100000" w:firstRow="0" w:lastRow="0" w:firstColumn="0" w:lastColumn="0" w:oddVBand="0" w:evenVBand="0" w:oddHBand="1" w:evenHBand="0" w:firstRowFirstColumn="0" w:firstRowLastColumn="0" w:lastRowFirstColumn="0" w:lastRowLastColumn="0"/>
+            </w:pPr>
+          </w:p>
+        </w:tc>
+        <w:tc>
+          <w:tcPr>
+            <w:tcW w:w="1418" w:type="dxa"/>
+            <w:tcBorders>
+              <w:left w:val="single" w:sz="4" w:space="0" w:color="auto"/>
+              <w:right w:val="single" w:sz="4" w:space="0" w:color="auto"/>
+            </w:tcBorders>
+          </w:tcPr>
+          <w:p>
+            <w:pPr>
+              <w:cnfStyle w:val="000000100000" w:firstRow="0" w:lastRow="0" w:firstColumn="0" w:lastColumn="0" w:oddVBand="0" w:evenVBand="0" w:oddHBand="1" w:evenHBand="0" w:firstRowFirstColumn="0" w:firstRowLastColumn="0" w:lastRowFirstColumn="0" w:lastRowLastColumn="0"/>
+            </w:pPr>
+            <w:r>
+              <w:t>3</w:t>
+            </w:r>
+          </w:p>
+          <w:p>
+            <w:pPr>
+              <w:cnfStyle w:val="000000100000" w:firstRow="0" w:lastRow="0" w:firstColumn="0" w:lastColumn="0" w:oddVBand="0" w:evenVBand="0" w:oddHBand="1" w:evenHBand="0" w:firstRowFirstColumn="0" w:firstRowLastColumn="0" w:lastRowFirstColumn="0" w:lastRowLastColumn="0"/>
+            </w:pPr>
+          </w:p>
+        </w:tc>
+        <w:tc>
+          <w:tcPr>
+            <w:tcW w:w="1276" w:type="dxa"/>
+            <w:tcBorders>
+              <w:left w:val="single" w:sz="4" w:space="0" w:color="auto"/>
+              <w:right w:val="single" w:sz="4" w:space="0" w:color="auto"/>
+            </w:tcBorders>
+          </w:tcPr>
+          <w:p>
+            <w:pPr>
+              <w:cnfStyle w:val="000000100000" w:firstRow="0" w:lastRow="0" w:firstColumn="0" w:lastColumn="0" w:oddVBand="0" w:evenVBand="0" w:oddHBand="1" w:evenHBand="0" w:firstRowFirstColumn="0" w:firstRowLastColumn="0" w:lastRowFirstColumn="0" w:lastRowLastColumn="0"/>
+            </w:pPr>
+            <w:r>
+              <w:t>3</w:t>
+            </w:r>
+          </w:p>
+          <w:p>
+            <w:pPr>
+              <w:cnfStyle w:val="000000100000" w:firstRow="0" w:lastRow="0" w:firstColumn="0" w:lastColumn="0" w:oddVBand="0" w:evenVBand="0" w:oddHBand="1" w:evenHBand="0" w:firstRowFirstColumn="0" w:firstRowLastColumn="0" w:lastRowFirstColumn="0" w:lastRowLastColumn="0"/>
+            </w:pPr>
+          </w:p>
+        </w:tc>
+        <w:tc>
+          <w:tcPr>
+            <w:tcW w:w="1455" w:type="dxa"/>
+            <w:tcBorders>
+              <w:left w:val="single" w:sz="4" w:space="0" w:color="auto"/>
+            </w:tcBorders>
+          </w:tcPr>
+          <w:p>
+            <w:pPr>
+              <w:cnfStyle w:val="000000100000" w:firstRow="0" w:lastRow="0" w:firstColumn="0" w:lastColumn="0" w:oddVBand="0" w:evenVBand="0" w:oddHBand="1" w:evenHBand="0" w:firstRowFirstColumn="0" w:firstRowLastColumn="0" w:lastRowFirstColumn="0" w:lastRowLastColumn="0"/>
+            </w:pPr>
+            <w:r>
+              <w:t>Completed</w:t>
+            </w:r>
+          </w:p>
+        </w:tc>
+      </w:tr>
+      <w:tr>
+        <w:tc>
+          <w:tcPr>
+            <w:cnfStyle w:val="001000000000" w:firstRow="0" w:lastRow="0" w:firstColumn="1" w:lastColumn="0" w:oddVBand="0" w:evenVBand="0" w:oddHBand="0" w:evenHBand="0" w:firstRowFirstColumn="0" w:firstRowLastColumn="0" w:lastRowFirstColumn="0" w:lastRowLastColumn="0"/>
+            <w:tcW w:w="675" w:type="dxa"/>
+          </w:tcPr>
+          <w:p>
+            <w:r>
+              <w:t>3.</w:t>
+            </w:r>
+          </w:p>
+        </w:tc>
+        <w:tc>
+          <w:tcPr>
+            <w:tcW w:w="4418" w:type="dxa"/>
+            <w:gridSpan w:val="2"/>
+            <w:tcBorders>
+              <w:right w:val="single" w:sz="4" w:space="0" w:color="auto"/>
+            </w:tcBorders>
+          </w:tcPr>
+          <w:p>
+            <w:pPr>
+              <w:cnfStyle w:val="000000000000" w:firstRow="0" w:lastRow="0" w:firstColumn="0" w:lastColumn="0" w:oddVBand="0" w:evenVBand="0" w:oddHBand="0" w:evenHBand="0" w:firstRowFirstColumn="0" w:firstRowLastColumn="0" w:lastRowFirstColumn="0" w:lastRowLastColumn="0"/>
+            </w:pPr>
+          </w:p>
+        </w:tc>
+        <w:tc>
+          <w:tcPr>
+            <w:tcW w:w="1418" w:type="dxa"/>
+            <w:tcBorders>
+              <w:left w:val="single" w:sz="4" w:space="0" w:color="auto"/>
+              <w:right w:val="single" w:sz="4" w:space="0" w:color="auto"/>
+            </w:tcBorders>
+          </w:tcPr>
+          <w:p>
+            <w:pPr>
+              <w:cnfStyle w:val="000000000000" w:firstRow="0" w:lastRow="0" w:firstColumn="0" w:lastColumn="0" w:oddVBand="0" w:evenVBand="0" w:oddHBand="0" w:evenHBand="0" w:firstRowFirstColumn="0" w:firstRowLastColumn="0" w:lastRowFirstColumn="0" w:lastRowLastColumn="0"/>
+            </w:pPr>
+          </w:p>
+        </w:tc>
+        <w:tc>
+          <w:tcPr>
+            <w:tcW w:w="1276" w:type="dxa"/>
+            <w:tcBorders>
+              <w:left w:val="single" w:sz="4" w:space="0" w:color="auto"/>
+              <w:right w:val="single" w:sz="4" w:space="0" w:color="auto"/>
+            </w:tcBorders>
+          </w:tcPr>
+          <w:p>
+            <w:pPr>
+              <w:cnfStyle w:val="000000000000" w:firstRow="0" w:lastRow="0" w:firstColumn="0" w:lastColumn="0" w:oddVBand="0" w:evenVBand="0" w:oddHBand="0" w:evenHBand="0" w:firstRowFirstColumn="0" w:firstRowLastColumn="0" w:lastRowFirstColumn="0" w:lastRowLastColumn="0"/>
+            </w:pPr>
+          </w:p>
+        </w:tc>
+        <w:tc>
+          <w:tcPr>
+            <w:tcW w:w="1455" w:type="dxa"/>
+            <w:tcBorders>
+              <w:left w:val="single" w:sz="4" w:space="0" w:color="auto"/>
+            </w:tcBorders>
+          </w:tcPr>
+          <w:p>
+            <w:pPr>
+              <w:cnfStyle w:val="000000000000" w:firstRow="0" w:lastRow="0" w:firstColumn="0" w:lastColumn="0" w:oddVBand="0" w:evenVBand="0" w:oddHBand="0" w:evenHBand="0" w:firstRowFirstColumn="0" w:firstRowLastColumn="0" w:lastRowFirstColumn="0" w:lastRowLastColumn="0"/>
+            </w:pPr>
+          </w:p>
+        </w:tc>
+      </w:tr>
+      <w:tr>
+        <w:trPr>
+          <w:cnfStyle w:val="000000100000" w:firstRow="0" w:lastRow="0" w:firstColumn="0" w:lastColumn="0" w:oddVBand="0" w:evenVBand="0" w:oddHBand="1" w:evenHBand="0" w:firstRowFirstColumn="0" w:firstRowLastColumn="0" w:lastRowFirstColumn="0" w:lastRowLastColumn="0"/>
+        </w:trPr>
+        <w:tc>
+          <w:tcPr>
+            <w:cnfStyle w:val="001000000000" w:firstRow="0" w:lastRow="0" w:firstColumn="1" w:lastColumn="0" w:oddVBand="0" w:evenVBand="0" w:oddHBand="0" w:evenHBand="0" w:firstRowFirstColumn="0" w:firstRowLastColumn="0" w:lastRowFirstColumn="0" w:lastRowLastColumn="0"/>
+            <w:tcW w:w="675" w:type="dxa"/>
+          </w:tcPr>
+          <w:p>
+            <w:r>
+              <w:t>4.</w:t>
+            </w:r>
+          </w:p>
+        </w:tc>
+        <w:tc>
+          <w:tcPr>
+            <w:tcW w:w="4418" w:type="dxa"/>
+            <w:gridSpan w:val="2"/>
+            <w:tcBorders>
+              <w:right w:val="single" w:sz="4" w:space="0" w:color="auto"/>
+            </w:tcBorders>
+          </w:tcPr>
+          <w:p>
+            <w:pPr>
+              <w:cnfStyle w:val="000000100000" w:firstRow="0" w:lastRow="0" w:firstColumn="0" w:lastColumn="0" w:oddVBand="0" w:evenVBand="0" w:oddHBand="1" w:evenHBand="0" w:firstRowFirstColumn="0" w:firstRowLastColumn="0" w:lastRowFirstColumn="0" w:lastRowLastColumn="0"/>
+            </w:pPr>
+          </w:p>
+        </w:tc>
+        <w:tc>
+          <w:tcPr>
+            <w:tcW w:w="1418" w:type="dxa"/>
+            <w:tcBorders>
+              <w:left w:val="single" w:sz="4" w:space="0" w:color="auto"/>
+              <w:right w:val="single" w:sz="4" w:space="0" w:color="auto"/>
+            </w:tcBorders>
+          </w:tcPr>
+          <w:p>
+            <w:pPr>
+              <w:cnfStyle w:val="000000100000" w:firstRow="0" w:lastRow="0" w:firstColumn="0" w:lastColumn="0" w:oddVBand="0" w:evenVBand="0" w:oddHBand="1" w:evenHBand="0" w:firstRowFirstColumn="0" w:firstRowLastColumn="0" w:lastRowFirstColumn="0" w:lastRowLastColumn="0"/>
+            </w:pPr>
+          </w:p>
+        </w:tc>
+        <w:tc>
+          <w:tcPr>
+            <w:tcW w:w="1276" w:type="dxa"/>
+            <w:tcBorders>
+              <w:left w:val="single" w:sz="4" w:space="0" w:color="auto"/>
+              <w:right w:val="single" w:sz="4" w:space="0" w:color="auto"/>
+            </w:tcBorders>
+          </w:tcPr>
+          <w:p>
+            <w:pPr>
+              <w:cnfStyle w:val="000000100000" w:firstRow="0" w:lastRow="0" w:firstColumn="0" w:lastColumn="0" w:oddVBand="0" w:evenVBand="0" w:oddHBand="1" w:evenHBand="0" w:firstRowFirstColumn="0" w:firstRowLastColumn="0" w:lastRowFirstColumn="0" w:lastRowLastColumn="0"/>
+            </w:pPr>
+          </w:p>
+        </w:tc>
+        <w:tc>
+          <w:tcPr>
+            <w:tcW w:w="1455" w:type="dxa"/>
+            <w:tcBorders>
+              <w:left w:val="single" w:sz="4" w:space="0" w:color="auto"/>
+            </w:tcBorders>
+          </w:tcPr>
+          <w:p>
+            <w:pPr>
+              <w:cnfStyle w:val="000000100000" w:firstRow="0" w:lastRow="0" w:firstColumn="0" w:lastColumn="0" w:oddVBand="0" w:evenVBand="0" w:oddHBand="1" w:evenHBand="0" w:firstRowFirstColumn="0" w:firstRowLastColumn="0" w:lastRowFirstColumn="0" w:lastRowLastColumn="0"/>
+            </w:pPr>
+          </w:p>
+        </w:tc>
+      </w:tr>
+      <w:tr>
+        <w:trPr>
+          <w:trHeight w:val="397"/>
+        </w:trPr>
+        <w:tc>
+          <w:tcPr>
+            <w:cnfStyle w:val="001000000000" w:firstRow="0" w:lastRow="0" w:firstColumn="1" w:lastColumn="0" w:oddVBand="0" w:evenVBand="0" w:oddHBand="0" w:evenHBand="0" w:firstRowFirstColumn="0" w:firstRowLastColumn="0" w:lastRowFirstColumn="0" w:lastRowLastColumn="0"/>
+            <w:tcW w:w="675" w:type="dxa"/>
+          </w:tcPr>
+          <w:p>
+            <w:r>
+              <w:t>5.</w:t>
+            </w:r>
+          </w:p>
+        </w:tc>
+        <w:tc>
+          <w:tcPr>
+            <w:tcW w:w="4418" w:type="dxa"/>
+            <w:gridSpan w:val="2"/>
+            <w:tcBorders>
+              <w:right w:val="single" w:sz="4" w:space="0" w:color="auto"/>
+            </w:tcBorders>
+          </w:tcPr>
+          <w:p>
+            <w:pPr>
+              <w:cnfStyle w:val="000000000000" w:firstRow="0" w:lastRow="0" w:firstColumn="0" w:lastColumn="0" w:oddVBand="0" w:evenVBand="0" w:oddHBand="0" w:evenHBand="0" w:firstRowFirstColumn="0" w:firstRowLastColumn="0" w:lastRowFirstColumn="0" w:lastRowLastColumn="0"/>
+            </w:pPr>
+          </w:p>
+        </w:tc>
+        <w:tc>
+          <w:tcPr>
+            <w:tcW w:w="1418" w:type="dxa"/>
+            <w:tcBorders>
+              <w:left w:val="single" w:sz="4" w:space="0" w:color="auto"/>
+              <w:right w:val="single" w:sz="4" w:space="0" w:color="auto"/>
+            </w:tcBorders>
+          </w:tcPr>
+          <w:p>
+            <w:pPr>
+              <w:cnfStyle w:val="000000000000" w:firstRow="0" w:lastRow="0" w:firstColumn="0" w:lastColumn="0" w:oddVBand="0" w:evenVBand="0" w:oddHBand="0" w:evenHBand="0" w:firstRowFirstColumn="0" w:firstRowLastColumn="0" w:lastRowFirstColumn="0" w:lastRowLastColumn="0"/>
+            </w:pPr>
+          </w:p>
+        </w:tc>
+        <w:tc>
+          <w:tcPr>
+            <w:tcW w:w="1276" w:type="dxa"/>
+            <w:tcBorders>
+              <w:left w:val="single" w:sz="4" w:space="0" w:color="auto"/>
+              <w:right w:val="single" w:sz="4" w:space="0" w:color="auto"/>
+            </w:tcBorders>
+          </w:tcPr>
+          <w:p>
+            <w:pPr>
+              <w:cnfStyle w:val="000000000000" w:firstRow="0" w:lastRow="0" w:firstColumn="0" w:lastColumn="0" w:oddVBand="0" w:evenVBand="0" w:oddHBand="0" w:evenHBand="0" w:firstRowFirstColumn="0" w:firstRowLastColumn="0" w:lastRowFirstColumn="0" w:lastRowLastColumn="0"/>
+            </w:pPr>
+          </w:p>
+        </w:tc>
+        <w:tc>
+          <w:tcPr>
+            <w:tcW w:w="1455" w:type="dxa"/>
+            <w:tcBorders>
+              <w:left w:val="single" w:sz="4" w:space="0" w:color="auto"/>
+            </w:tcBorders>
+          </w:tcPr>
+          <w:p>
+            <w:pPr>
+              <w:cnfStyle w:val="000000000000" w:firstRow="0" w:lastRow="0" w:firstColumn="0" w:lastColumn="0" w:oddVBand="0" w:evenVBand="0" w:oddHBand="0" w:evenHBand="0" w:firstRowFirstColumn="0" w:firstRowLastColumn="0" w:lastRowFirstColumn="0" w:lastRowLastColumn="0"/>
+            </w:pPr>
+          </w:p>
+        </w:tc>
+      </w:tr>
+      <w:tr>
+        <w:trPr>
+          <w:cnfStyle w:val="000000100000" w:firstRow="0" w:lastRow="0" w:firstColumn="0" w:lastColumn="0" w:oddVBand="0" w:evenVBand="0" w:oddHBand="1" w:evenHBand="0" w:firstRowFirstColumn="0" w:firstRowLastColumn="0" w:lastRowFirstColumn="0" w:lastRowLastColumn="0"/>
+          <w:trHeight w:val="442"/>
+        </w:trPr>
+        <w:tc>
+          <w:tcPr>
+            <w:cnfStyle w:val="001000000000" w:firstRow="0" w:lastRow="0" w:firstColumn="1" w:lastColumn="0" w:oddVBand="0" w:evenVBand="0" w:oddHBand="0" w:evenHBand="0" w:firstRowFirstColumn="0" w:firstRowLastColumn="0" w:lastRowFirstColumn="0" w:lastRowLastColumn="0"/>
+            <w:tcW w:w="675" w:type="dxa"/>
+          </w:tcPr>
+          <w:p>
+            <w:r>
+              <w:t>6.</w:t>
+            </w:r>
+          </w:p>
+        </w:tc>
+        <w:tc>
+          <w:tcPr>
+            <w:tcW w:w="4418" w:type="dxa"/>
+            <w:gridSpan w:val="2"/>
+            <w:tcBorders>
+              <w:right w:val="single" w:sz="4" w:space="0" w:color="auto"/>
+            </w:tcBorders>
+          </w:tcPr>
+          <w:p>
+            <w:pPr>
+              <w:cnfStyle w:val="000000100000" w:firstRow="0" w:lastRow="0" w:firstColumn="0" w:lastColumn="0" w:oddVBand="0" w:evenVBand="0" w:oddHBand="1" w:evenHBand="0" w:firstRowFirstColumn="0" w:firstRowLastColumn="0" w:lastRowFirstColumn="0" w:lastRowLastColumn="0"/>
+            </w:pPr>
+          </w:p>
+        </w:tc>
+        <w:tc>
+          <w:tcPr>
+            <w:tcW w:w="1418" w:type="dxa"/>
+            <w:tcBorders>
+              <w:left w:val="single" w:sz="4" w:space="0" w:color="auto"/>
+              <w:right w:val="single" w:sz="4" w:space="0" w:color="auto"/>
+            </w:tcBorders>
+          </w:tcPr>
+          <w:p>
+            <w:pPr>
+              <w:cnfStyle w:val="000000100000" w:firstRow="0" w:lastRow="0" w:firstColumn="0" w:lastColumn="0" w:oddVBand="0" w:evenVBand="0" w:oddHBand="1" w:evenHBand="0" w:firstRowFirstColumn="0" w:firstRowLastColumn="0" w:lastRowFirstColumn="0" w:lastRowLastColumn="0"/>
+            </w:pPr>
+          </w:p>
+        </w:tc>
+        <w:tc>
+          <w:tcPr>
+            <w:tcW w:w="1276" w:type="dxa"/>
+            <w:tcBorders>
+              <w:left w:val="single" w:sz="4" w:space="0" w:color="auto"/>
+              <w:right w:val="single" w:sz="4" w:space="0" w:color="auto"/>
+            </w:tcBorders>
+          </w:tcPr>
+          <w:p>
+            <w:pPr>
+              <w:cnfStyle w:val="000000100000" w:firstRow="0" w:lastRow="0" w:firstColumn="0" w:lastColumn="0" w:oddVBand="0" w:evenVBand="0" w:oddHBand="1" w:evenHBand="0" w:firstRowFirstColumn="0" w:firstRowLastColumn="0" w:lastRowFirstColumn="0" w:lastRowLastColumn="0"/>
+            </w:pPr>
+          </w:p>
+        </w:tc>
+        <w:tc>
+          <w:tcPr>
+            <w:tcW w:w="1455" w:type="dxa"/>
+            <w:tcBorders>
+              <w:left w:val="single" w:sz="4" w:space="0" w:color="auto"/>
+            </w:tcBorders>
+          </w:tcPr>
+          <w:p>
+            <w:pPr>
+              <w:cnfStyle w:val="000000100000" w:firstRow="0" w:lastRow="0" w:firstColumn="0" w:lastColumn="0" w:oddVBand="0" w:evenVBand="0" w:oddHBand="1" w:evenHBand="0" w:firstRowFirstColumn="0" w:firstRowLastColumn="0" w:lastRowFirstColumn="0" w:lastRowLastColumn="0"/>
+            </w:pPr>
+          </w:p>
+        </w:tc>
+      </w:tr>
+      <w:tr>
+        <w:trPr>
+          <w:trHeight w:val="486"/>
+        </w:trPr>
+        <w:tc>
+          <w:tcPr>
+            <w:cnfStyle w:val="001000000000" w:firstRow="0" w:lastRow="0" w:firstColumn="1" w:lastColumn="0" w:oddVBand="0" w:evenVBand="0" w:oddHBand="0" w:evenHBand="0" w:firstRowFirstColumn="0" w:firstRowLastColumn="0" w:lastRowFirstColumn="0" w:lastRowLastColumn="0"/>
+            <w:tcW w:w="675" w:type="dxa"/>
+          </w:tcPr>
+          <w:p>
+            <w:r>
+              <w:t>7.</w:t>
+            </w:r>
+          </w:p>
+        </w:tc>
+        <w:tc>
+          <w:tcPr>
+            <w:tcW w:w="4418" w:type="dxa"/>
+            <w:gridSpan w:val="2"/>
+            <w:tcBorders>
+              <w:right w:val="single" w:sz="4" w:space="0" w:color="auto"/>
+            </w:tcBorders>
+          </w:tcPr>
+          <w:p>
+            <w:pPr>
+              <w:cnfStyle w:val="000000000000" w:firstRow="0" w:lastRow="0" w:firstColumn="0" w:lastColumn="0" w:oddVBand="0" w:evenVBand="0" w:oddHBand="0" w:evenHBand="0" w:firstRowFirstColumn="0" w:firstRowLastColumn="0" w:lastRowFirstColumn="0" w:lastRowLastColumn="0"/>
+            </w:pPr>
+          </w:p>
+        </w:tc>
+        <w:tc>
+          <w:tcPr>
+            <w:tcW w:w="1418" w:type="dxa"/>
+            <w:tcBorders>
+              <w:left w:val="single" w:sz="4" w:space="0" w:color="auto"/>
+              <w:right w:val="single" w:sz="4" w:space="0" w:color="auto"/>
+            </w:tcBorders>
+          </w:tcPr>
+          <w:p>
+            <w:pPr>
+              <w:cnfStyle w:val="000000000000" w:firstRow="0" w:lastRow="0" w:firstColumn="0" w:lastColumn="0" w:oddVBand="0" w:evenVBand="0" w:oddHBand="0" w:evenHBand="0" w:firstRowFirstColumn="0" w:firstRowLastColumn="0" w:lastRowFirstColumn="0" w:lastRowLastColumn="0"/>
+            </w:pPr>
+          </w:p>
+        </w:tc>
+        <w:tc>
+          <w:tcPr>
+            <w:tcW w:w="1276" w:type="dxa"/>
+            <w:tcBorders>
+              <w:left w:val="single" w:sz="4" w:space="0" w:color="auto"/>
+              <w:right w:val="single" w:sz="4" w:space="0" w:color="auto"/>
+            </w:tcBorders>
+          </w:tcPr>
+          <w:p>
+            <w:pPr>
+              <w:cnfStyle w:val="000000000000" w:firstRow="0" w:lastRow="0" w:firstColumn="0" w:lastColumn="0" w:oddVBand="0" w:evenVBand="0" w:oddHBand="0" w:evenHBand="0" w:firstRowFirstColumn="0" w:firstRowLastColumn="0" w:lastRowFirstColumn="0" w:lastRowLastColumn="0"/>
+            </w:pPr>
+          </w:p>
+        </w:tc>
+        <w:tc>
+          <w:tcPr>
+            <w:tcW w:w="1455" w:type="dxa"/>
+            <w:tcBorders>
+              <w:left w:val="single" w:sz="4" w:space="0" w:color="auto"/>
+            </w:tcBorders>
+          </w:tcPr>
+          <w:p>
+            <w:pPr>
+              <w:cnfStyle w:val="000000000000" w:firstRow="0" w:lastRow="0" w:firstColumn="0" w:lastColumn="0" w:oddVBand="0" w:evenVBand="0" w:oddHBand="0" w:evenHBand="0" w:firstRowFirstColumn="0" w:firstRowLastColumn="0" w:lastRowFirstColumn="0" w:lastRowLastColumn="0"/>
+            </w:pPr>
+          </w:p>
+        </w:tc>
+      </w:tr>
+      <w:tr>
+        <w:trPr>
+          <w:cnfStyle w:val="000000100000" w:firstRow="0" w:lastRow="0" w:firstColumn="0" w:lastColumn="0" w:oddVBand="0" w:evenVBand="0" w:oddHBand="1" w:evenHBand="0" w:firstRowFirstColumn="0" w:firstRowLastColumn="0" w:lastRowFirstColumn="0" w:lastRowLastColumn="0"/>
+          <w:trHeight w:val="353"/>
+        </w:trPr>
+        <w:tc>
+          <w:tcPr>
+            <w:cnfStyle w:val="001000000000" w:firstRow="0" w:lastRow="0" w:firstColumn="1" w:lastColumn="0" w:oddVBand="0" w:evenVBand="0" w:oddHBand="0" w:evenHBand="0" w:firstRowFirstColumn="0" w:firstRowLastColumn="0" w:lastRowFirstColumn="0" w:lastRowLastColumn="0"/>
+            <w:tcW w:w="675" w:type="dxa"/>
+          </w:tcPr>
+          <w:p>
+            <w:r>
               <w:t>8.</w:t>
             </w:r>
           </w:p>
         </w:tc>
         <w:tc>
           <w:tcPr>
-            <w:tcW w:w="5103" w:type="dxa"/>
+            <w:tcW w:w="4418" w:type="dxa"/>
             <w:gridSpan w:val="2"/>
             <w:tcBorders>
               <w:right w:val="single" w:sz="4" w:space="0" w:color="auto"/>
@@ -965,35 +1662,1048 @@
         </w:tc>
         <w:tc>
           <w:tcPr>
-            <w:tcW w:w="1134" w:type="dxa"/>
-            <w:tcBorders>
-              <w:left w:val="single" w:sz="4" w:space="0" w:color="auto"/>
-              <w:right w:val="single" w:sz="4" w:space="0" w:color="auto"/>
-            </w:tcBorders>
-          </w:tcPr>
-          <w:p>
-            <w:pPr>
-              <w:cnfStyle w:val="000000100000" w:firstRow="0" w:lastRow="0" w:firstColumn="0" w:lastColumn="0" w:oddVBand="0" w:evenVBand="0" w:oddHBand="1" w:evenHBand="0" w:firstRowFirstColumn="0" w:firstRowLastColumn="0" w:lastRowFirstColumn="0" w:lastRowLastColumn="0"/>
-            </w:pPr>
-          </w:p>
-        </w:tc>
-        <w:tc>
-          <w:tcPr>
-            <w:tcW w:w="1134" w:type="dxa"/>
-            <w:tcBorders>
-              <w:left w:val="single" w:sz="4" w:space="0" w:color="auto"/>
-              <w:right w:val="single" w:sz="4" w:space="0" w:color="auto"/>
-            </w:tcBorders>
-          </w:tcPr>
-          <w:p>
-            <w:pPr>
-              <w:cnfStyle w:val="000000100000" w:firstRow="0" w:lastRow="0" w:firstColumn="0" w:lastColumn="0" w:oddVBand="0" w:evenVBand="0" w:oddHBand="1" w:evenHBand="0" w:firstRowFirstColumn="0" w:firstRowLastColumn="0" w:lastRowFirstColumn="0" w:lastRowLastColumn="0"/>
-            </w:pPr>
-          </w:p>
-        </w:tc>
-        <w:tc>
-          <w:tcPr>
-            <w:tcW w:w="1196" w:type="dxa"/>
+            <w:tcW w:w="1418" w:type="dxa"/>
+            <w:tcBorders>
+              <w:left w:val="single" w:sz="4" w:space="0" w:color="auto"/>
+              <w:right w:val="single" w:sz="4" w:space="0" w:color="auto"/>
+            </w:tcBorders>
+          </w:tcPr>
+          <w:p>
+            <w:pPr>
+              <w:cnfStyle w:val="000000100000" w:firstRow="0" w:lastRow="0" w:firstColumn="0" w:lastColumn="0" w:oddVBand="0" w:evenVBand="0" w:oddHBand="1" w:evenHBand="0" w:firstRowFirstColumn="0" w:firstRowLastColumn="0" w:lastRowFirstColumn="0" w:lastRowLastColumn="0"/>
+            </w:pPr>
+          </w:p>
+        </w:tc>
+        <w:tc>
+          <w:tcPr>
+            <w:tcW w:w="1276" w:type="dxa"/>
+            <w:tcBorders>
+              <w:left w:val="single" w:sz="4" w:space="0" w:color="auto"/>
+              <w:right w:val="single" w:sz="4" w:space="0" w:color="auto"/>
+            </w:tcBorders>
+          </w:tcPr>
+          <w:p>
+            <w:pPr>
+              <w:cnfStyle w:val="000000100000" w:firstRow="0" w:lastRow="0" w:firstColumn="0" w:lastColumn="0" w:oddVBand="0" w:evenVBand="0" w:oddHBand="1" w:evenHBand="0" w:firstRowFirstColumn="0" w:firstRowLastColumn="0" w:lastRowFirstColumn="0" w:lastRowLastColumn="0"/>
+            </w:pPr>
+          </w:p>
+        </w:tc>
+        <w:tc>
+          <w:tcPr>
+            <w:tcW w:w="1455" w:type="dxa"/>
+            <w:tcBorders>
+              <w:left w:val="single" w:sz="4" w:space="0" w:color="auto"/>
+            </w:tcBorders>
+          </w:tcPr>
+          <w:p>
+            <w:pPr>
+              <w:cnfStyle w:val="000000100000" w:firstRow="0" w:lastRow="0" w:firstColumn="0" w:lastColumn="0" w:oddVBand="0" w:evenVBand="0" w:oddHBand="1" w:evenHBand="0" w:firstRowFirstColumn="0" w:firstRowLastColumn="0" w:lastRowFirstColumn="0" w:lastRowLastColumn="0"/>
+            </w:pPr>
+          </w:p>
+        </w:tc>
+      </w:tr>
+      <w:tr>
+        <w:trPr>
+          <w:trHeight w:val="2647"/>
+        </w:trPr>
+        <w:tc>
+          <w:tcPr>
+            <w:cnfStyle w:val="001000000000" w:firstRow="0" w:lastRow="0" w:firstColumn="1" w:lastColumn="0" w:oddVBand="0" w:evenVBand="0" w:oddHBand="0" w:evenHBand="0" w:firstRowFirstColumn="0" w:firstRowLastColumn="0" w:lastRowFirstColumn="0" w:lastRowLastColumn="0"/>
+            <w:tcW w:w="9242" w:type="dxa"/>
+            <w:gridSpan w:val="6"/>
+          </w:tcPr>
+          <w:p>
+            <w:pPr>
+              <w:rPr>
+                <w:u w:val="single"/>
+              </w:rPr>
+            </w:pPr>
+          </w:p>
+          <w:p>
+            <w:pPr>
+              <w:rPr>
+                <w:u w:val="single"/>
+              </w:rPr>
+            </w:pPr>
+            <w:r>
+              <w:rPr>
+                <w:u w:val="single"/>
+              </w:rPr>
+              <w:t>Lecture</w:t>
+            </w:r>
+            <w:bookmarkStart w:id="0" w:name="_GoBack"/>
+            <w:bookmarkEnd w:id="0"/>
+            <w:r>
+              <w:rPr>
+                <w:u w:val="single"/>
+              </w:rPr>
+              <w:t>r comments</w:t>
+            </w:r>
+          </w:p>
+        </w:tc>
+      </w:tr>
+    </w:tbl>
+    <w:p/>
+    <w:p>
+      <w:r>
+        <w:br w:type="page"/>
+      </w:r>
+    </w:p>
+    <w:tbl>
+      <w:tblPr>
+        <w:tblStyle w:val="LightList"/>
+        <w:tblW w:w="9242" w:type="dxa"/>
+        <w:tblLayout w:type="fixed"/>
+        <w:tblLook w:val="04A0" w:firstRow="1" w:lastRow="0" w:firstColumn="1" w:lastColumn="0" w:noHBand="0" w:noVBand="1"/>
+      </w:tblPr>
+      <w:tblGrid>
+        <w:gridCol w:w="675"/>
+        <w:gridCol w:w="3828"/>
+        <w:gridCol w:w="590"/>
+        <w:gridCol w:w="1418"/>
+        <w:gridCol w:w="1276"/>
+        <w:gridCol w:w="1455"/>
+      </w:tblGrid>
+      <w:tr>
+        <w:trPr>
+          <w:cnfStyle w:val="100000000000" w:firstRow="1" w:lastRow="0" w:firstColumn="0" w:lastColumn="0" w:oddVBand="0" w:evenVBand="0" w:oddHBand="0" w:evenHBand="0" w:firstRowFirstColumn="0" w:firstRowLastColumn="0" w:lastRowFirstColumn="0" w:lastRowLastColumn="0"/>
+          <w:trHeight w:val="620"/>
+        </w:trPr>
+        <w:tc>
+          <w:tcPr>
+            <w:cnfStyle w:val="001000000000" w:firstRow="0" w:lastRow="0" w:firstColumn="1" w:lastColumn="0" w:oddVBand="0" w:evenVBand="0" w:oddHBand="0" w:evenHBand="0" w:firstRowFirstColumn="0" w:firstRowLastColumn="0" w:lastRowFirstColumn="0" w:lastRowLastColumn="0"/>
+            <w:tcW w:w="9242" w:type="dxa"/>
+            <w:gridSpan w:val="6"/>
+          </w:tcPr>
+          <w:p>
+            <w:pPr>
+              <w:jc w:val="center"/>
+              <w:rPr>
+                <w:sz w:val="36"/>
+              </w:rPr>
+            </w:pPr>
+            <w:r>
+              <w:rPr>
+                <w:sz w:val="36"/>
+              </w:rPr>
+              <w:lastRenderedPageBreak/>
+              <w:t>NTEC Project Activity Record</w:t>
+            </w:r>
+          </w:p>
+        </w:tc>
+      </w:tr>
+      <w:tr>
+        <w:trPr>
+          <w:cnfStyle w:val="000000100000" w:firstRow="0" w:lastRow="0" w:firstColumn="0" w:lastColumn="0" w:oddVBand="0" w:evenVBand="0" w:oddHBand="1" w:evenHBand="0" w:firstRowFirstColumn="0" w:firstRowLastColumn="0" w:lastRowFirstColumn="0" w:lastRowLastColumn="0"/>
+        </w:trPr>
+        <w:tc>
+          <w:tcPr>
+            <w:cnfStyle w:val="001000000000" w:firstRow="0" w:lastRow="0" w:firstColumn="1" w:lastColumn="0" w:oddVBand="0" w:evenVBand="0" w:oddHBand="0" w:evenHBand="0" w:firstRowFirstColumn="0" w:firstRowLastColumn="0" w:lastRowFirstColumn="0" w:lastRowLastColumn="0"/>
+            <w:tcW w:w="9242" w:type="dxa"/>
+            <w:gridSpan w:val="6"/>
+          </w:tcPr>
+          <w:p>
+            <w:pPr>
+              <w:jc w:val="center"/>
+              <w:rPr>
+                <w:b w:val="0"/>
+                <w:sz w:val="28"/>
+              </w:rPr>
+            </w:pPr>
+            <w:r>
+              <w:t xml:space="preserve">This form is to be completed </w:t>
+            </w:r>
+            <w:r>
+              <w:t>weekly</w:t>
+            </w:r>
+            <w:r>
+              <w:t xml:space="preserve"> by all student</w:t>
+            </w:r>
+            <w:r>
+              <w:t xml:space="preserve">s undertaking level 7 </w:t>
+            </w:r>
+            <w:r>
+              <w:t>project</w:t>
+            </w:r>
+            <w:r>
+              <w:t xml:space="preserve"> </w:t>
+            </w:r>
+          </w:p>
+        </w:tc>
+      </w:tr>
+      <w:tr>
+        <w:tc>
+          <w:tcPr>
+            <w:cnfStyle w:val="001000000000" w:firstRow="0" w:lastRow="0" w:firstColumn="1" w:lastColumn="0" w:oddVBand="0" w:evenVBand="0" w:oddHBand="0" w:evenHBand="0" w:firstRowFirstColumn="0" w:firstRowLastColumn="0" w:lastRowFirstColumn="0" w:lastRowLastColumn="0"/>
+            <w:tcW w:w="4503" w:type="dxa"/>
+            <w:gridSpan w:val="2"/>
+          </w:tcPr>
+          <w:p>
+            <w:r>
+              <w:t>Student Name: Liana Pak</w:t>
+            </w:r>
+          </w:p>
+        </w:tc>
+        <w:tc>
+          <w:tcPr>
+            <w:tcW w:w="4739" w:type="dxa"/>
+            <w:gridSpan w:val="4"/>
+          </w:tcPr>
+          <w:p>
+            <w:pPr>
+              <w:cnfStyle w:val="000000000000" w:firstRow="0" w:lastRow="0" w:firstColumn="0" w:lastColumn="0" w:oddVBand="0" w:evenVBand="0" w:oddHBand="0" w:evenHBand="0" w:firstRowFirstColumn="0" w:firstRowLastColumn="0" w:lastRowFirstColumn="0" w:lastRowLastColumn="0"/>
+              <w:rPr>
+                <w:b/>
+              </w:rPr>
+            </w:pPr>
+            <w:r>
+              <w:rPr>
+                <w:b/>
+              </w:rPr>
+              <w:t>Week beginning</w:t>
+            </w:r>
+            <w:r>
+              <w:rPr>
+                <w:b/>
+              </w:rPr>
+              <w:t xml:space="preserve"> </w:t>
+            </w:r>
+            <w:r>
+              <w:rPr>
+                <w:b/>
+              </w:rPr>
+              <w:t>(date):</w:t>
+            </w:r>
+            <w:r>
+              <w:rPr>
+                <w:b/>
+              </w:rPr>
+              <w:t xml:space="preserve"> </w:t>
+            </w:r>
+            <w:r>
+              <w:rPr>
+                <w:b/>
+              </w:rPr>
+              <w:t>19</w:t>
+            </w:r>
+            <w:r>
+              <w:rPr>
+                <w:b/>
+              </w:rPr>
+              <w:t>.02.2018</w:t>
+            </w:r>
+          </w:p>
+        </w:tc>
+      </w:tr>
+      <w:tr>
+        <w:trPr>
+          <w:cnfStyle w:val="000000100000" w:firstRow="0" w:lastRow="0" w:firstColumn="0" w:lastColumn="0" w:oddVBand="0" w:evenVBand="0" w:oddHBand="1" w:evenHBand="0" w:firstRowFirstColumn="0" w:firstRowLastColumn="0" w:lastRowFirstColumn="0" w:lastRowLastColumn="0"/>
+        </w:trPr>
+        <w:tc>
+          <w:tcPr>
+            <w:cnfStyle w:val="001000000000" w:firstRow="0" w:lastRow="0" w:firstColumn="1" w:lastColumn="0" w:oddVBand="0" w:evenVBand="0" w:oddHBand="0" w:evenHBand="0" w:firstRowFirstColumn="0" w:firstRowLastColumn="0" w:lastRowFirstColumn="0" w:lastRowLastColumn="0"/>
+            <w:tcW w:w="9242" w:type="dxa"/>
+            <w:gridSpan w:val="6"/>
+          </w:tcPr>
+          <w:p>
+            <w:r>
+              <w:t>Course code and Name: DC304: Object Oriented System Analysis and Design</w:t>
+            </w:r>
+          </w:p>
+        </w:tc>
+      </w:tr>
+      <w:tr>
+        <w:tc>
+          <w:tcPr>
+            <w:cnfStyle w:val="001000000000" w:firstRow="0" w:lastRow="0" w:firstColumn="1" w:lastColumn="0" w:oddVBand="0" w:evenVBand="0" w:oddHBand="0" w:evenHBand="0" w:firstRowFirstColumn="0" w:firstRowLastColumn="0" w:lastRowFirstColumn="0" w:lastRowLastColumn="0"/>
+            <w:tcW w:w="9242" w:type="dxa"/>
+            <w:gridSpan w:val="6"/>
+          </w:tcPr>
+          <w:p>
+            <w:r>
+              <w:t>List all activities that you will undertake in relation to the project in the coming week.</w:t>
+            </w:r>
+          </w:p>
+        </w:tc>
+      </w:tr>
+      <w:tr>
+        <w:trPr>
+          <w:cnfStyle w:val="000000100000" w:firstRow="0" w:lastRow="0" w:firstColumn="0" w:lastColumn="0" w:oddVBand="0" w:evenVBand="0" w:oddHBand="1" w:evenHBand="0" w:firstRowFirstColumn="0" w:firstRowLastColumn="0" w:lastRowFirstColumn="0" w:lastRowLastColumn="0"/>
+          <w:trHeight w:val="504"/>
+        </w:trPr>
+        <w:tc>
+          <w:tcPr>
+            <w:cnfStyle w:val="001000000000" w:firstRow="0" w:lastRow="0" w:firstColumn="1" w:lastColumn="0" w:oddVBand="0" w:evenVBand="0" w:oddHBand="0" w:evenHBand="0" w:firstRowFirstColumn="0" w:firstRowLastColumn="0" w:lastRowFirstColumn="0" w:lastRowLastColumn="0"/>
+            <w:tcW w:w="675" w:type="dxa"/>
+          </w:tcPr>
+          <w:p>
+            <w:pPr>
+              <w:jc w:val="center"/>
+            </w:pPr>
+          </w:p>
+          <w:p>
+            <w:pPr>
+              <w:jc w:val="center"/>
+            </w:pPr>
+          </w:p>
+        </w:tc>
+        <w:tc>
+          <w:tcPr>
+            <w:tcW w:w="4418" w:type="dxa"/>
+            <w:gridSpan w:val="2"/>
+            <w:tcBorders>
+              <w:right w:val="single" w:sz="4" w:space="0" w:color="auto"/>
+            </w:tcBorders>
+          </w:tcPr>
+          <w:p>
+            <w:pPr>
+              <w:jc w:val="center"/>
+              <w:cnfStyle w:val="000000100000" w:firstRow="0" w:lastRow="0" w:firstColumn="0" w:lastColumn="0" w:oddVBand="0" w:evenVBand="0" w:oddHBand="1" w:evenHBand="0" w:firstRowFirstColumn="0" w:firstRowLastColumn="0" w:lastRowFirstColumn="0" w:lastRowLastColumn="0"/>
+            </w:pPr>
+          </w:p>
+          <w:p>
+            <w:pPr>
+              <w:jc w:val="center"/>
+              <w:cnfStyle w:val="000000100000" w:firstRow="0" w:lastRow="0" w:firstColumn="0" w:lastColumn="0" w:oddVBand="0" w:evenVBand="0" w:oddHBand="1" w:evenHBand="0" w:firstRowFirstColumn="0" w:firstRowLastColumn="0" w:lastRowFirstColumn="0" w:lastRowLastColumn="0"/>
+            </w:pPr>
+          </w:p>
+          <w:p>
+            <w:pPr>
+              <w:jc w:val="center"/>
+              <w:cnfStyle w:val="000000100000" w:firstRow="0" w:lastRow="0" w:firstColumn="0" w:lastColumn="0" w:oddVBand="0" w:evenVBand="0" w:oddHBand="1" w:evenHBand="0" w:firstRowFirstColumn="0" w:firstRowLastColumn="0" w:lastRowFirstColumn="0" w:lastRowLastColumn="0"/>
+            </w:pPr>
+            <w:r>
+              <w:t>Activity</w:t>
+            </w:r>
+          </w:p>
+        </w:tc>
+        <w:tc>
+          <w:tcPr>
+            <w:tcW w:w="1418" w:type="dxa"/>
+            <w:tcBorders>
+              <w:left w:val="single" w:sz="4" w:space="0" w:color="auto"/>
+              <w:right w:val="single" w:sz="4" w:space="0" w:color="auto"/>
+            </w:tcBorders>
+          </w:tcPr>
+          <w:p>
+            <w:pPr>
+              <w:jc w:val="center"/>
+              <w:cnfStyle w:val="000000100000" w:firstRow="0" w:lastRow="0" w:firstColumn="0" w:lastColumn="0" w:oddVBand="0" w:evenVBand="0" w:oddHBand="1" w:evenHBand="0" w:firstRowFirstColumn="0" w:firstRowLastColumn="0" w:lastRowFirstColumn="0" w:lastRowLastColumn="0"/>
+            </w:pPr>
+          </w:p>
+          <w:p>
+            <w:pPr>
+              <w:jc w:val="center"/>
+              <w:cnfStyle w:val="000000100000" w:firstRow="0" w:lastRow="0" w:firstColumn="0" w:lastColumn="0" w:oddVBand="0" w:evenVBand="0" w:oddHBand="1" w:evenHBand="0" w:firstRowFirstColumn="0" w:firstRowLastColumn="0" w:lastRowFirstColumn="0" w:lastRowLastColumn="0"/>
+            </w:pPr>
+          </w:p>
+          <w:p>
+            <w:pPr>
+              <w:jc w:val="center"/>
+              <w:cnfStyle w:val="000000100000" w:firstRow="0" w:lastRow="0" w:firstColumn="0" w:lastColumn="0" w:oddVBand="0" w:evenVBand="0" w:oddHBand="1" w:evenHBand="0" w:firstRowFirstColumn="0" w:firstRowLastColumn="0" w:lastRowFirstColumn="0" w:lastRowLastColumn="0"/>
+            </w:pPr>
+            <w:r>
+              <w:t>Estimated hours</w:t>
+            </w:r>
+          </w:p>
+        </w:tc>
+        <w:tc>
+          <w:tcPr>
+            <w:tcW w:w="1276" w:type="dxa"/>
+            <w:tcBorders>
+              <w:left w:val="single" w:sz="4" w:space="0" w:color="auto"/>
+              <w:right w:val="single" w:sz="4" w:space="0" w:color="auto"/>
+            </w:tcBorders>
+          </w:tcPr>
+          <w:p>
+            <w:pPr>
+              <w:jc w:val="center"/>
+              <w:cnfStyle w:val="000000100000" w:firstRow="0" w:lastRow="0" w:firstColumn="0" w:lastColumn="0" w:oddVBand="0" w:evenVBand="0" w:oddHBand="1" w:evenHBand="0" w:firstRowFirstColumn="0" w:firstRowLastColumn="0" w:lastRowFirstColumn="0" w:lastRowLastColumn="0"/>
+            </w:pPr>
+          </w:p>
+          <w:p>
+            <w:pPr>
+              <w:jc w:val="center"/>
+              <w:cnfStyle w:val="000000100000" w:firstRow="0" w:lastRow="0" w:firstColumn="0" w:lastColumn="0" w:oddVBand="0" w:evenVBand="0" w:oddHBand="1" w:evenHBand="0" w:firstRowFirstColumn="0" w:firstRowLastColumn="0" w:lastRowFirstColumn="0" w:lastRowLastColumn="0"/>
+            </w:pPr>
+            <w:r>
+              <w:t>Actual hours</w:t>
+            </w:r>
+          </w:p>
+          <w:p>
+            <w:pPr>
+              <w:jc w:val="center"/>
+              <w:cnfStyle w:val="000000100000" w:firstRow="0" w:lastRow="0" w:firstColumn="0" w:lastColumn="0" w:oddVBand="0" w:evenVBand="0" w:oddHBand="1" w:evenHBand="0" w:firstRowFirstColumn="0" w:firstRowLastColumn="0" w:lastRowFirstColumn="0" w:lastRowLastColumn="0"/>
+              <w:rPr>
+                <w:sz w:val="16"/>
+              </w:rPr>
+            </w:pPr>
+            <w:r>
+              <w:rPr>
+                <w:sz w:val="16"/>
+              </w:rPr>
+              <w:t>(enter on completion of the activity)</w:t>
+            </w:r>
+          </w:p>
+          <w:p>
+            <w:pPr>
+              <w:jc w:val="center"/>
+              <w:cnfStyle w:val="000000100000" w:firstRow="0" w:lastRow="0" w:firstColumn="0" w:lastColumn="0" w:oddVBand="0" w:evenVBand="0" w:oddHBand="1" w:evenHBand="0" w:firstRowFirstColumn="0" w:firstRowLastColumn="0" w:lastRowFirstColumn="0" w:lastRowLastColumn="0"/>
+            </w:pPr>
+          </w:p>
+        </w:tc>
+        <w:tc>
+          <w:tcPr>
+            <w:tcW w:w="1455" w:type="dxa"/>
+            <w:tcBorders>
+              <w:left w:val="single" w:sz="4" w:space="0" w:color="auto"/>
+            </w:tcBorders>
+          </w:tcPr>
+          <w:p>
+            <w:pPr>
+              <w:jc w:val="center"/>
+              <w:cnfStyle w:val="000000100000" w:firstRow="0" w:lastRow="0" w:firstColumn="0" w:lastColumn="0" w:oddVBand="0" w:evenVBand="0" w:oddHBand="1" w:evenHBand="0" w:firstRowFirstColumn="0" w:firstRowLastColumn="0" w:lastRowFirstColumn="0" w:lastRowLastColumn="0"/>
+            </w:pPr>
+          </w:p>
+          <w:p>
+            <w:pPr>
+              <w:jc w:val="center"/>
+              <w:cnfStyle w:val="000000100000" w:firstRow="0" w:lastRow="0" w:firstColumn="0" w:lastColumn="0" w:oddVBand="0" w:evenVBand="0" w:oddHBand="1" w:evenHBand="0" w:firstRowFirstColumn="0" w:firstRowLastColumn="0" w:lastRowFirstColumn="0" w:lastRowLastColumn="0"/>
+              <w:rPr>
+                <w:sz w:val="20"/>
+              </w:rPr>
+            </w:pPr>
+            <w:r>
+              <w:rPr>
+                <w:sz w:val="20"/>
+              </w:rPr>
+              <w:t>Completed/</w:t>
+            </w:r>
+          </w:p>
+          <w:p>
+            <w:pPr>
+              <w:jc w:val="center"/>
+              <w:cnfStyle w:val="000000100000" w:firstRow="0" w:lastRow="0" w:firstColumn="0" w:lastColumn="0" w:oddVBand="0" w:evenVBand="0" w:oddHBand="1" w:evenHBand="0" w:firstRowFirstColumn="0" w:firstRowLastColumn="0" w:lastRowFirstColumn="0" w:lastRowLastColumn="0"/>
+              <w:rPr>
+                <w:sz w:val="20"/>
+              </w:rPr>
+            </w:pPr>
+            <w:r>
+              <w:rPr>
+                <w:sz w:val="20"/>
+              </w:rPr>
+              <w:t>On going</w:t>
+            </w:r>
+          </w:p>
+          <w:p>
+            <w:pPr>
+              <w:jc w:val="center"/>
+              <w:cnfStyle w:val="000000100000" w:firstRow="0" w:lastRow="0" w:firstColumn="0" w:lastColumn="0" w:oddVBand="0" w:evenVBand="0" w:oddHBand="1" w:evenHBand="0" w:firstRowFirstColumn="0" w:firstRowLastColumn="0" w:lastRowFirstColumn="0" w:lastRowLastColumn="0"/>
+            </w:pPr>
+          </w:p>
+        </w:tc>
+      </w:tr>
+      <w:tr>
+        <w:tc>
+          <w:tcPr>
+            <w:cnfStyle w:val="001000000000" w:firstRow="0" w:lastRow="0" w:firstColumn="1" w:lastColumn="0" w:oddVBand="0" w:evenVBand="0" w:oddHBand="0" w:evenHBand="0" w:firstRowFirstColumn="0" w:firstRowLastColumn="0" w:lastRowFirstColumn="0" w:lastRowLastColumn="0"/>
+            <w:tcW w:w="675" w:type="dxa"/>
+          </w:tcPr>
+          <w:p>
+            <w:r>
+              <w:t>1.</w:t>
+            </w:r>
+          </w:p>
+        </w:tc>
+        <w:tc>
+          <w:tcPr>
+            <w:tcW w:w="4418" w:type="dxa"/>
+            <w:gridSpan w:val="2"/>
+            <w:tcBorders>
+              <w:right w:val="single" w:sz="4" w:space="0" w:color="auto"/>
+            </w:tcBorders>
+          </w:tcPr>
+          <w:p>
+            <w:pPr>
+              <w:cnfStyle w:val="000000000000" w:firstRow="0" w:lastRow="0" w:firstColumn="0" w:lastColumn="0" w:oddVBand="0" w:evenVBand="0" w:oddHBand="0" w:evenHBand="0" w:firstRowFirstColumn="0" w:firstRowLastColumn="0" w:lastRowFirstColumn="0" w:lastRowLastColumn="0"/>
+            </w:pPr>
+            <w:r>
+              <w:t>Gathering requirements</w:t>
+            </w:r>
+          </w:p>
+          <w:p>
+            <w:pPr>
+              <w:cnfStyle w:val="000000000000" w:firstRow="0" w:lastRow="0" w:firstColumn="0" w:lastColumn="0" w:oddVBand="0" w:evenVBand="0" w:oddHBand="0" w:evenHBand="0" w:firstRowFirstColumn="0" w:firstRowLastColumn="0" w:lastRowFirstColumn="0" w:lastRowLastColumn="0"/>
+            </w:pPr>
+          </w:p>
+        </w:tc>
+        <w:tc>
+          <w:tcPr>
+            <w:tcW w:w="1418" w:type="dxa"/>
+            <w:tcBorders>
+              <w:left w:val="single" w:sz="4" w:space="0" w:color="auto"/>
+              <w:right w:val="single" w:sz="4" w:space="0" w:color="auto"/>
+            </w:tcBorders>
+          </w:tcPr>
+          <w:p>
+            <w:pPr>
+              <w:cnfStyle w:val="000000000000" w:firstRow="0" w:lastRow="0" w:firstColumn="0" w:lastColumn="0" w:oddVBand="0" w:evenVBand="0" w:oddHBand="0" w:evenHBand="0" w:firstRowFirstColumn="0" w:firstRowLastColumn="0" w:lastRowFirstColumn="0" w:lastRowLastColumn="0"/>
+            </w:pPr>
+            <w:r>
+              <w:t>1</w:t>
+            </w:r>
+          </w:p>
+          <w:p>
+            <w:pPr>
+              <w:cnfStyle w:val="000000000000" w:firstRow="0" w:lastRow="0" w:firstColumn="0" w:lastColumn="0" w:oddVBand="0" w:evenVBand="0" w:oddHBand="0" w:evenHBand="0" w:firstRowFirstColumn="0" w:firstRowLastColumn="0" w:lastRowFirstColumn="0" w:lastRowLastColumn="0"/>
+            </w:pPr>
+          </w:p>
+        </w:tc>
+        <w:tc>
+          <w:tcPr>
+            <w:tcW w:w="1276" w:type="dxa"/>
+            <w:tcBorders>
+              <w:left w:val="single" w:sz="4" w:space="0" w:color="auto"/>
+              <w:right w:val="single" w:sz="4" w:space="0" w:color="auto"/>
+            </w:tcBorders>
+          </w:tcPr>
+          <w:p>
+            <w:pPr>
+              <w:cnfStyle w:val="000000000000" w:firstRow="0" w:lastRow="0" w:firstColumn="0" w:lastColumn="0" w:oddVBand="0" w:evenVBand="0" w:oddHBand="0" w:evenHBand="0" w:firstRowFirstColumn="0" w:firstRowLastColumn="0" w:lastRowFirstColumn="0" w:lastRowLastColumn="0"/>
+            </w:pPr>
+          </w:p>
+          <w:p>
+            <w:pPr>
+              <w:cnfStyle w:val="000000000000" w:firstRow="0" w:lastRow="0" w:firstColumn="0" w:lastColumn="0" w:oddVBand="0" w:evenVBand="0" w:oddHBand="0" w:evenHBand="0" w:firstRowFirstColumn="0" w:firstRowLastColumn="0" w:lastRowFirstColumn="0" w:lastRowLastColumn="0"/>
+            </w:pPr>
+          </w:p>
+        </w:tc>
+        <w:tc>
+          <w:tcPr>
+            <w:tcW w:w="1455" w:type="dxa"/>
+            <w:tcBorders>
+              <w:left w:val="single" w:sz="4" w:space="0" w:color="auto"/>
+            </w:tcBorders>
+          </w:tcPr>
+          <w:p>
+            <w:pPr>
+              <w:cnfStyle w:val="000000000000" w:firstRow="0" w:lastRow="0" w:firstColumn="0" w:lastColumn="0" w:oddVBand="0" w:evenVBand="0" w:oddHBand="0" w:evenHBand="0" w:firstRowFirstColumn="0" w:firstRowLastColumn="0" w:lastRowFirstColumn="0" w:lastRowLastColumn="0"/>
+            </w:pPr>
+            <w:r>
+              <w:t>Completed</w:t>
+            </w:r>
+          </w:p>
+        </w:tc>
+      </w:tr>
+      <w:tr>
+        <w:trPr>
+          <w:cnfStyle w:val="000000100000" w:firstRow="0" w:lastRow="0" w:firstColumn="0" w:lastColumn="0" w:oddVBand="0" w:evenVBand="0" w:oddHBand="1" w:evenHBand="0" w:firstRowFirstColumn="0" w:firstRowLastColumn="0" w:lastRowFirstColumn="0" w:lastRowLastColumn="0"/>
+        </w:trPr>
+        <w:tc>
+          <w:tcPr>
+            <w:cnfStyle w:val="001000000000" w:firstRow="0" w:lastRow="0" w:firstColumn="1" w:lastColumn="0" w:oddVBand="0" w:evenVBand="0" w:oddHBand="0" w:evenHBand="0" w:firstRowFirstColumn="0" w:firstRowLastColumn="0" w:lastRowFirstColumn="0" w:lastRowLastColumn="0"/>
+            <w:tcW w:w="675" w:type="dxa"/>
+          </w:tcPr>
+          <w:p>
+            <w:r>
+              <w:t>2.</w:t>
+            </w:r>
+          </w:p>
+        </w:tc>
+        <w:tc>
+          <w:tcPr>
+            <w:tcW w:w="4418" w:type="dxa"/>
+            <w:gridSpan w:val="2"/>
+            <w:tcBorders>
+              <w:right w:val="single" w:sz="4" w:space="0" w:color="auto"/>
+            </w:tcBorders>
+          </w:tcPr>
+          <w:p>
+            <w:pPr>
+              <w:cnfStyle w:val="000000100000" w:firstRow="0" w:lastRow="0" w:firstColumn="0" w:lastColumn="0" w:oddVBand="0" w:evenVBand="0" w:oddHBand="1" w:evenHBand="0" w:firstRowFirstColumn="0" w:firstRowLastColumn="0" w:lastRowFirstColumn="0" w:lastRowLastColumn="0"/>
+            </w:pPr>
+            <w:r>
+              <w:t>Analysing requirements</w:t>
+            </w:r>
+          </w:p>
+          <w:p>
+            <w:pPr>
+              <w:cnfStyle w:val="000000100000" w:firstRow="0" w:lastRow="0" w:firstColumn="0" w:lastColumn="0" w:oddVBand="0" w:evenVBand="0" w:oddHBand="1" w:evenHBand="0" w:firstRowFirstColumn="0" w:firstRowLastColumn="0" w:lastRowFirstColumn="0" w:lastRowLastColumn="0"/>
+            </w:pPr>
+          </w:p>
+        </w:tc>
+        <w:tc>
+          <w:tcPr>
+            <w:tcW w:w="1418" w:type="dxa"/>
+            <w:tcBorders>
+              <w:left w:val="single" w:sz="4" w:space="0" w:color="auto"/>
+              <w:right w:val="single" w:sz="4" w:space="0" w:color="auto"/>
+            </w:tcBorders>
+          </w:tcPr>
+          <w:p>
+            <w:pPr>
+              <w:cnfStyle w:val="000000100000" w:firstRow="0" w:lastRow="0" w:firstColumn="0" w:lastColumn="0" w:oddVBand="0" w:evenVBand="0" w:oddHBand="1" w:evenHBand="0" w:firstRowFirstColumn="0" w:firstRowLastColumn="0" w:lastRowFirstColumn="0" w:lastRowLastColumn="0"/>
+            </w:pPr>
+            <w:r>
+              <w:t>2</w:t>
+            </w:r>
+          </w:p>
+          <w:p>
+            <w:pPr>
+              <w:cnfStyle w:val="000000100000" w:firstRow="0" w:lastRow="0" w:firstColumn="0" w:lastColumn="0" w:oddVBand="0" w:evenVBand="0" w:oddHBand="1" w:evenHBand="0" w:firstRowFirstColumn="0" w:firstRowLastColumn="0" w:lastRowFirstColumn="0" w:lastRowLastColumn="0"/>
+            </w:pPr>
+          </w:p>
+        </w:tc>
+        <w:tc>
+          <w:tcPr>
+            <w:tcW w:w="1276" w:type="dxa"/>
+            <w:tcBorders>
+              <w:left w:val="single" w:sz="4" w:space="0" w:color="auto"/>
+              <w:right w:val="single" w:sz="4" w:space="0" w:color="auto"/>
+            </w:tcBorders>
+          </w:tcPr>
+          <w:p>
+            <w:pPr>
+              <w:cnfStyle w:val="000000100000" w:firstRow="0" w:lastRow="0" w:firstColumn="0" w:lastColumn="0" w:oddVBand="0" w:evenVBand="0" w:oddHBand="1" w:evenHBand="0" w:firstRowFirstColumn="0" w:firstRowLastColumn="0" w:lastRowFirstColumn="0" w:lastRowLastColumn="0"/>
+            </w:pPr>
+          </w:p>
+          <w:p>
+            <w:pPr>
+              <w:cnfStyle w:val="000000100000" w:firstRow="0" w:lastRow="0" w:firstColumn="0" w:lastColumn="0" w:oddVBand="0" w:evenVBand="0" w:oddHBand="1" w:evenHBand="0" w:firstRowFirstColumn="0" w:firstRowLastColumn="0" w:lastRowFirstColumn="0" w:lastRowLastColumn="0"/>
+            </w:pPr>
+          </w:p>
+        </w:tc>
+        <w:tc>
+          <w:tcPr>
+            <w:tcW w:w="1455" w:type="dxa"/>
+            <w:tcBorders>
+              <w:left w:val="single" w:sz="4" w:space="0" w:color="auto"/>
+            </w:tcBorders>
+          </w:tcPr>
+          <w:p>
+            <w:pPr>
+              <w:cnfStyle w:val="000000100000" w:firstRow="0" w:lastRow="0" w:firstColumn="0" w:lastColumn="0" w:oddVBand="0" w:evenVBand="0" w:oddHBand="1" w:evenHBand="0" w:firstRowFirstColumn="0" w:firstRowLastColumn="0" w:lastRowFirstColumn="0" w:lastRowLastColumn="0"/>
+            </w:pPr>
+            <w:r>
+              <w:t>Completed</w:t>
+            </w:r>
+          </w:p>
+        </w:tc>
+      </w:tr>
+      <w:tr>
+        <w:tc>
+          <w:tcPr>
+            <w:cnfStyle w:val="001000000000" w:firstRow="0" w:lastRow="0" w:firstColumn="1" w:lastColumn="0" w:oddVBand="0" w:evenVBand="0" w:oddHBand="0" w:evenHBand="0" w:firstRowFirstColumn="0" w:firstRowLastColumn="0" w:lastRowFirstColumn="0" w:lastRowLastColumn="0"/>
+            <w:tcW w:w="675" w:type="dxa"/>
+          </w:tcPr>
+          <w:p>
+            <w:r>
+              <w:t>3.</w:t>
+            </w:r>
+          </w:p>
+        </w:tc>
+        <w:tc>
+          <w:tcPr>
+            <w:tcW w:w="4418" w:type="dxa"/>
+            <w:gridSpan w:val="2"/>
+            <w:tcBorders>
+              <w:right w:val="single" w:sz="4" w:space="0" w:color="auto"/>
+            </w:tcBorders>
+          </w:tcPr>
+          <w:p>
+            <w:pPr>
+              <w:cnfStyle w:val="000000000000" w:firstRow="0" w:lastRow="0" w:firstColumn="0" w:lastColumn="0" w:oddVBand="0" w:evenVBand="0" w:oddHBand="0" w:evenHBand="0" w:firstRowFirstColumn="0" w:firstRowLastColumn="0" w:lastRowFirstColumn="0" w:lastRowLastColumn="0"/>
+            </w:pPr>
+          </w:p>
+        </w:tc>
+        <w:tc>
+          <w:tcPr>
+            <w:tcW w:w="1418" w:type="dxa"/>
+            <w:tcBorders>
+              <w:left w:val="single" w:sz="4" w:space="0" w:color="auto"/>
+              <w:right w:val="single" w:sz="4" w:space="0" w:color="auto"/>
+            </w:tcBorders>
+          </w:tcPr>
+          <w:p>
+            <w:pPr>
+              <w:cnfStyle w:val="000000000000" w:firstRow="0" w:lastRow="0" w:firstColumn="0" w:lastColumn="0" w:oddVBand="0" w:evenVBand="0" w:oddHBand="0" w:evenHBand="0" w:firstRowFirstColumn="0" w:firstRowLastColumn="0" w:lastRowFirstColumn="0" w:lastRowLastColumn="0"/>
+            </w:pPr>
+          </w:p>
+        </w:tc>
+        <w:tc>
+          <w:tcPr>
+            <w:tcW w:w="1276" w:type="dxa"/>
+            <w:tcBorders>
+              <w:left w:val="single" w:sz="4" w:space="0" w:color="auto"/>
+              <w:right w:val="single" w:sz="4" w:space="0" w:color="auto"/>
+            </w:tcBorders>
+          </w:tcPr>
+          <w:p>
+            <w:pPr>
+              <w:cnfStyle w:val="000000000000" w:firstRow="0" w:lastRow="0" w:firstColumn="0" w:lastColumn="0" w:oddVBand="0" w:evenVBand="0" w:oddHBand="0" w:evenHBand="0" w:firstRowFirstColumn="0" w:firstRowLastColumn="0" w:lastRowFirstColumn="0" w:lastRowLastColumn="0"/>
+            </w:pPr>
+          </w:p>
+        </w:tc>
+        <w:tc>
+          <w:tcPr>
+            <w:tcW w:w="1455" w:type="dxa"/>
+            <w:tcBorders>
+              <w:left w:val="single" w:sz="4" w:space="0" w:color="auto"/>
+            </w:tcBorders>
+          </w:tcPr>
+          <w:p>
+            <w:pPr>
+              <w:cnfStyle w:val="000000000000" w:firstRow="0" w:lastRow="0" w:firstColumn="0" w:lastColumn="0" w:oddVBand="0" w:evenVBand="0" w:oddHBand="0" w:evenHBand="0" w:firstRowFirstColumn="0" w:firstRowLastColumn="0" w:lastRowFirstColumn="0" w:lastRowLastColumn="0"/>
+            </w:pPr>
+          </w:p>
+        </w:tc>
+      </w:tr>
+      <w:tr>
+        <w:trPr>
+          <w:cnfStyle w:val="000000100000" w:firstRow="0" w:lastRow="0" w:firstColumn="0" w:lastColumn="0" w:oddVBand="0" w:evenVBand="0" w:oddHBand="1" w:evenHBand="0" w:firstRowFirstColumn="0" w:firstRowLastColumn="0" w:lastRowFirstColumn="0" w:lastRowLastColumn="0"/>
+        </w:trPr>
+        <w:tc>
+          <w:tcPr>
+            <w:cnfStyle w:val="001000000000" w:firstRow="0" w:lastRow="0" w:firstColumn="1" w:lastColumn="0" w:oddVBand="0" w:evenVBand="0" w:oddHBand="0" w:evenHBand="0" w:firstRowFirstColumn="0" w:firstRowLastColumn="0" w:lastRowFirstColumn="0" w:lastRowLastColumn="0"/>
+            <w:tcW w:w="675" w:type="dxa"/>
+          </w:tcPr>
+          <w:p>
+            <w:r>
+              <w:t>4.</w:t>
+            </w:r>
+          </w:p>
+        </w:tc>
+        <w:tc>
+          <w:tcPr>
+            <w:tcW w:w="4418" w:type="dxa"/>
+            <w:gridSpan w:val="2"/>
+            <w:tcBorders>
+              <w:right w:val="single" w:sz="4" w:space="0" w:color="auto"/>
+            </w:tcBorders>
+          </w:tcPr>
+          <w:p>
+            <w:pPr>
+              <w:cnfStyle w:val="000000100000" w:firstRow="0" w:lastRow="0" w:firstColumn="0" w:lastColumn="0" w:oddVBand="0" w:evenVBand="0" w:oddHBand="1" w:evenHBand="0" w:firstRowFirstColumn="0" w:firstRowLastColumn="0" w:lastRowFirstColumn="0" w:lastRowLastColumn="0"/>
+            </w:pPr>
+          </w:p>
+        </w:tc>
+        <w:tc>
+          <w:tcPr>
+            <w:tcW w:w="1418" w:type="dxa"/>
+            <w:tcBorders>
+              <w:left w:val="single" w:sz="4" w:space="0" w:color="auto"/>
+              <w:right w:val="single" w:sz="4" w:space="0" w:color="auto"/>
+            </w:tcBorders>
+          </w:tcPr>
+          <w:p>
+            <w:pPr>
+              <w:cnfStyle w:val="000000100000" w:firstRow="0" w:lastRow="0" w:firstColumn="0" w:lastColumn="0" w:oddVBand="0" w:evenVBand="0" w:oddHBand="1" w:evenHBand="0" w:firstRowFirstColumn="0" w:firstRowLastColumn="0" w:lastRowFirstColumn="0" w:lastRowLastColumn="0"/>
+            </w:pPr>
+          </w:p>
+        </w:tc>
+        <w:tc>
+          <w:tcPr>
+            <w:tcW w:w="1276" w:type="dxa"/>
+            <w:tcBorders>
+              <w:left w:val="single" w:sz="4" w:space="0" w:color="auto"/>
+              <w:right w:val="single" w:sz="4" w:space="0" w:color="auto"/>
+            </w:tcBorders>
+          </w:tcPr>
+          <w:p>
+            <w:pPr>
+              <w:cnfStyle w:val="000000100000" w:firstRow="0" w:lastRow="0" w:firstColumn="0" w:lastColumn="0" w:oddVBand="0" w:evenVBand="0" w:oddHBand="1" w:evenHBand="0" w:firstRowFirstColumn="0" w:firstRowLastColumn="0" w:lastRowFirstColumn="0" w:lastRowLastColumn="0"/>
+            </w:pPr>
+          </w:p>
+        </w:tc>
+        <w:tc>
+          <w:tcPr>
+            <w:tcW w:w="1455" w:type="dxa"/>
+            <w:tcBorders>
+              <w:left w:val="single" w:sz="4" w:space="0" w:color="auto"/>
+            </w:tcBorders>
+          </w:tcPr>
+          <w:p>
+            <w:pPr>
+              <w:cnfStyle w:val="000000100000" w:firstRow="0" w:lastRow="0" w:firstColumn="0" w:lastColumn="0" w:oddVBand="0" w:evenVBand="0" w:oddHBand="1" w:evenHBand="0" w:firstRowFirstColumn="0" w:firstRowLastColumn="0" w:lastRowFirstColumn="0" w:lastRowLastColumn="0"/>
+            </w:pPr>
+          </w:p>
+        </w:tc>
+      </w:tr>
+      <w:tr>
+        <w:trPr>
+          <w:trHeight w:val="397"/>
+        </w:trPr>
+        <w:tc>
+          <w:tcPr>
+            <w:cnfStyle w:val="001000000000" w:firstRow="0" w:lastRow="0" w:firstColumn="1" w:lastColumn="0" w:oddVBand="0" w:evenVBand="0" w:oddHBand="0" w:evenHBand="0" w:firstRowFirstColumn="0" w:firstRowLastColumn="0" w:lastRowFirstColumn="0" w:lastRowLastColumn="0"/>
+            <w:tcW w:w="675" w:type="dxa"/>
+          </w:tcPr>
+          <w:p>
+            <w:r>
+              <w:t>5.</w:t>
+            </w:r>
+          </w:p>
+        </w:tc>
+        <w:tc>
+          <w:tcPr>
+            <w:tcW w:w="4418" w:type="dxa"/>
+            <w:gridSpan w:val="2"/>
+            <w:tcBorders>
+              <w:right w:val="single" w:sz="4" w:space="0" w:color="auto"/>
+            </w:tcBorders>
+          </w:tcPr>
+          <w:p>
+            <w:pPr>
+              <w:cnfStyle w:val="000000000000" w:firstRow="0" w:lastRow="0" w:firstColumn="0" w:lastColumn="0" w:oddVBand="0" w:evenVBand="0" w:oddHBand="0" w:evenHBand="0" w:firstRowFirstColumn="0" w:firstRowLastColumn="0" w:lastRowFirstColumn="0" w:lastRowLastColumn="0"/>
+            </w:pPr>
+          </w:p>
+        </w:tc>
+        <w:tc>
+          <w:tcPr>
+            <w:tcW w:w="1418" w:type="dxa"/>
+            <w:tcBorders>
+              <w:left w:val="single" w:sz="4" w:space="0" w:color="auto"/>
+              <w:right w:val="single" w:sz="4" w:space="0" w:color="auto"/>
+            </w:tcBorders>
+          </w:tcPr>
+          <w:p>
+            <w:pPr>
+              <w:cnfStyle w:val="000000000000" w:firstRow="0" w:lastRow="0" w:firstColumn="0" w:lastColumn="0" w:oddVBand="0" w:evenVBand="0" w:oddHBand="0" w:evenHBand="0" w:firstRowFirstColumn="0" w:firstRowLastColumn="0" w:lastRowFirstColumn="0" w:lastRowLastColumn="0"/>
+            </w:pPr>
+          </w:p>
+        </w:tc>
+        <w:tc>
+          <w:tcPr>
+            <w:tcW w:w="1276" w:type="dxa"/>
+            <w:tcBorders>
+              <w:left w:val="single" w:sz="4" w:space="0" w:color="auto"/>
+              <w:right w:val="single" w:sz="4" w:space="0" w:color="auto"/>
+            </w:tcBorders>
+          </w:tcPr>
+          <w:p>
+            <w:pPr>
+              <w:cnfStyle w:val="000000000000" w:firstRow="0" w:lastRow="0" w:firstColumn="0" w:lastColumn="0" w:oddVBand="0" w:evenVBand="0" w:oddHBand="0" w:evenHBand="0" w:firstRowFirstColumn="0" w:firstRowLastColumn="0" w:lastRowFirstColumn="0" w:lastRowLastColumn="0"/>
+            </w:pPr>
+          </w:p>
+        </w:tc>
+        <w:tc>
+          <w:tcPr>
+            <w:tcW w:w="1455" w:type="dxa"/>
+            <w:tcBorders>
+              <w:left w:val="single" w:sz="4" w:space="0" w:color="auto"/>
+            </w:tcBorders>
+          </w:tcPr>
+          <w:p>
+            <w:pPr>
+              <w:cnfStyle w:val="000000000000" w:firstRow="0" w:lastRow="0" w:firstColumn="0" w:lastColumn="0" w:oddVBand="0" w:evenVBand="0" w:oddHBand="0" w:evenHBand="0" w:firstRowFirstColumn="0" w:firstRowLastColumn="0" w:lastRowFirstColumn="0" w:lastRowLastColumn="0"/>
+            </w:pPr>
+          </w:p>
+        </w:tc>
+      </w:tr>
+      <w:tr>
+        <w:trPr>
+          <w:cnfStyle w:val="000000100000" w:firstRow="0" w:lastRow="0" w:firstColumn="0" w:lastColumn="0" w:oddVBand="0" w:evenVBand="0" w:oddHBand="1" w:evenHBand="0" w:firstRowFirstColumn="0" w:firstRowLastColumn="0" w:lastRowFirstColumn="0" w:lastRowLastColumn="0"/>
+          <w:trHeight w:val="442"/>
+        </w:trPr>
+        <w:tc>
+          <w:tcPr>
+            <w:cnfStyle w:val="001000000000" w:firstRow="0" w:lastRow="0" w:firstColumn="1" w:lastColumn="0" w:oddVBand="0" w:evenVBand="0" w:oddHBand="0" w:evenHBand="0" w:firstRowFirstColumn="0" w:firstRowLastColumn="0" w:lastRowFirstColumn="0" w:lastRowLastColumn="0"/>
+            <w:tcW w:w="675" w:type="dxa"/>
+          </w:tcPr>
+          <w:p>
+            <w:r>
+              <w:t>6.</w:t>
+            </w:r>
+          </w:p>
+        </w:tc>
+        <w:tc>
+          <w:tcPr>
+            <w:tcW w:w="4418" w:type="dxa"/>
+            <w:gridSpan w:val="2"/>
+            <w:tcBorders>
+              <w:right w:val="single" w:sz="4" w:space="0" w:color="auto"/>
+            </w:tcBorders>
+          </w:tcPr>
+          <w:p>
+            <w:pPr>
+              <w:cnfStyle w:val="000000100000" w:firstRow="0" w:lastRow="0" w:firstColumn="0" w:lastColumn="0" w:oddVBand="0" w:evenVBand="0" w:oddHBand="1" w:evenHBand="0" w:firstRowFirstColumn="0" w:firstRowLastColumn="0" w:lastRowFirstColumn="0" w:lastRowLastColumn="0"/>
+            </w:pPr>
+          </w:p>
+        </w:tc>
+        <w:tc>
+          <w:tcPr>
+            <w:tcW w:w="1418" w:type="dxa"/>
+            <w:tcBorders>
+              <w:left w:val="single" w:sz="4" w:space="0" w:color="auto"/>
+              <w:right w:val="single" w:sz="4" w:space="0" w:color="auto"/>
+            </w:tcBorders>
+          </w:tcPr>
+          <w:p>
+            <w:pPr>
+              <w:cnfStyle w:val="000000100000" w:firstRow="0" w:lastRow="0" w:firstColumn="0" w:lastColumn="0" w:oddVBand="0" w:evenVBand="0" w:oddHBand="1" w:evenHBand="0" w:firstRowFirstColumn="0" w:firstRowLastColumn="0" w:lastRowFirstColumn="0" w:lastRowLastColumn="0"/>
+            </w:pPr>
+          </w:p>
+        </w:tc>
+        <w:tc>
+          <w:tcPr>
+            <w:tcW w:w="1276" w:type="dxa"/>
+            <w:tcBorders>
+              <w:left w:val="single" w:sz="4" w:space="0" w:color="auto"/>
+              <w:right w:val="single" w:sz="4" w:space="0" w:color="auto"/>
+            </w:tcBorders>
+          </w:tcPr>
+          <w:p>
+            <w:pPr>
+              <w:cnfStyle w:val="000000100000" w:firstRow="0" w:lastRow="0" w:firstColumn="0" w:lastColumn="0" w:oddVBand="0" w:evenVBand="0" w:oddHBand="1" w:evenHBand="0" w:firstRowFirstColumn="0" w:firstRowLastColumn="0" w:lastRowFirstColumn="0" w:lastRowLastColumn="0"/>
+            </w:pPr>
+          </w:p>
+        </w:tc>
+        <w:tc>
+          <w:tcPr>
+            <w:tcW w:w="1455" w:type="dxa"/>
+            <w:tcBorders>
+              <w:left w:val="single" w:sz="4" w:space="0" w:color="auto"/>
+            </w:tcBorders>
+          </w:tcPr>
+          <w:p>
+            <w:pPr>
+              <w:cnfStyle w:val="000000100000" w:firstRow="0" w:lastRow="0" w:firstColumn="0" w:lastColumn="0" w:oddVBand="0" w:evenVBand="0" w:oddHBand="1" w:evenHBand="0" w:firstRowFirstColumn="0" w:firstRowLastColumn="0" w:lastRowFirstColumn="0" w:lastRowLastColumn="0"/>
+            </w:pPr>
+          </w:p>
+        </w:tc>
+      </w:tr>
+      <w:tr>
+        <w:trPr>
+          <w:trHeight w:val="486"/>
+        </w:trPr>
+        <w:tc>
+          <w:tcPr>
+            <w:cnfStyle w:val="001000000000" w:firstRow="0" w:lastRow="0" w:firstColumn="1" w:lastColumn="0" w:oddVBand="0" w:evenVBand="0" w:oddHBand="0" w:evenHBand="0" w:firstRowFirstColumn="0" w:firstRowLastColumn="0" w:lastRowFirstColumn="0" w:lastRowLastColumn="0"/>
+            <w:tcW w:w="675" w:type="dxa"/>
+          </w:tcPr>
+          <w:p>
+            <w:r>
+              <w:t>7.</w:t>
+            </w:r>
+          </w:p>
+        </w:tc>
+        <w:tc>
+          <w:tcPr>
+            <w:tcW w:w="4418" w:type="dxa"/>
+            <w:gridSpan w:val="2"/>
+            <w:tcBorders>
+              <w:right w:val="single" w:sz="4" w:space="0" w:color="auto"/>
+            </w:tcBorders>
+          </w:tcPr>
+          <w:p>
+            <w:pPr>
+              <w:cnfStyle w:val="000000000000" w:firstRow="0" w:lastRow="0" w:firstColumn="0" w:lastColumn="0" w:oddVBand="0" w:evenVBand="0" w:oddHBand="0" w:evenHBand="0" w:firstRowFirstColumn="0" w:firstRowLastColumn="0" w:lastRowFirstColumn="0" w:lastRowLastColumn="0"/>
+            </w:pPr>
+          </w:p>
+        </w:tc>
+        <w:tc>
+          <w:tcPr>
+            <w:tcW w:w="1418" w:type="dxa"/>
+            <w:tcBorders>
+              <w:left w:val="single" w:sz="4" w:space="0" w:color="auto"/>
+              <w:right w:val="single" w:sz="4" w:space="0" w:color="auto"/>
+            </w:tcBorders>
+          </w:tcPr>
+          <w:p>
+            <w:pPr>
+              <w:cnfStyle w:val="000000000000" w:firstRow="0" w:lastRow="0" w:firstColumn="0" w:lastColumn="0" w:oddVBand="0" w:evenVBand="0" w:oddHBand="0" w:evenHBand="0" w:firstRowFirstColumn="0" w:firstRowLastColumn="0" w:lastRowFirstColumn="0" w:lastRowLastColumn="0"/>
+            </w:pPr>
+          </w:p>
+        </w:tc>
+        <w:tc>
+          <w:tcPr>
+            <w:tcW w:w="1276" w:type="dxa"/>
+            <w:tcBorders>
+              <w:left w:val="single" w:sz="4" w:space="0" w:color="auto"/>
+              <w:right w:val="single" w:sz="4" w:space="0" w:color="auto"/>
+            </w:tcBorders>
+          </w:tcPr>
+          <w:p>
+            <w:pPr>
+              <w:cnfStyle w:val="000000000000" w:firstRow="0" w:lastRow="0" w:firstColumn="0" w:lastColumn="0" w:oddVBand="0" w:evenVBand="0" w:oddHBand="0" w:evenHBand="0" w:firstRowFirstColumn="0" w:firstRowLastColumn="0" w:lastRowFirstColumn="0" w:lastRowLastColumn="0"/>
+            </w:pPr>
+          </w:p>
+        </w:tc>
+        <w:tc>
+          <w:tcPr>
+            <w:tcW w:w="1455" w:type="dxa"/>
+            <w:tcBorders>
+              <w:left w:val="single" w:sz="4" w:space="0" w:color="auto"/>
+            </w:tcBorders>
+          </w:tcPr>
+          <w:p>
+            <w:pPr>
+              <w:cnfStyle w:val="000000000000" w:firstRow="0" w:lastRow="0" w:firstColumn="0" w:lastColumn="0" w:oddVBand="0" w:evenVBand="0" w:oddHBand="0" w:evenHBand="0" w:firstRowFirstColumn="0" w:firstRowLastColumn="0" w:lastRowFirstColumn="0" w:lastRowLastColumn="0"/>
+            </w:pPr>
+          </w:p>
+        </w:tc>
+      </w:tr>
+      <w:tr>
+        <w:trPr>
+          <w:cnfStyle w:val="000000100000" w:firstRow="0" w:lastRow="0" w:firstColumn="0" w:lastColumn="0" w:oddVBand="0" w:evenVBand="0" w:oddHBand="1" w:evenHBand="0" w:firstRowFirstColumn="0" w:firstRowLastColumn="0" w:lastRowFirstColumn="0" w:lastRowLastColumn="0"/>
+          <w:trHeight w:val="353"/>
+        </w:trPr>
+        <w:tc>
+          <w:tcPr>
+            <w:cnfStyle w:val="001000000000" w:firstRow="0" w:lastRow="0" w:firstColumn="1" w:lastColumn="0" w:oddVBand="0" w:evenVBand="0" w:oddHBand="0" w:evenHBand="0" w:firstRowFirstColumn="0" w:firstRowLastColumn="0" w:lastRowFirstColumn="0" w:lastRowLastColumn="0"/>
+            <w:tcW w:w="675" w:type="dxa"/>
+          </w:tcPr>
+          <w:p>
+            <w:r>
+              <w:t>8.</w:t>
+            </w:r>
+          </w:p>
+        </w:tc>
+        <w:tc>
+          <w:tcPr>
+            <w:tcW w:w="4418" w:type="dxa"/>
+            <w:gridSpan w:val="2"/>
+            <w:tcBorders>
+              <w:right w:val="single" w:sz="4" w:space="0" w:color="auto"/>
+            </w:tcBorders>
+          </w:tcPr>
+          <w:p>
+            <w:pPr>
+              <w:cnfStyle w:val="000000100000" w:firstRow="0" w:lastRow="0" w:firstColumn="0" w:lastColumn="0" w:oddVBand="0" w:evenVBand="0" w:oddHBand="1" w:evenHBand="0" w:firstRowFirstColumn="0" w:firstRowLastColumn="0" w:lastRowFirstColumn="0" w:lastRowLastColumn="0"/>
+            </w:pPr>
+          </w:p>
+        </w:tc>
+        <w:tc>
+          <w:tcPr>
+            <w:tcW w:w="1418" w:type="dxa"/>
+            <w:tcBorders>
+              <w:left w:val="single" w:sz="4" w:space="0" w:color="auto"/>
+              <w:right w:val="single" w:sz="4" w:space="0" w:color="auto"/>
+            </w:tcBorders>
+          </w:tcPr>
+          <w:p>
+            <w:pPr>
+              <w:cnfStyle w:val="000000100000" w:firstRow="0" w:lastRow="0" w:firstColumn="0" w:lastColumn="0" w:oddVBand="0" w:evenVBand="0" w:oddHBand="1" w:evenHBand="0" w:firstRowFirstColumn="0" w:firstRowLastColumn="0" w:lastRowFirstColumn="0" w:lastRowLastColumn="0"/>
+            </w:pPr>
+          </w:p>
+        </w:tc>
+        <w:tc>
+          <w:tcPr>
+            <w:tcW w:w="1276" w:type="dxa"/>
+            <w:tcBorders>
+              <w:left w:val="single" w:sz="4" w:space="0" w:color="auto"/>
+              <w:right w:val="single" w:sz="4" w:space="0" w:color="auto"/>
+            </w:tcBorders>
+          </w:tcPr>
+          <w:p>
+            <w:pPr>
+              <w:cnfStyle w:val="000000100000" w:firstRow="0" w:lastRow="0" w:firstColumn="0" w:lastColumn="0" w:oddVBand="0" w:evenVBand="0" w:oddHBand="1" w:evenHBand="0" w:firstRowFirstColumn="0" w:firstRowLastColumn="0" w:lastRowFirstColumn="0" w:lastRowLastColumn="0"/>
+            </w:pPr>
+          </w:p>
+        </w:tc>
+        <w:tc>
+          <w:tcPr>
+            <w:tcW w:w="1455" w:type="dxa"/>
             <w:tcBorders>
               <w:left w:val="single" w:sz="4" w:space="0" w:color="auto"/>
             </w:tcBorders>
@@ -1172,6 +2882,7 @@
     <w:lsdException w:name="HTML Sample" w:semiHidden="1" w:unhideWhenUsed="1"/>
     <w:lsdException w:name="HTML Typewriter" w:semiHidden="1" w:unhideWhenUsed="1"/>
     <w:lsdException w:name="HTML Variable" w:semiHidden="1" w:unhideWhenUsed="1"/>
+    <w:lsdException w:name="Normal Table" w:semiHidden="1" w:unhideWhenUsed="1"/>
     <w:lsdException w:name="annotation subject" w:semiHidden="1" w:unhideWhenUsed="1"/>
     <w:lsdException w:name="No List" w:semiHidden="1" w:unhideWhenUsed="1"/>
     <w:lsdException w:name="Outline List 1" w:semiHidden="1" w:unhideWhenUsed="1"/>
@@ -1215,8 +2926,10 @@
     <w:lsdException w:name="Table Elegant" w:semiHidden="1" w:unhideWhenUsed="1"/>
     <w:lsdException w:name="Table Professional" w:semiHidden="1" w:unhideWhenUsed="1"/>
     <w:lsdException w:name="Table Subtle 1" w:semiHidden="1" w:unhideWhenUsed="1"/>
+    <w:lsdException w:name="Table Subtle 2" w:semiHidden="1" w:unhideWhenUsed="1"/>
     <w:lsdException w:name="Table Web 1" w:semiHidden="1" w:unhideWhenUsed="1"/>
     <w:lsdException w:name="Table Web 2" w:semiHidden="1" w:unhideWhenUsed="1"/>
+    <w:lsdException w:name="Table Web 3" w:semiHidden="1" w:unhideWhenUsed="1"/>
     <w:lsdException w:name="Balloon Text" w:semiHidden="1" w:unhideWhenUsed="1"/>
     <w:lsdException w:name="Table Grid" w:uiPriority="59"/>
     <w:lsdException w:name="Table Theme" w:semiHidden="1" w:unhideWhenUsed="1"/>

--- a/docs/ProjectActivityRecordOOADLiana.docx
+++ b/docs/ProjectActivityRecordOOADLiana.docx
@@ -5,6 +5,7 @@
     <w:tbl>
       <w:tblPr>
         <w:tblStyle w:val="LightList"/>
+        <w:tblpPr w:leftFromText="180" w:rightFromText="180" w:horzAnchor="margin" w:tblpY="540"/>
         <w:tblW w:w="9242" w:type="dxa"/>
         <w:tblLayout w:type="fixed"/>
         <w:tblLook w:val="04A0" w:firstRow="1" w:lastRow="0" w:firstColumn="1" w:lastColumn="0" w:noHBand="0" w:noVBand="1"/>
@@ -92,10 +93,7 @@
           </w:tcPr>
           <w:p>
             <w:r>
-              <w:t xml:space="preserve">Student Name: </w:t>
-            </w:r>
-            <w:r>
-              <w:t>Liana Pak</w:t>
+              <w:t>Student Name: Liana Pak</w:t>
             </w:r>
           </w:p>
         </w:tc>
@@ -133,7 +131,19 @@
               <w:rPr>
                 <w:b/>
               </w:rPr>
-              <w:t xml:space="preserve"> 5.03.2018</w:t>
+              <w:t xml:space="preserve"> </w:t>
+            </w:r>
+            <w:r>
+              <w:rPr>
+                <w:b/>
+              </w:rPr>
+              <w:t>26</w:t>
+            </w:r>
+            <w:r>
+              <w:rPr>
+                <w:b/>
+              </w:rPr>
+              <w:t>.03.2018</w:t>
             </w:r>
           </w:p>
         </w:tc>
@@ -150,10 +160,7 @@
           </w:tcPr>
           <w:p>
             <w:r>
-              <w:t xml:space="preserve">Course code and Name: </w:t>
-            </w:r>
-            <w:r>
-              <w:t>DC304: Object Oriented System Analysis and Design</w:t>
+              <w:t>Course code and Name: DC304: Object Oriented System Analysis and Design</w:t>
             </w:r>
           </w:p>
         </w:tc>
@@ -167,10 +174,7 @@
           </w:tcPr>
           <w:p>
             <w:r>
-              <w:t>List all activities that you will undertake in relation to the project</w:t>
-            </w:r>
-            <w:r>
-              <w:t xml:space="preserve"> in the coming week.</w:t>
+              <w:t>List all activities that you will undertake in relation to the project in the coming week.</w:t>
             </w:r>
           </w:p>
         </w:tc>
@@ -291,19 +295,7 @@
               <w:rPr>
                 <w:sz w:val="16"/>
               </w:rPr>
-              <w:t xml:space="preserve">(enter on </w:t>
-            </w:r>
-            <w:r>
-              <w:rPr>
-                <w:sz w:val="16"/>
-              </w:rPr>
-              <w:t>completion</w:t>
-            </w:r>
-            <w:r>
-              <w:rPr>
-                <w:sz w:val="16"/>
-              </w:rPr>
-              <w:t xml:space="preserve"> of the activity)</w:t>
+              <w:t>(enter on completion of the activity)</w:t>
             </w:r>
           </w:p>
           <w:p>
@@ -375,10 +367,7 @@
           </w:tcPr>
           <w:p>
             <w:r>
-              <w:t>1</w:t>
-            </w:r>
-            <w:r>
-              <w:t>.</w:t>
+              <w:t>1.</w:t>
             </w:r>
           </w:p>
         </w:tc>
@@ -395,15 +384,7 @@
               <w:cnfStyle w:val="000000000000" w:firstRow="0" w:lastRow="0" w:firstColumn="0" w:lastColumn="0" w:oddVBand="0" w:evenVBand="0" w:oddHBand="0" w:evenHBand="0" w:firstRowFirstColumn="0" w:firstRowLastColumn="0" w:lastRowFirstColumn="0" w:lastRowLastColumn="0"/>
             </w:pPr>
             <w:r>
-              <w:t>DB creation, .</w:t>
-            </w:r>
-            <w:proofErr w:type="spellStart"/>
-            <w:r>
-              <w:t>mdf</w:t>
-            </w:r>
-            <w:proofErr w:type="spellEnd"/>
-            <w:r>
-              <w:t xml:space="preserve"> file</w:t>
+              <w:t>Final documentation preparation</w:t>
             </w:r>
           </w:p>
         </w:tc>
@@ -420,7 +401,7 @@
               <w:cnfStyle w:val="000000000000" w:firstRow="0" w:lastRow="0" w:firstColumn="0" w:lastColumn="0" w:oddVBand="0" w:evenVBand="0" w:oddHBand="0" w:evenHBand="0" w:firstRowFirstColumn="0" w:firstRowLastColumn="0" w:lastRowFirstColumn="0" w:lastRowLastColumn="0"/>
             </w:pPr>
             <w:r>
-              <w:t>4</w:t>
+              <w:t>2</w:t>
             </w:r>
           </w:p>
         </w:tc>
@@ -437,7 +418,7 @@
               <w:cnfStyle w:val="000000000000" w:firstRow="0" w:lastRow="0" w:firstColumn="0" w:lastColumn="0" w:oddVBand="0" w:evenVBand="0" w:oddHBand="0" w:evenHBand="0" w:firstRowFirstColumn="0" w:firstRowLastColumn="0" w:lastRowFirstColumn="0" w:lastRowLastColumn="0"/>
             </w:pPr>
             <w:r>
-              <w:t>4</w:t>
+              <w:t>2</w:t>
             </w:r>
           </w:p>
         </w:tc>
@@ -470,10 +451,7 @@
           </w:tcPr>
           <w:p>
             <w:r>
-              <w:t>2</w:t>
-            </w:r>
-            <w:r>
-              <w:t>.</w:t>
+              <w:t>2.</w:t>
             </w:r>
           </w:p>
         </w:tc>
@@ -489,6 +467,9 @@
             <w:pPr>
               <w:cnfStyle w:val="000000100000" w:firstRow="0" w:lastRow="0" w:firstColumn="0" w:lastColumn="0" w:oddVBand="0" w:evenVBand="0" w:oddHBand="1" w:evenHBand="0" w:firstRowFirstColumn="0" w:firstRowLastColumn="0" w:lastRowFirstColumn="0" w:lastRowLastColumn="0"/>
             </w:pPr>
+            <w:r>
+              <w:t xml:space="preserve">Revision and editing of overall class diagram </w:t>
+            </w:r>
           </w:p>
         </w:tc>
         <w:tc>
@@ -503,6 +484,9 @@
             <w:pPr>
               <w:cnfStyle w:val="000000100000" w:firstRow="0" w:lastRow="0" w:firstColumn="0" w:lastColumn="0" w:oddVBand="0" w:evenVBand="0" w:oddHBand="1" w:evenHBand="0" w:firstRowFirstColumn="0" w:firstRowLastColumn="0" w:lastRowFirstColumn="0" w:lastRowLastColumn="0"/>
             </w:pPr>
+            <w:r>
+              <w:t>2</w:t>
+            </w:r>
           </w:p>
         </w:tc>
         <w:tc>
@@ -517,6 +501,9 @@
             <w:pPr>
               <w:cnfStyle w:val="000000100000" w:firstRow="0" w:lastRow="0" w:firstColumn="0" w:lastColumn="0" w:oddVBand="0" w:evenVBand="0" w:oddHBand="1" w:evenHBand="0" w:firstRowFirstColumn="0" w:firstRowLastColumn="0" w:lastRowFirstColumn="0" w:lastRowLastColumn="0"/>
             </w:pPr>
+            <w:r>
+              <w:t>2</w:t>
+            </w:r>
           </w:p>
         </w:tc>
         <w:tc>
@@ -530,6 +517,9 @@
             <w:pPr>
               <w:cnfStyle w:val="000000100000" w:firstRow="0" w:lastRow="0" w:firstColumn="0" w:lastColumn="0" w:oddVBand="0" w:evenVBand="0" w:oddHBand="1" w:evenHBand="0" w:firstRowFirstColumn="0" w:firstRowLastColumn="0" w:lastRowFirstColumn="0" w:lastRowLastColumn="0"/>
             </w:pPr>
+            <w:r>
+              <w:t>Completed</w:t>
+            </w:r>
           </w:p>
         </w:tc>
       </w:tr>
@@ -544,10 +534,7 @@
           </w:tcPr>
           <w:p>
             <w:r>
-              <w:t>3</w:t>
-            </w:r>
-            <w:r>
-              <w:t>.</w:t>
+              <w:t>3.</w:t>
             </w:r>
           </w:p>
         </w:tc>
@@ -563,6 +550,9 @@
             <w:pPr>
               <w:cnfStyle w:val="000000000000" w:firstRow="0" w:lastRow="0" w:firstColumn="0" w:lastColumn="0" w:oddVBand="0" w:evenVBand="0" w:oddHBand="0" w:evenHBand="0" w:firstRowFirstColumn="0" w:firstRowLastColumn="0" w:lastRowFirstColumn="0" w:lastRowLastColumn="0"/>
             </w:pPr>
+            <w:r>
+              <w:t>Object diagram revision and editing</w:t>
+            </w:r>
           </w:p>
         </w:tc>
         <w:tc>
@@ -577,6 +567,9 @@
             <w:pPr>
               <w:cnfStyle w:val="000000000000" w:firstRow="0" w:lastRow="0" w:firstColumn="0" w:lastColumn="0" w:oddVBand="0" w:evenVBand="0" w:oddHBand="0" w:evenHBand="0" w:firstRowFirstColumn="0" w:firstRowLastColumn="0" w:lastRowFirstColumn="0" w:lastRowLastColumn="0"/>
             </w:pPr>
+            <w:r>
+              <w:t>2</w:t>
+            </w:r>
           </w:p>
         </w:tc>
         <w:tc>
@@ -591,6 +584,9 @@
             <w:pPr>
               <w:cnfStyle w:val="000000000000" w:firstRow="0" w:lastRow="0" w:firstColumn="0" w:lastColumn="0" w:oddVBand="0" w:evenVBand="0" w:oddHBand="0" w:evenHBand="0" w:firstRowFirstColumn="0" w:firstRowLastColumn="0" w:lastRowFirstColumn="0" w:lastRowLastColumn="0"/>
             </w:pPr>
+            <w:r>
+              <w:t>2</w:t>
+            </w:r>
           </w:p>
         </w:tc>
         <w:tc>
@@ -604,6 +600,9 @@
             <w:pPr>
               <w:cnfStyle w:val="000000000000" w:firstRow="0" w:lastRow="0" w:firstColumn="0" w:lastColumn="0" w:oddVBand="0" w:evenVBand="0" w:oddHBand="0" w:evenHBand="0" w:firstRowFirstColumn="0" w:firstRowLastColumn="0" w:lastRowFirstColumn="0" w:lastRowLastColumn="0"/>
             </w:pPr>
+            <w:r>
+              <w:t>Completed</w:t>
+            </w:r>
           </w:p>
         </w:tc>
       </w:tr>
@@ -619,10 +618,7 @@
           </w:tcPr>
           <w:p>
             <w:r>
-              <w:t>4</w:t>
-            </w:r>
-            <w:r>
-              <w:t>.</w:t>
+              <w:t>4.</w:t>
             </w:r>
           </w:p>
         </w:tc>
@@ -856,25 +852,19 @@
               <w:rPr>
                 <w:b/>
               </w:rPr>
-              <w:t>26.</w:t>
+              <w:t>1</w:t>
             </w:r>
             <w:r>
               <w:rPr>
                 <w:b/>
               </w:rPr>
-              <w:t>0</w:t>
+              <w:t>9</w:t>
             </w:r>
             <w:r>
               <w:rPr>
                 <w:b/>
               </w:rPr>
-              <w:t>2</w:t>
-            </w:r>
-            <w:r>
-              <w:rPr>
-                <w:b/>
-              </w:rPr>
-              <w:t>.2018</w:t>
+              <w:t>.03.2018</w:t>
             </w:r>
           </w:p>
         </w:tc>
@@ -1088,335 +1078,6 @@
         </w:tc>
       </w:tr>
       <w:tr>
-        <w:tc>
-          <w:tcPr>
-            <w:cnfStyle w:val="001000000000" w:firstRow="0" w:lastRow="0" w:firstColumn="1" w:lastColumn="0" w:oddVBand="0" w:evenVBand="0" w:oddHBand="0" w:evenHBand="0" w:firstRowFirstColumn="0" w:firstRowLastColumn="0" w:lastRowFirstColumn="0" w:lastRowLastColumn="0"/>
-            <w:tcW w:w="675" w:type="dxa"/>
-          </w:tcPr>
-          <w:p>
-            <w:r>
-              <w:t>1.</w:t>
-            </w:r>
-          </w:p>
-        </w:tc>
-        <w:tc>
-          <w:tcPr>
-            <w:tcW w:w="4418" w:type="dxa"/>
-            <w:gridSpan w:val="2"/>
-            <w:tcBorders>
-              <w:right w:val="single" w:sz="4" w:space="0" w:color="auto"/>
-            </w:tcBorders>
-          </w:tcPr>
-          <w:p>
-            <w:pPr>
-              <w:cnfStyle w:val="000000000000" w:firstRow="0" w:lastRow="0" w:firstColumn="0" w:lastColumn="0" w:oddVBand="0" w:evenVBand="0" w:oddHBand="0" w:evenHBand="0" w:firstRowFirstColumn="0" w:firstRowLastColumn="0" w:lastRowFirstColumn="0" w:lastRowLastColumn="0"/>
-            </w:pPr>
-            <w:r>
-              <w:t>Drawing Use Case Diagram</w:t>
-            </w:r>
-          </w:p>
-          <w:p>
-            <w:pPr>
-              <w:cnfStyle w:val="000000000000" w:firstRow="0" w:lastRow="0" w:firstColumn="0" w:lastColumn="0" w:oddVBand="0" w:evenVBand="0" w:oddHBand="0" w:evenHBand="0" w:firstRowFirstColumn="0" w:firstRowLastColumn="0" w:lastRowFirstColumn="0" w:lastRowLastColumn="0"/>
-            </w:pPr>
-          </w:p>
-        </w:tc>
-        <w:tc>
-          <w:tcPr>
-            <w:tcW w:w="1418" w:type="dxa"/>
-            <w:tcBorders>
-              <w:left w:val="single" w:sz="4" w:space="0" w:color="auto"/>
-              <w:right w:val="single" w:sz="4" w:space="0" w:color="auto"/>
-            </w:tcBorders>
-          </w:tcPr>
-          <w:p>
-            <w:pPr>
-              <w:cnfStyle w:val="000000000000" w:firstRow="0" w:lastRow="0" w:firstColumn="0" w:lastColumn="0" w:oddVBand="0" w:evenVBand="0" w:oddHBand="0" w:evenHBand="0" w:firstRowFirstColumn="0" w:firstRowLastColumn="0" w:lastRowFirstColumn="0" w:lastRowLastColumn="0"/>
-            </w:pPr>
-            <w:r>
-              <w:t>1</w:t>
-            </w:r>
-          </w:p>
-          <w:p>
-            <w:pPr>
-              <w:cnfStyle w:val="000000000000" w:firstRow="0" w:lastRow="0" w:firstColumn="0" w:lastColumn="0" w:oddVBand="0" w:evenVBand="0" w:oddHBand="0" w:evenHBand="0" w:firstRowFirstColumn="0" w:firstRowLastColumn="0" w:lastRowFirstColumn="0" w:lastRowLastColumn="0"/>
-            </w:pPr>
-          </w:p>
-        </w:tc>
-        <w:tc>
-          <w:tcPr>
-            <w:tcW w:w="1276" w:type="dxa"/>
-            <w:tcBorders>
-              <w:left w:val="single" w:sz="4" w:space="0" w:color="auto"/>
-              <w:right w:val="single" w:sz="4" w:space="0" w:color="auto"/>
-            </w:tcBorders>
-          </w:tcPr>
-          <w:p>
-            <w:pPr>
-              <w:cnfStyle w:val="000000000000" w:firstRow="0" w:lastRow="0" w:firstColumn="0" w:lastColumn="0" w:oddVBand="0" w:evenVBand="0" w:oddHBand="0" w:evenHBand="0" w:firstRowFirstColumn="0" w:firstRowLastColumn="0" w:lastRowFirstColumn="0" w:lastRowLastColumn="0"/>
-            </w:pPr>
-          </w:p>
-          <w:p>
-            <w:pPr>
-              <w:cnfStyle w:val="000000000000" w:firstRow="0" w:lastRow="0" w:firstColumn="0" w:lastColumn="0" w:oddVBand="0" w:evenVBand="0" w:oddHBand="0" w:evenHBand="0" w:firstRowFirstColumn="0" w:firstRowLastColumn="0" w:lastRowFirstColumn="0" w:lastRowLastColumn="0"/>
-            </w:pPr>
-          </w:p>
-        </w:tc>
-        <w:tc>
-          <w:tcPr>
-            <w:tcW w:w="1455" w:type="dxa"/>
-            <w:tcBorders>
-              <w:left w:val="single" w:sz="4" w:space="0" w:color="auto"/>
-            </w:tcBorders>
-          </w:tcPr>
-          <w:p>
-            <w:pPr>
-              <w:cnfStyle w:val="000000000000" w:firstRow="0" w:lastRow="0" w:firstColumn="0" w:lastColumn="0" w:oddVBand="0" w:evenVBand="0" w:oddHBand="0" w:evenHBand="0" w:firstRowFirstColumn="0" w:firstRowLastColumn="0" w:lastRowFirstColumn="0" w:lastRowLastColumn="0"/>
-            </w:pPr>
-            <w:r>
-              <w:t>Completed</w:t>
-            </w:r>
-          </w:p>
-        </w:tc>
-      </w:tr>
-      <w:tr>
-        <w:trPr>
-          <w:cnfStyle w:val="000000100000" w:firstRow="0" w:lastRow="0" w:firstColumn="0" w:lastColumn="0" w:oddVBand="0" w:evenVBand="0" w:oddHBand="1" w:evenHBand="0" w:firstRowFirstColumn="0" w:firstRowLastColumn="0" w:lastRowFirstColumn="0" w:lastRowLastColumn="0"/>
-        </w:trPr>
-        <w:tc>
-          <w:tcPr>
-            <w:cnfStyle w:val="001000000000" w:firstRow="0" w:lastRow="0" w:firstColumn="1" w:lastColumn="0" w:oddVBand="0" w:evenVBand="0" w:oddHBand="0" w:evenHBand="0" w:firstRowFirstColumn="0" w:firstRowLastColumn="0" w:lastRowFirstColumn="0" w:lastRowLastColumn="0"/>
-            <w:tcW w:w="675" w:type="dxa"/>
-          </w:tcPr>
-          <w:p>
-            <w:r>
-              <w:t>2.</w:t>
-            </w:r>
-          </w:p>
-        </w:tc>
-        <w:tc>
-          <w:tcPr>
-            <w:tcW w:w="4418" w:type="dxa"/>
-            <w:gridSpan w:val="2"/>
-            <w:tcBorders>
-              <w:right w:val="single" w:sz="4" w:space="0" w:color="auto"/>
-            </w:tcBorders>
-          </w:tcPr>
-          <w:p>
-            <w:pPr>
-              <w:cnfStyle w:val="000000100000" w:firstRow="0" w:lastRow="0" w:firstColumn="0" w:lastColumn="0" w:oddVBand="0" w:evenVBand="0" w:oddHBand="1" w:evenHBand="0" w:firstRowFirstColumn="0" w:firstRowLastColumn="0" w:lastRowFirstColumn="0" w:lastRowLastColumn="0"/>
-            </w:pPr>
-            <w:r>
-              <w:t>Drawing ER-diagram, define data types</w:t>
-            </w:r>
-          </w:p>
-          <w:p>
-            <w:pPr>
-              <w:cnfStyle w:val="000000100000" w:firstRow="0" w:lastRow="0" w:firstColumn="0" w:lastColumn="0" w:oddVBand="0" w:evenVBand="0" w:oddHBand="1" w:evenHBand="0" w:firstRowFirstColumn="0" w:firstRowLastColumn="0" w:lastRowFirstColumn="0" w:lastRowLastColumn="0"/>
-            </w:pPr>
-          </w:p>
-        </w:tc>
-        <w:tc>
-          <w:tcPr>
-            <w:tcW w:w="1418" w:type="dxa"/>
-            <w:tcBorders>
-              <w:left w:val="single" w:sz="4" w:space="0" w:color="auto"/>
-              <w:right w:val="single" w:sz="4" w:space="0" w:color="auto"/>
-            </w:tcBorders>
-          </w:tcPr>
-          <w:p>
-            <w:pPr>
-              <w:cnfStyle w:val="000000100000" w:firstRow="0" w:lastRow="0" w:firstColumn="0" w:lastColumn="0" w:oddVBand="0" w:evenVBand="0" w:oddHBand="1" w:evenHBand="0" w:firstRowFirstColumn="0" w:firstRowLastColumn="0" w:lastRowFirstColumn="0" w:lastRowLastColumn="0"/>
-            </w:pPr>
-            <w:r>
-              <w:t>3</w:t>
-            </w:r>
-          </w:p>
-          <w:p>
-            <w:pPr>
-              <w:cnfStyle w:val="000000100000" w:firstRow="0" w:lastRow="0" w:firstColumn="0" w:lastColumn="0" w:oddVBand="0" w:evenVBand="0" w:oddHBand="1" w:evenHBand="0" w:firstRowFirstColumn="0" w:firstRowLastColumn="0" w:lastRowFirstColumn="0" w:lastRowLastColumn="0"/>
-            </w:pPr>
-          </w:p>
-        </w:tc>
-        <w:tc>
-          <w:tcPr>
-            <w:tcW w:w="1276" w:type="dxa"/>
-            <w:tcBorders>
-              <w:left w:val="single" w:sz="4" w:space="0" w:color="auto"/>
-              <w:right w:val="single" w:sz="4" w:space="0" w:color="auto"/>
-            </w:tcBorders>
-          </w:tcPr>
-          <w:p>
-            <w:pPr>
-              <w:cnfStyle w:val="000000100000" w:firstRow="0" w:lastRow="0" w:firstColumn="0" w:lastColumn="0" w:oddVBand="0" w:evenVBand="0" w:oddHBand="1" w:evenHBand="0" w:firstRowFirstColumn="0" w:firstRowLastColumn="0" w:lastRowFirstColumn="0" w:lastRowLastColumn="0"/>
-            </w:pPr>
-            <w:r>
-              <w:t>3</w:t>
-            </w:r>
-          </w:p>
-          <w:p>
-            <w:pPr>
-              <w:cnfStyle w:val="000000100000" w:firstRow="0" w:lastRow="0" w:firstColumn="0" w:lastColumn="0" w:oddVBand="0" w:evenVBand="0" w:oddHBand="1" w:evenHBand="0" w:firstRowFirstColumn="0" w:firstRowLastColumn="0" w:lastRowFirstColumn="0" w:lastRowLastColumn="0"/>
-            </w:pPr>
-          </w:p>
-        </w:tc>
-        <w:tc>
-          <w:tcPr>
-            <w:tcW w:w="1455" w:type="dxa"/>
-            <w:tcBorders>
-              <w:left w:val="single" w:sz="4" w:space="0" w:color="auto"/>
-            </w:tcBorders>
-          </w:tcPr>
-          <w:p>
-            <w:pPr>
-              <w:cnfStyle w:val="000000100000" w:firstRow="0" w:lastRow="0" w:firstColumn="0" w:lastColumn="0" w:oddVBand="0" w:evenVBand="0" w:oddHBand="1" w:evenHBand="0" w:firstRowFirstColumn="0" w:firstRowLastColumn="0" w:lastRowFirstColumn="0" w:lastRowLastColumn="0"/>
-            </w:pPr>
-            <w:r>
-              <w:t>Completed</w:t>
-            </w:r>
-          </w:p>
-        </w:tc>
-      </w:tr>
-      <w:tr>
-        <w:tc>
-          <w:tcPr>
-            <w:cnfStyle w:val="001000000000" w:firstRow="0" w:lastRow="0" w:firstColumn="1" w:lastColumn="0" w:oddVBand="0" w:evenVBand="0" w:oddHBand="0" w:evenHBand="0" w:firstRowFirstColumn="0" w:firstRowLastColumn="0" w:lastRowFirstColumn="0" w:lastRowLastColumn="0"/>
-            <w:tcW w:w="675" w:type="dxa"/>
-          </w:tcPr>
-          <w:p>
-            <w:r>
-              <w:t>3.</w:t>
-            </w:r>
-          </w:p>
-        </w:tc>
-        <w:tc>
-          <w:tcPr>
-            <w:tcW w:w="4418" w:type="dxa"/>
-            <w:gridSpan w:val="2"/>
-            <w:tcBorders>
-              <w:right w:val="single" w:sz="4" w:space="0" w:color="auto"/>
-            </w:tcBorders>
-          </w:tcPr>
-          <w:p>
-            <w:pPr>
-              <w:cnfStyle w:val="000000000000" w:firstRow="0" w:lastRow="0" w:firstColumn="0" w:lastColumn="0" w:oddVBand="0" w:evenVBand="0" w:oddHBand="0" w:evenHBand="0" w:firstRowFirstColumn="0" w:firstRowLastColumn="0" w:lastRowFirstColumn="0" w:lastRowLastColumn="0"/>
-            </w:pPr>
-          </w:p>
-        </w:tc>
-        <w:tc>
-          <w:tcPr>
-            <w:tcW w:w="1418" w:type="dxa"/>
-            <w:tcBorders>
-              <w:left w:val="single" w:sz="4" w:space="0" w:color="auto"/>
-              <w:right w:val="single" w:sz="4" w:space="0" w:color="auto"/>
-            </w:tcBorders>
-          </w:tcPr>
-          <w:p>
-            <w:pPr>
-              <w:cnfStyle w:val="000000000000" w:firstRow="0" w:lastRow="0" w:firstColumn="0" w:lastColumn="0" w:oddVBand="0" w:evenVBand="0" w:oddHBand="0" w:evenHBand="0" w:firstRowFirstColumn="0" w:firstRowLastColumn="0" w:lastRowFirstColumn="0" w:lastRowLastColumn="0"/>
-            </w:pPr>
-          </w:p>
-        </w:tc>
-        <w:tc>
-          <w:tcPr>
-            <w:tcW w:w="1276" w:type="dxa"/>
-            <w:tcBorders>
-              <w:left w:val="single" w:sz="4" w:space="0" w:color="auto"/>
-              <w:right w:val="single" w:sz="4" w:space="0" w:color="auto"/>
-            </w:tcBorders>
-          </w:tcPr>
-          <w:p>
-            <w:pPr>
-              <w:cnfStyle w:val="000000000000" w:firstRow="0" w:lastRow="0" w:firstColumn="0" w:lastColumn="0" w:oddVBand="0" w:evenVBand="0" w:oddHBand="0" w:evenHBand="0" w:firstRowFirstColumn="0" w:firstRowLastColumn="0" w:lastRowFirstColumn="0" w:lastRowLastColumn="0"/>
-            </w:pPr>
-          </w:p>
-        </w:tc>
-        <w:tc>
-          <w:tcPr>
-            <w:tcW w:w="1455" w:type="dxa"/>
-            <w:tcBorders>
-              <w:left w:val="single" w:sz="4" w:space="0" w:color="auto"/>
-            </w:tcBorders>
-          </w:tcPr>
-          <w:p>
-            <w:pPr>
-              <w:cnfStyle w:val="000000000000" w:firstRow="0" w:lastRow="0" w:firstColumn="0" w:lastColumn="0" w:oddVBand="0" w:evenVBand="0" w:oddHBand="0" w:evenHBand="0" w:firstRowFirstColumn="0" w:firstRowLastColumn="0" w:lastRowFirstColumn="0" w:lastRowLastColumn="0"/>
-            </w:pPr>
-          </w:p>
-        </w:tc>
-      </w:tr>
-      <w:tr>
-        <w:trPr>
-          <w:cnfStyle w:val="000000100000" w:firstRow="0" w:lastRow="0" w:firstColumn="0" w:lastColumn="0" w:oddVBand="0" w:evenVBand="0" w:oddHBand="1" w:evenHBand="0" w:firstRowFirstColumn="0" w:firstRowLastColumn="0" w:lastRowFirstColumn="0" w:lastRowLastColumn="0"/>
-        </w:trPr>
-        <w:tc>
-          <w:tcPr>
-            <w:cnfStyle w:val="001000000000" w:firstRow="0" w:lastRow="0" w:firstColumn="1" w:lastColumn="0" w:oddVBand="0" w:evenVBand="0" w:oddHBand="0" w:evenHBand="0" w:firstRowFirstColumn="0" w:firstRowLastColumn="0" w:lastRowFirstColumn="0" w:lastRowLastColumn="0"/>
-            <w:tcW w:w="675" w:type="dxa"/>
-          </w:tcPr>
-          <w:p>
-            <w:r>
-              <w:t>4.</w:t>
-            </w:r>
-          </w:p>
-        </w:tc>
-        <w:tc>
-          <w:tcPr>
-            <w:tcW w:w="4418" w:type="dxa"/>
-            <w:gridSpan w:val="2"/>
-            <w:tcBorders>
-              <w:right w:val="single" w:sz="4" w:space="0" w:color="auto"/>
-            </w:tcBorders>
-          </w:tcPr>
-          <w:p>
-            <w:pPr>
-              <w:cnfStyle w:val="000000100000" w:firstRow="0" w:lastRow="0" w:firstColumn="0" w:lastColumn="0" w:oddVBand="0" w:evenVBand="0" w:oddHBand="1" w:evenHBand="0" w:firstRowFirstColumn="0" w:firstRowLastColumn="0" w:lastRowFirstColumn="0" w:lastRowLastColumn="0"/>
-            </w:pPr>
-          </w:p>
-        </w:tc>
-        <w:tc>
-          <w:tcPr>
-            <w:tcW w:w="1418" w:type="dxa"/>
-            <w:tcBorders>
-              <w:left w:val="single" w:sz="4" w:space="0" w:color="auto"/>
-              <w:right w:val="single" w:sz="4" w:space="0" w:color="auto"/>
-            </w:tcBorders>
-          </w:tcPr>
-          <w:p>
-            <w:pPr>
-              <w:cnfStyle w:val="000000100000" w:firstRow="0" w:lastRow="0" w:firstColumn="0" w:lastColumn="0" w:oddVBand="0" w:evenVBand="0" w:oddHBand="1" w:evenHBand="0" w:firstRowFirstColumn="0" w:firstRowLastColumn="0" w:lastRowFirstColumn="0" w:lastRowLastColumn="0"/>
-            </w:pPr>
-          </w:p>
-        </w:tc>
-        <w:tc>
-          <w:tcPr>
-            <w:tcW w:w="1276" w:type="dxa"/>
-            <w:tcBorders>
-              <w:left w:val="single" w:sz="4" w:space="0" w:color="auto"/>
-              <w:right w:val="single" w:sz="4" w:space="0" w:color="auto"/>
-            </w:tcBorders>
-          </w:tcPr>
-          <w:p>
-            <w:pPr>
-              <w:cnfStyle w:val="000000100000" w:firstRow="0" w:lastRow="0" w:firstColumn="0" w:lastColumn="0" w:oddVBand="0" w:evenVBand="0" w:oddHBand="1" w:evenHBand="0" w:firstRowFirstColumn="0" w:firstRowLastColumn="0" w:lastRowFirstColumn="0" w:lastRowLastColumn="0"/>
-            </w:pPr>
-          </w:p>
-        </w:tc>
-        <w:tc>
-          <w:tcPr>
-            <w:tcW w:w="1455" w:type="dxa"/>
-            <w:tcBorders>
-              <w:left w:val="single" w:sz="4" w:space="0" w:color="auto"/>
-            </w:tcBorders>
-          </w:tcPr>
-          <w:p>
-            <w:pPr>
-              <w:cnfStyle w:val="000000100000" w:firstRow="0" w:lastRow="0" w:firstColumn="0" w:lastColumn="0" w:oddVBand="0" w:evenVBand="0" w:oddHBand="1" w:evenHBand="0" w:firstRowFirstColumn="0" w:firstRowLastColumn="0" w:lastRowFirstColumn="0" w:lastRowLastColumn="0"/>
-            </w:pPr>
-          </w:p>
-        </w:tc>
-      </w:tr>
-      <w:tr>
         <w:trPr>
           <w:trHeight w:val="397"/>
         </w:trPr>
@@ -1427,7 +1088,7 @@
           </w:tcPr>
           <w:p>
             <w:r>
-              <w:t>5.</w:t>
+              <w:t>1.</w:t>
             </w:r>
           </w:p>
         </w:tc>
@@ -1443,6 +1104,24 @@
             <w:pPr>
               <w:cnfStyle w:val="000000000000" w:firstRow="0" w:lastRow="0" w:firstColumn="0" w:lastColumn="0" w:oddVBand="0" w:evenVBand="0" w:oddHBand="0" w:evenHBand="0" w:firstRowFirstColumn="0" w:firstRowLastColumn="0" w:lastRowFirstColumn="0" w:lastRowLastColumn="0"/>
             </w:pPr>
+            <w:r>
+              <w:t xml:space="preserve">Design of Sequence </w:t>
+            </w:r>
+            <w:r>
+              <w:t>diagram</w:t>
+            </w:r>
+            <w:r>
+              <w:t>s</w:t>
+            </w:r>
+            <w:r>
+              <w:t xml:space="preserve"> </w:t>
+            </w:r>
+            <w:r>
+              <w:t xml:space="preserve">for </w:t>
+            </w:r>
+            <w:r>
+              <w:t>Timesheet</w:t>
+            </w:r>
           </w:p>
         </w:tc>
         <w:tc>
@@ -1457,6 +1136,9 @@
             <w:pPr>
               <w:cnfStyle w:val="000000000000" w:firstRow="0" w:lastRow="0" w:firstColumn="0" w:lastColumn="0" w:oddVBand="0" w:evenVBand="0" w:oddHBand="0" w:evenHBand="0" w:firstRowFirstColumn="0" w:firstRowLastColumn="0" w:lastRowFirstColumn="0" w:lastRowLastColumn="0"/>
             </w:pPr>
+            <w:r>
+              <w:t>2</w:t>
+            </w:r>
           </w:p>
         </w:tc>
         <w:tc>
@@ -1471,6 +1153,9 @@
             <w:pPr>
               <w:cnfStyle w:val="000000000000" w:firstRow="0" w:lastRow="0" w:firstColumn="0" w:lastColumn="0" w:oddVBand="0" w:evenVBand="0" w:oddHBand="0" w:evenHBand="0" w:firstRowFirstColumn="0" w:firstRowLastColumn="0" w:lastRowFirstColumn="0" w:lastRowLastColumn="0"/>
             </w:pPr>
+            <w:r>
+              <w:t>2</w:t>
+            </w:r>
           </w:p>
         </w:tc>
         <w:tc>
@@ -1484,6 +1169,9 @@
             <w:pPr>
               <w:cnfStyle w:val="000000000000" w:firstRow="0" w:lastRow="0" w:firstColumn="0" w:lastColumn="0" w:oddVBand="0" w:evenVBand="0" w:oddHBand="0" w:evenHBand="0" w:firstRowFirstColumn="0" w:firstRowLastColumn="0" w:lastRowFirstColumn="0" w:lastRowLastColumn="0"/>
             </w:pPr>
+            <w:r>
+              <w:t>Completed</w:t>
+            </w:r>
           </w:p>
         </w:tc>
       </w:tr>
@@ -1499,7 +1187,7 @@
           </w:tcPr>
           <w:p>
             <w:r>
-              <w:t>6.</w:t>
+              <w:t>2.</w:t>
             </w:r>
           </w:p>
         </w:tc>
@@ -1515,6 +1203,15 @@
             <w:pPr>
               <w:cnfStyle w:val="000000100000" w:firstRow="0" w:lastRow="0" w:firstColumn="0" w:lastColumn="0" w:oddVBand="0" w:evenVBand="0" w:oddHBand="1" w:evenHBand="0" w:firstRowFirstColumn="0" w:firstRowLastColumn="0" w:lastRowFirstColumn="0" w:lastRowLastColumn="0"/>
             </w:pPr>
+            <w:r>
+              <w:t>Design of communication diagrams for create/ approve/reject for Time</w:t>
+            </w:r>
+            <w:r>
+              <w:t xml:space="preserve"> </w:t>
+            </w:r>
+            <w:r>
+              <w:t>record</w:t>
+            </w:r>
           </w:p>
         </w:tc>
         <w:tc>
@@ -1529,6 +1226,9 @@
             <w:pPr>
               <w:cnfStyle w:val="000000100000" w:firstRow="0" w:lastRow="0" w:firstColumn="0" w:lastColumn="0" w:oddVBand="0" w:evenVBand="0" w:oddHBand="1" w:evenHBand="0" w:firstRowFirstColumn="0" w:firstRowLastColumn="0" w:lastRowFirstColumn="0" w:lastRowLastColumn="0"/>
             </w:pPr>
+            <w:r>
+              <w:t>3</w:t>
+            </w:r>
           </w:p>
         </w:tc>
         <w:tc>
@@ -1543,6 +1243,9 @@
             <w:pPr>
               <w:cnfStyle w:val="000000100000" w:firstRow="0" w:lastRow="0" w:firstColumn="0" w:lastColumn="0" w:oddVBand="0" w:evenVBand="0" w:oddHBand="1" w:evenHBand="0" w:firstRowFirstColumn="0" w:firstRowLastColumn="0" w:lastRowFirstColumn="0" w:lastRowLastColumn="0"/>
             </w:pPr>
+            <w:r>
+              <w:t>3</w:t>
+            </w:r>
           </w:p>
         </w:tc>
         <w:tc>
@@ -1556,6 +1259,9 @@
             <w:pPr>
               <w:cnfStyle w:val="000000100000" w:firstRow="0" w:lastRow="0" w:firstColumn="0" w:lastColumn="0" w:oddVBand="0" w:evenVBand="0" w:oddHBand="1" w:evenHBand="0" w:firstRowFirstColumn="0" w:firstRowLastColumn="0" w:lastRowFirstColumn="0" w:lastRowLastColumn="0"/>
             </w:pPr>
+            <w:r>
+              <w:t>Completed</w:t>
+            </w:r>
           </w:p>
         </w:tc>
       </w:tr>
@@ -1570,7 +1276,7 @@
           </w:tcPr>
           <w:p>
             <w:r>
-              <w:t>7.</w:t>
+              <w:t>3.</w:t>
             </w:r>
           </w:p>
         </w:tc>
@@ -1642,7 +1348,7 @@
           </w:tcPr>
           <w:p>
             <w:r>
-              <w:t>8.</w:t>
+              <w:t>4.</w:t>
             </w:r>
           </w:p>
         </w:tc>
@@ -1729,15 +1435,1442 @@
               <w:rPr>
                 <w:u w:val="single"/>
               </w:rPr>
-              <w:t>Lecture</w:t>
-            </w:r>
-            <w:bookmarkStart w:id="0" w:name="_GoBack"/>
-            <w:bookmarkEnd w:id="0"/>
-            <w:r>
+              <w:t>Lecturer comments</w:t>
+            </w:r>
+          </w:p>
+        </w:tc>
+      </w:tr>
+    </w:tbl>
+    <w:p/>
+    <w:p/>
+    <w:p/>
+    <w:p>
+      <w:r>
+        <w:br w:type="page"/>
+      </w:r>
+    </w:p>
+    <w:p/>
+    <w:tbl>
+      <w:tblPr>
+        <w:tblStyle w:val="LightList"/>
+        <w:tblW w:w="9242" w:type="dxa"/>
+        <w:tblLayout w:type="fixed"/>
+        <w:tblLook w:val="04A0" w:firstRow="1" w:lastRow="0" w:firstColumn="1" w:lastColumn="0" w:noHBand="0" w:noVBand="1"/>
+      </w:tblPr>
+      <w:tblGrid>
+        <w:gridCol w:w="675"/>
+        <w:gridCol w:w="3828"/>
+        <w:gridCol w:w="590"/>
+        <w:gridCol w:w="1418"/>
+        <w:gridCol w:w="1276"/>
+        <w:gridCol w:w="1455"/>
+      </w:tblGrid>
+      <w:tr>
+        <w:trPr>
+          <w:cnfStyle w:val="100000000000" w:firstRow="1" w:lastRow="0" w:firstColumn="0" w:lastColumn="0" w:oddVBand="0" w:evenVBand="0" w:oddHBand="0" w:evenHBand="0" w:firstRowFirstColumn="0" w:firstRowLastColumn="0" w:lastRowFirstColumn="0" w:lastRowLastColumn="0"/>
+          <w:trHeight w:val="620"/>
+        </w:trPr>
+        <w:tc>
+          <w:tcPr>
+            <w:cnfStyle w:val="001000000000" w:firstRow="0" w:lastRow="0" w:firstColumn="1" w:lastColumn="0" w:oddVBand="0" w:evenVBand="0" w:oddHBand="0" w:evenHBand="0" w:firstRowFirstColumn="0" w:firstRowLastColumn="0" w:lastRowFirstColumn="0" w:lastRowLastColumn="0"/>
+            <w:tcW w:w="9242" w:type="dxa"/>
+            <w:gridSpan w:val="6"/>
+          </w:tcPr>
+          <w:p>
+            <w:pPr>
+              <w:jc w:val="center"/>
+              <w:rPr>
+                <w:sz w:val="36"/>
+              </w:rPr>
+            </w:pPr>
+            <w:r>
+              <w:rPr>
+                <w:sz w:val="36"/>
+              </w:rPr>
+              <w:t>NTEC Project Activity Record</w:t>
+            </w:r>
+          </w:p>
+        </w:tc>
+      </w:tr>
+      <w:tr>
+        <w:trPr>
+          <w:cnfStyle w:val="000000100000" w:firstRow="0" w:lastRow="0" w:firstColumn="0" w:lastColumn="0" w:oddVBand="0" w:evenVBand="0" w:oddHBand="1" w:evenHBand="0" w:firstRowFirstColumn="0" w:firstRowLastColumn="0" w:lastRowFirstColumn="0" w:lastRowLastColumn="0"/>
+        </w:trPr>
+        <w:tc>
+          <w:tcPr>
+            <w:cnfStyle w:val="001000000000" w:firstRow="0" w:lastRow="0" w:firstColumn="1" w:lastColumn="0" w:oddVBand="0" w:evenVBand="0" w:oddHBand="0" w:evenHBand="0" w:firstRowFirstColumn="0" w:firstRowLastColumn="0" w:lastRowFirstColumn="0" w:lastRowLastColumn="0"/>
+            <w:tcW w:w="9242" w:type="dxa"/>
+            <w:gridSpan w:val="6"/>
+          </w:tcPr>
+          <w:p>
+            <w:pPr>
+              <w:jc w:val="center"/>
+              <w:rPr>
+                <w:b w:val="0"/>
+                <w:sz w:val="28"/>
+              </w:rPr>
+            </w:pPr>
+            <w:r>
+              <w:t xml:space="preserve">This form is to be completed </w:t>
+            </w:r>
+            <w:r>
+              <w:t>weekly</w:t>
+            </w:r>
+            <w:r>
+              <w:t xml:space="preserve"> by all student</w:t>
+            </w:r>
+            <w:r>
+              <w:t xml:space="preserve">s undertaking level 7 </w:t>
+            </w:r>
+            <w:r>
+              <w:t>project</w:t>
+            </w:r>
+            <w:r>
+              <w:t xml:space="preserve"> </w:t>
+            </w:r>
+          </w:p>
+        </w:tc>
+      </w:tr>
+      <w:tr>
+        <w:tc>
+          <w:tcPr>
+            <w:cnfStyle w:val="001000000000" w:firstRow="0" w:lastRow="0" w:firstColumn="1" w:lastColumn="0" w:oddVBand="0" w:evenVBand="0" w:oddHBand="0" w:evenHBand="0" w:firstRowFirstColumn="0" w:firstRowLastColumn="0" w:lastRowFirstColumn="0" w:lastRowLastColumn="0"/>
+            <w:tcW w:w="4503" w:type="dxa"/>
+            <w:gridSpan w:val="2"/>
+          </w:tcPr>
+          <w:p>
+            <w:r>
+              <w:t>Student Name: Liana Pak</w:t>
+            </w:r>
+          </w:p>
+        </w:tc>
+        <w:tc>
+          <w:tcPr>
+            <w:tcW w:w="4739" w:type="dxa"/>
+            <w:gridSpan w:val="4"/>
+          </w:tcPr>
+          <w:p>
+            <w:pPr>
+              <w:cnfStyle w:val="000000000000" w:firstRow="0" w:lastRow="0" w:firstColumn="0" w:lastColumn="0" w:oddVBand="0" w:evenVBand="0" w:oddHBand="0" w:evenHBand="0" w:firstRowFirstColumn="0" w:firstRowLastColumn="0" w:lastRowFirstColumn="0" w:lastRowLastColumn="0"/>
+              <w:rPr>
+                <w:b/>
+              </w:rPr>
+            </w:pPr>
+            <w:r>
+              <w:rPr>
+                <w:b/>
+              </w:rPr>
+              <w:t>Week beginning</w:t>
+            </w:r>
+            <w:r>
+              <w:rPr>
+                <w:b/>
+              </w:rPr>
+              <w:t xml:space="preserve"> </w:t>
+            </w:r>
+            <w:r>
+              <w:rPr>
+                <w:b/>
+              </w:rPr>
+              <w:t>(date):</w:t>
+            </w:r>
+            <w:r>
+              <w:rPr>
+                <w:b/>
+              </w:rPr>
+              <w:t xml:space="preserve"> </w:t>
+            </w:r>
+            <w:r>
+              <w:rPr>
+                <w:b/>
+              </w:rPr>
+              <w:t>12</w:t>
+            </w:r>
+            <w:r>
+              <w:rPr>
+                <w:b/>
+              </w:rPr>
+              <w:t>.03.2018</w:t>
+            </w:r>
+          </w:p>
+        </w:tc>
+      </w:tr>
+      <w:tr>
+        <w:trPr>
+          <w:cnfStyle w:val="000000100000" w:firstRow="0" w:lastRow="0" w:firstColumn="0" w:lastColumn="0" w:oddVBand="0" w:evenVBand="0" w:oddHBand="1" w:evenHBand="0" w:firstRowFirstColumn="0" w:firstRowLastColumn="0" w:lastRowFirstColumn="0" w:lastRowLastColumn="0"/>
+        </w:trPr>
+        <w:tc>
+          <w:tcPr>
+            <w:cnfStyle w:val="001000000000" w:firstRow="0" w:lastRow="0" w:firstColumn="1" w:lastColumn="0" w:oddVBand="0" w:evenVBand="0" w:oddHBand="0" w:evenHBand="0" w:firstRowFirstColumn="0" w:firstRowLastColumn="0" w:lastRowFirstColumn="0" w:lastRowLastColumn="0"/>
+            <w:tcW w:w="9242" w:type="dxa"/>
+            <w:gridSpan w:val="6"/>
+          </w:tcPr>
+          <w:p>
+            <w:r>
+              <w:t>Course code and Name: DC304: Object Oriented System Analysis and Design</w:t>
+            </w:r>
+          </w:p>
+        </w:tc>
+      </w:tr>
+      <w:tr>
+        <w:tc>
+          <w:tcPr>
+            <w:cnfStyle w:val="001000000000" w:firstRow="0" w:lastRow="0" w:firstColumn="1" w:lastColumn="0" w:oddVBand="0" w:evenVBand="0" w:oddHBand="0" w:evenHBand="0" w:firstRowFirstColumn="0" w:firstRowLastColumn="0" w:lastRowFirstColumn="0" w:lastRowLastColumn="0"/>
+            <w:tcW w:w="9242" w:type="dxa"/>
+            <w:gridSpan w:val="6"/>
+          </w:tcPr>
+          <w:p>
+            <w:r>
+              <w:t>List all activities that you will undertake in relation to the project in the coming week.</w:t>
+            </w:r>
+          </w:p>
+        </w:tc>
+      </w:tr>
+      <w:tr>
+        <w:trPr>
+          <w:cnfStyle w:val="000000100000" w:firstRow="0" w:lastRow="0" w:firstColumn="0" w:lastColumn="0" w:oddVBand="0" w:evenVBand="0" w:oddHBand="1" w:evenHBand="0" w:firstRowFirstColumn="0" w:firstRowLastColumn="0" w:lastRowFirstColumn="0" w:lastRowLastColumn="0"/>
+          <w:trHeight w:val="504"/>
+        </w:trPr>
+        <w:tc>
+          <w:tcPr>
+            <w:cnfStyle w:val="001000000000" w:firstRow="0" w:lastRow="0" w:firstColumn="1" w:lastColumn="0" w:oddVBand="0" w:evenVBand="0" w:oddHBand="0" w:evenHBand="0" w:firstRowFirstColumn="0" w:firstRowLastColumn="0" w:lastRowFirstColumn="0" w:lastRowLastColumn="0"/>
+            <w:tcW w:w="675" w:type="dxa"/>
+          </w:tcPr>
+          <w:p>
+            <w:pPr>
+              <w:jc w:val="center"/>
+            </w:pPr>
+          </w:p>
+          <w:p>
+            <w:pPr>
+              <w:jc w:val="center"/>
+            </w:pPr>
+          </w:p>
+        </w:tc>
+        <w:tc>
+          <w:tcPr>
+            <w:tcW w:w="4418" w:type="dxa"/>
+            <w:gridSpan w:val="2"/>
+            <w:tcBorders>
+              <w:right w:val="single" w:sz="4" w:space="0" w:color="auto"/>
+            </w:tcBorders>
+          </w:tcPr>
+          <w:p>
+            <w:pPr>
+              <w:jc w:val="center"/>
+              <w:cnfStyle w:val="000000100000" w:firstRow="0" w:lastRow="0" w:firstColumn="0" w:lastColumn="0" w:oddVBand="0" w:evenVBand="0" w:oddHBand="1" w:evenHBand="0" w:firstRowFirstColumn="0" w:firstRowLastColumn="0" w:lastRowFirstColumn="0" w:lastRowLastColumn="0"/>
+            </w:pPr>
+          </w:p>
+          <w:p>
+            <w:pPr>
+              <w:jc w:val="center"/>
+              <w:cnfStyle w:val="000000100000" w:firstRow="0" w:lastRow="0" w:firstColumn="0" w:lastColumn="0" w:oddVBand="0" w:evenVBand="0" w:oddHBand="1" w:evenHBand="0" w:firstRowFirstColumn="0" w:firstRowLastColumn="0" w:lastRowFirstColumn="0" w:lastRowLastColumn="0"/>
+            </w:pPr>
+          </w:p>
+          <w:p>
+            <w:pPr>
+              <w:jc w:val="center"/>
+              <w:cnfStyle w:val="000000100000" w:firstRow="0" w:lastRow="0" w:firstColumn="0" w:lastColumn="0" w:oddVBand="0" w:evenVBand="0" w:oddHBand="1" w:evenHBand="0" w:firstRowFirstColumn="0" w:firstRowLastColumn="0" w:lastRowFirstColumn="0" w:lastRowLastColumn="0"/>
+            </w:pPr>
+            <w:r>
+              <w:t>Activity</w:t>
+            </w:r>
+          </w:p>
+        </w:tc>
+        <w:tc>
+          <w:tcPr>
+            <w:tcW w:w="1418" w:type="dxa"/>
+            <w:tcBorders>
+              <w:left w:val="single" w:sz="4" w:space="0" w:color="auto"/>
+              <w:right w:val="single" w:sz="4" w:space="0" w:color="auto"/>
+            </w:tcBorders>
+          </w:tcPr>
+          <w:p>
+            <w:pPr>
+              <w:jc w:val="center"/>
+              <w:cnfStyle w:val="000000100000" w:firstRow="0" w:lastRow="0" w:firstColumn="0" w:lastColumn="0" w:oddVBand="0" w:evenVBand="0" w:oddHBand="1" w:evenHBand="0" w:firstRowFirstColumn="0" w:firstRowLastColumn="0" w:lastRowFirstColumn="0" w:lastRowLastColumn="0"/>
+            </w:pPr>
+          </w:p>
+          <w:p>
+            <w:pPr>
+              <w:jc w:val="center"/>
+              <w:cnfStyle w:val="000000100000" w:firstRow="0" w:lastRow="0" w:firstColumn="0" w:lastColumn="0" w:oddVBand="0" w:evenVBand="0" w:oddHBand="1" w:evenHBand="0" w:firstRowFirstColumn="0" w:firstRowLastColumn="0" w:lastRowFirstColumn="0" w:lastRowLastColumn="0"/>
+            </w:pPr>
+          </w:p>
+          <w:p>
+            <w:pPr>
+              <w:jc w:val="center"/>
+              <w:cnfStyle w:val="000000100000" w:firstRow="0" w:lastRow="0" w:firstColumn="0" w:lastColumn="0" w:oddVBand="0" w:evenVBand="0" w:oddHBand="1" w:evenHBand="0" w:firstRowFirstColumn="0" w:firstRowLastColumn="0" w:lastRowFirstColumn="0" w:lastRowLastColumn="0"/>
+            </w:pPr>
+            <w:r>
+              <w:t>Estimated hours</w:t>
+            </w:r>
+          </w:p>
+        </w:tc>
+        <w:tc>
+          <w:tcPr>
+            <w:tcW w:w="1276" w:type="dxa"/>
+            <w:tcBorders>
+              <w:left w:val="single" w:sz="4" w:space="0" w:color="auto"/>
+              <w:right w:val="single" w:sz="4" w:space="0" w:color="auto"/>
+            </w:tcBorders>
+          </w:tcPr>
+          <w:p>
+            <w:pPr>
+              <w:jc w:val="center"/>
+              <w:cnfStyle w:val="000000100000" w:firstRow="0" w:lastRow="0" w:firstColumn="0" w:lastColumn="0" w:oddVBand="0" w:evenVBand="0" w:oddHBand="1" w:evenHBand="0" w:firstRowFirstColumn="0" w:firstRowLastColumn="0" w:lastRowFirstColumn="0" w:lastRowLastColumn="0"/>
+            </w:pPr>
+          </w:p>
+          <w:p>
+            <w:pPr>
+              <w:jc w:val="center"/>
+              <w:cnfStyle w:val="000000100000" w:firstRow="0" w:lastRow="0" w:firstColumn="0" w:lastColumn="0" w:oddVBand="0" w:evenVBand="0" w:oddHBand="1" w:evenHBand="0" w:firstRowFirstColumn="0" w:firstRowLastColumn="0" w:lastRowFirstColumn="0" w:lastRowLastColumn="0"/>
+            </w:pPr>
+            <w:r>
+              <w:t>Actual hours</w:t>
+            </w:r>
+          </w:p>
+          <w:p>
+            <w:pPr>
+              <w:jc w:val="center"/>
+              <w:cnfStyle w:val="000000100000" w:firstRow="0" w:lastRow="0" w:firstColumn="0" w:lastColumn="0" w:oddVBand="0" w:evenVBand="0" w:oddHBand="1" w:evenHBand="0" w:firstRowFirstColumn="0" w:firstRowLastColumn="0" w:lastRowFirstColumn="0" w:lastRowLastColumn="0"/>
+              <w:rPr>
+                <w:sz w:val="16"/>
+              </w:rPr>
+            </w:pPr>
+            <w:r>
+              <w:rPr>
+                <w:sz w:val="16"/>
+              </w:rPr>
+              <w:t>(enter on completion of the activity)</w:t>
+            </w:r>
+          </w:p>
+          <w:p>
+            <w:pPr>
+              <w:jc w:val="center"/>
+              <w:cnfStyle w:val="000000100000" w:firstRow="0" w:lastRow="0" w:firstColumn="0" w:lastColumn="0" w:oddVBand="0" w:evenVBand="0" w:oddHBand="1" w:evenHBand="0" w:firstRowFirstColumn="0" w:firstRowLastColumn="0" w:lastRowFirstColumn="0" w:lastRowLastColumn="0"/>
+            </w:pPr>
+          </w:p>
+        </w:tc>
+        <w:tc>
+          <w:tcPr>
+            <w:tcW w:w="1455" w:type="dxa"/>
+            <w:tcBorders>
+              <w:left w:val="single" w:sz="4" w:space="0" w:color="auto"/>
+            </w:tcBorders>
+          </w:tcPr>
+          <w:p>
+            <w:pPr>
+              <w:jc w:val="center"/>
+              <w:cnfStyle w:val="000000100000" w:firstRow="0" w:lastRow="0" w:firstColumn="0" w:lastColumn="0" w:oddVBand="0" w:evenVBand="0" w:oddHBand="1" w:evenHBand="0" w:firstRowFirstColumn="0" w:firstRowLastColumn="0" w:lastRowFirstColumn="0" w:lastRowLastColumn="0"/>
+            </w:pPr>
+          </w:p>
+          <w:p>
+            <w:pPr>
+              <w:jc w:val="center"/>
+              <w:cnfStyle w:val="000000100000" w:firstRow="0" w:lastRow="0" w:firstColumn="0" w:lastColumn="0" w:oddVBand="0" w:evenVBand="0" w:oddHBand="1" w:evenHBand="0" w:firstRowFirstColumn="0" w:firstRowLastColumn="0" w:lastRowFirstColumn="0" w:lastRowLastColumn="0"/>
+              <w:rPr>
+                <w:sz w:val="20"/>
+              </w:rPr>
+            </w:pPr>
+            <w:r>
+              <w:rPr>
+                <w:sz w:val="20"/>
+              </w:rPr>
+              <w:t>Completed/</w:t>
+            </w:r>
+          </w:p>
+          <w:p>
+            <w:pPr>
+              <w:jc w:val="center"/>
+              <w:cnfStyle w:val="000000100000" w:firstRow="0" w:lastRow="0" w:firstColumn="0" w:lastColumn="0" w:oddVBand="0" w:evenVBand="0" w:oddHBand="1" w:evenHBand="0" w:firstRowFirstColumn="0" w:firstRowLastColumn="0" w:lastRowFirstColumn="0" w:lastRowLastColumn="0"/>
+              <w:rPr>
+                <w:sz w:val="20"/>
+              </w:rPr>
+            </w:pPr>
+            <w:r>
+              <w:rPr>
+                <w:sz w:val="20"/>
+              </w:rPr>
+              <w:t>On going</w:t>
+            </w:r>
+          </w:p>
+          <w:p>
+            <w:pPr>
+              <w:jc w:val="center"/>
+              <w:cnfStyle w:val="000000100000" w:firstRow="0" w:lastRow="0" w:firstColumn="0" w:lastColumn="0" w:oddVBand="0" w:evenVBand="0" w:oddHBand="1" w:evenHBand="0" w:firstRowFirstColumn="0" w:firstRowLastColumn="0" w:lastRowFirstColumn="0" w:lastRowLastColumn="0"/>
+            </w:pPr>
+          </w:p>
+        </w:tc>
+      </w:tr>
+      <w:tr>
+        <w:trPr>
+          <w:trHeight w:val="397"/>
+        </w:trPr>
+        <w:tc>
+          <w:tcPr>
+            <w:cnfStyle w:val="001000000000" w:firstRow="0" w:lastRow="0" w:firstColumn="1" w:lastColumn="0" w:oddVBand="0" w:evenVBand="0" w:oddHBand="0" w:evenHBand="0" w:firstRowFirstColumn="0" w:firstRowLastColumn="0" w:lastRowFirstColumn="0" w:lastRowLastColumn="0"/>
+            <w:tcW w:w="675" w:type="dxa"/>
+          </w:tcPr>
+          <w:p>
+            <w:r>
+              <w:t>1.</w:t>
+            </w:r>
+          </w:p>
+        </w:tc>
+        <w:tc>
+          <w:tcPr>
+            <w:tcW w:w="4418" w:type="dxa"/>
+            <w:gridSpan w:val="2"/>
+            <w:tcBorders>
+              <w:right w:val="single" w:sz="4" w:space="0" w:color="auto"/>
+            </w:tcBorders>
+          </w:tcPr>
+          <w:p>
+            <w:pPr>
+              <w:ind w:left="7"/>
+              <w:cnfStyle w:val="000000000000" w:firstRow="0" w:lastRow="0" w:firstColumn="0" w:lastColumn="0" w:oddVBand="0" w:evenVBand="0" w:oddHBand="0" w:evenHBand="0" w:firstRowFirstColumn="0" w:firstRowLastColumn="0" w:lastRowFirstColumn="0" w:lastRowLastColumn="0"/>
+            </w:pPr>
+            <w:r>
+              <w:t xml:space="preserve">Analyse system to </w:t>
+            </w:r>
+            <w:r>
+              <w:t xml:space="preserve">create an </w:t>
+            </w:r>
+            <w:r>
+              <w:t>Object Model</w:t>
+            </w:r>
+          </w:p>
+        </w:tc>
+        <w:tc>
+          <w:tcPr>
+            <w:tcW w:w="1418" w:type="dxa"/>
+            <w:tcBorders>
+              <w:left w:val="single" w:sz="4" w:space="0" w:color="auto"/>
+              <w:right w:val="single" w:sz="4" w:space="0" w:color="auto"/>
+            </w:tcBorders>
+          </w:tcPr>
+          <w:p>
+            <w:pPr>
+              <w:cnfStyle w:val="000000000000" w:firstRow="0" w:lastRow="0" w:firstColumn="0" w:lastColumn="0" w:oddVBand="0" w:evenVBand="0" w:oddHBand="0" w:evenHBand="0" w:firstRowFirstColumn="0" w:firstRowLastColumn="0" w:lastRowFirstColumn="0" w:lastRowLastColumn="0"/>
+            </w:pPr>
+            <w:r>
+              <w:t>2</w:t>
+            </w:r>
+          </w:p>
+        </w:tc>
+        <w:tc>
+          <w:tcPr>
+            <w:tcW w:w="1276" w:type="dxa"/>
+            <w:tcBorders>
+              <w:left w:val="single" w:sz="4" w:space="0" w:color="auto"/>
+              <w:right w:val="single" w:sz="4" w:space="0" w:color="auto"/>
+            </w:tcBorders>
+          </w:tcPr>
+          <w:p>
+            <w:pPr>
+              <w:cnfStyle w:val="000000000000" w:firstRow="0" w:lastRow="0" w:firstColumn="0" w:lastColumn="0" w:oddVBand="0" w:evenVBand="0" w:oddHBand="0" w:evenHBand="0" w:firstRowFirstColumn="0" w:firstRowLastColumn="0" w:lastRowFirstColumn="0" w:lastRowLastColumn="0"/>
+            </w:pPr>
+            <w:r>
+              <w:t>2</w:t>
+            </w:r>
+          </w:p>
+        </w:tc>
+        <w:tc>
+          <w:tcPr>
+            <w:tcW w:w="1455" w:type="dxa"/>
+            <w:tcBorders>
+              <w:left w:val="single" w:sz="4" w:space="0" w:color="auto"/>
+            </w:tcBorders>
+          </w:tcPr>
+          <w:p>
+            <w:pPr>
+              <w:cnfStyle w:val="000000000000" w:firstRow="0" w:lastRow="0" w:firstColumn="0" w:lastColumn="0" w:oddVBand="0" w:evenVBand="0" w:oddHBand="0" w:evenHBand="0" w:firstRowFirstColumn="0" w:firstRowLastColumn="0" w:lastRowFirstColumn="0" w:lastRowLastColumn="0"/>
+            </w:pPr>
+            <w:r>
+              <w:t>Completed</w:t>
+            </w:r>
+          </w:p>
+        </w:tc>
+      </w:tr>
+      <w:tr>
+        <w:trPr>
+          <w:cnfStyle w:val="000000100000" w:firstRow="0" w:lastRow="0" w:firstColumn="0" w:lastColumn="0" w:oddVBand="0" w:evenVBand="0" w:oddHBand="1" w:evenHBand="0" w:firstRowFirstColumn="0" w:firstRowLastColumn="0" w:lastRowFirstColumn="0" w:lastRowLastColumn="0"/>
+          <w:trHeight w:val="442"/>
+        </w:trPr>
+        <w:tc>
+          <w:tcPr>
+            <w:cnfStyle w:val="001000000000" w:firstRow="0" w:lastRow="0" w:firstColumn="1" w:lastColumn="0" w:oddVBand="0" w:evenVBand="0" w:oddHBand="0" w:evenHBand="0" w:firstRowFirstColumn="0" w:firstRowLastColumn="0" w:lastRowFirstColumn="0" w:lastRowLastColumn="0"/>
+            <w:tcW w:w="675" w:type="dxa"/>
+          </w:tcPr>
+          <w:p>
+            <w:r>
+              <w:t>2.</w:t>
+            </w:r>
+          </w:p>
+        </w:tc>
+        <w:tc>
+          <w:tcPr>
+            <w:tcW w:w="4418" w:type="dxa"/>
+            <w:gridSpan w:val="2"/>
+            <w:tcBorders>
+              <w:right w:val="single" w:sz="4" w:space="0" w:color="auto"/>
+            </w:tcBorders>
+          </w:tcPr>
+          <w:p>
+            <w:pPr>
+              <w:cnfStyle w:val="000000100000" w:firstRow="0" w:lastRow="0" w:firstColumn="0" w:lastColumn="0" w:oddVBand="0" w:evenVBand="0" w:oddHBand="1" w:evenHBand="0" w:firstRowFirstColumn="0" w:firstRowLastColumn="0" w:lastRowFirstColumn="0" w:lastRowLastColumn="0"/>
+            </w:pPr>
+            <w:r>
+              <w:t xml:space="preserve">Class diagram design with </w:t>
+            </w:r>
+            <w:r>
+              <w:t>Attributes and operations</w:t>
+            </w:r>
+          </w:p>
+        </w:tc>
+        <w:tc>
+          <w:tcPr>
+            <w:tcW w:w="1418" w:type="dxa"/>
+            <w:tcBorders>
+              <w:left w:val="single" w:sz="4" w:space="0" w:color="auto"/>
+              <w:right w:val="single" w:sz="4" w:space="0" w:color="auto"/>
+            </w:tcBorders>
+          </w:tcPr>
+          <w:p>
+            <w:pPr>
+              <w:cnfStyle w:val="000000100000" w:firstRow="0" w:lastRow="0" w:firstColumn="0" w:lastColumn="0" w:oddVBand="0" w:evenVBand="0" w:oddHBand="1" w:evenHBand="0" w:firstRowFirstColumn="0" w:firstRowLastColumn="0" w:lastRowFirstColumn="0" w:lastRowLastColumn="0"/>
+            </w:pPr>
+            <w:r>
+              <w:t>4</w:t>
+            </w:r>
+          </w:p>
+        </w:tc>
+        <w:tc>
+          <w:tcPr>
+            <w:tcW w:w="1276" w:type="dxa"/>
+            <w:tcBorders>
+              <w:left w:val="single" w:sz="4" w:space="0" w:color="auto"/>
+              <w:right w:val="single" w:sz="4" w:space="0" w:color="auto"/>
+            </w:tcBorders>
+          </w:tcPr>
+          <w:p>
+            <w:pPr>
+              <w:cnfStyle w:val="000000100000" w:firstRow="0" w:lastRow="0" w:firstColumn="0" w:lastColumn="0" w:oddVBand="0" w:evenVBand="0" w:oddHBand="1" w:evenHBand="0" w:firstRowFirstColumn="0" w:firstRowLastColumn="0" w:lastRowFirstColumn="0" w:lastRowLastColumn="0"/>
+            </w:pPr>
+            <w:r>
+              <w:t>4</w:t>
+            </w:r>
+          </w:p>
+        </w:tc>
+        <w:tc>
+          <w:tcPr>
+            <w:tcW w:w="1455" w:type="dxa"/>
+            <w:tcBorders>
+              <w:left w:val="single" w:sz="4" w:space="0" w:color="auto"/>
+            </w:tcBorders>
+          </w:tcPr>
+          <w:p>
+            <w:pPr>
+              <w:cnfStyle w:val="000000100000" w:firstRow="0" w:lastRow="0" w:firstColumn="0" w:lastColumn="0" w:oddVBand="0" w:evenVBand="0" w:oddHBand="1" w:evenHBand="0" w:firstRowFirstColumn="0" w:firstRowLastColumn="0" w:lastRowFirstColumn="0" w:lastRowLastColumn="0"/>
+            </w:pPr>
+            <w:r>
+              <w:t>Completed</w:t>
+            </w:r>
+          </w:p>
+        </w:tc>
+      </w:tr>
+      <w:tr>
+        <w:trPr>
+          <w:trHeight w:val="486"/>
+        </w:trPr>
+        <w:tc>
+          <w:tcPr>
+            <w:cnfStyle w:val="001000000000" w:firstRow="0" w:lastRow="0" w:firstColumn="1" w:lastColumn="0" w:oddVBand="0" w:evenVBand="0" w:oddHBand="0" w:evenHBand="0" w:firstRowFirstColumn="0" w:firstRowLastColumn="0" w:lastRowFirstColumn="0" w:lastRowLastColumn="0"/>
+            <w:tcW w:w="675" w:type="dxa"/>
+          </w:tcPr>
+          <w:p>
+            <w:r>
+              <w:t>3.</w:t>
+            </w:r>
+          </w:p>
+        </w:tc>
+        <w:tc>
+          <w:tcPr>
+            <w:tcW w:w="4418" w:type="dxa"/>
+            <w:gridSpan w:val="2"/>
+            <w:tcBorders>
+              <w:right w:val="single" w:sz="4" w:space="0" w:color="auto"/>
+            </w:tcBorders>
+          </w:tcPr>
+          <w:p>
+            <w:pPr>
+              <w:cnfStyle w:val="000000000000" w:firstRow="0" w:lastRow="0" w:firstColumn="0" w:lastColumn="0" w:oddVBand="0" w:evenVBand="0" w:oddHBand="0" w:evenHBand="0" w:firstRowFirstColumn="0" w:firstRowLastColumn="0" w:lastRowFirstColumn="0" w:lastRowLastColumn="0"/>
+            </w:pPr>
+          </w:p>
+        </w:tc>
+        <w:tc>
+          <w:tcPr>
+            <w:tcW w:w="1418" w:type="dxa"/>
+            <w:tcBorders>
+              <w:left w:val="single" w:sz="4" w:space="0" w:color="auto"/>
+              <w:right w:val="single" w:sz="4" w:space="0" w:color="auto"/>
+            </w:tcBorders>
+          </w:tcPr>
+          <w:p>
+            <w:pPr>
+              <w:cnfStyle w:val="000000000000" w:firstRow="0" w:lastRow="0" w:firstColumn="0" w:lastColumn="0" w:oddVBand="0" w:evenVBand="0" w:oddHBand="0" w:evenHBand="0" w:firstRowFirstColumn="0" w:firstRowLastColumn="0" w:lastRowFirstColumn="0" w:lastRowLastColumn="0"/>
+            </w:pPr>
+          </w:p>
+        </w:tc>
+        <w:tc>
+          <w:tcPr>
+            <w:tcW w:w="1276" w:type="dxa"/>
+            <w:tcBorders>
+              <w:left w:val="single" w:sz="4" w:space="0" w:color="auto"/>
+              <w:right w:val="single" w:sz="4" w:space="0" w:color="auto"/>
+            </w:tcBorders>
+          </w:tcPr>
+          <w:p>
+            <w:pPr>
+              <w:cnfStyle w:val="000000000000" w:firstRow="0" w:lastRow="0" w:firstColumn="0" w:lastColumn="0" w:oddVBand="0" w:evenVBand="0" w:oddHBand="0" w:evenHBand="0" w:firstRowFirstColumn="0" w:firstRowLastColumn="0" w:lastRowFirstColumn="0" w:lastRowLastColumn="0"/>
+            </w:pPr>
+          </w:p>
+        </w:tc>
+        <w:tc>
+          <w:tcPr>
+            <w:tcW w:w="1455" w:type="dxa"/>
+            <w:tcBorders>
+              <w:left w:val="single" w:sz="4" w:space="0" w:color="auto"/>
+            </w:tcBorders>
+          </w:tcPr>
+          <w:p>
+            <w:pPr>
+              <w:cnfStyle w:val="000000000000" w:firstRow="0" w:lastRow="0" w:firstColumn="0" w:lastColumn="0" w:oddVBand="0" w:evenVBand="0" w:oddHBand="0" w:evenHBand="0" w:firstRowFirstColumn="0" w:firstRowLastColumn="0" w:lastRowFirstColumn="0" w:lastRowLastColumn="0"/>
+            </w:pPr>
+          </w:p>
+        </w:tc>
+      </w:tr>
+      <w:tr>
+        <w:trPr>
+          <w:cnfStyle w:val="000000100000" w:firstRow="0" w:lastRow="0" w:firstColumn="0" w:lastColumn="0" w:oddVBand="0" w:evenVBand="0" w:oddHBand="1" w:evenHBand="0" w:firstRowFirstColumn="0" w:firstRowLastColumn="0" w:lastRowFirstColumn="0" w:lastRowLastColumn="0"/>
+          <w:trHeight w:val="353"/>
+        </w:trPr>
+        <w:tc>
+          <w:tcPr>
+            <w:cnfStyle w:val="001000000000" w:firstRow="0" w:lastRow="0" w:firstColumn="1" w:lastColumn="0" w:oddVBand="0" w:evenVBand="0" w:oddHBand="0" w:evenHBand="0" w:firstRowFirstColumn="0" w:firstRowLastColumn="0" w:lastRowFirstColumn="0" w:lastRowLastColumn="0"/>
+            <w:tcW w:w="675" w:type="dxa"/>
+          </w:tcPr>
+          <w:p>
+            <w:r>
+              <w:t>4.</w:t>
+            </w:r>
+          </w:p>
+        </w:tc>
+        <w:tc>
+          <w:tcPr>
+            <w:tcW w:w="4418" w:type="dxa"/>
+            <w:gridSpan w:val="2"/>
+            <w:tcBorders>
+              <w:right w:val="single" w:sz="4" w:space="0" w:color="auto"/>
+            </w:tcBorders>
+          </w:tcPr>
+          <w:p>
+            <w:pPr>
+              <w:spacing w:after="24" w:line="256" w:lineRule="auto"/>
+              <w:cnfStyle w:val="000000100000" w:firstRow="0" w:lastRow="0" w:firstColumn="0" w:lastColumn="0" w:oddVBand="0" w:evenVBand="0" w:oddHBand="1" w:evenHBand="0" w:firstRowFirstColumn="0" w:firstRowLastColumn="0" w:lastRowFirstColumn="0" w:lastRowLastColumn="0"/>
+            </w:pPr>
+          </w:p>
+        </w:tc>
+        <w:tc>
+          <w:tcPr>
+            <w:tcW w:w="1418" w:type="dxa"/>
+            <w:tcBorders>
+              <w:left w:val="single" w:sz="4" w:space="0" w:color="auto"/>
+              <w:right w:val="single" w:sz="4" w:space="0" w:color="auto"/>
+            </w:tcBorders>
+          </w:tcPr>
+          <w:p>
+            <w:pPr>
+              <w:cnfStyle w:val="000000100000" w:firstRow="0" w:lastRow="0" w:firstColumn="0" w:lastColumn="0" w:oddVBand="0" w:evenVBand="0" w:oddHBand="1" w:evenHBand="0" w:firstRowFirstColumn="0" w:firstRowLastColumn="0" w:lastRowFirstColumn="0" w:lastRowLastColumn="0"/>
+            </w:pPr>
+          </w:p>
+        </w:tc>
+        <w:tc>
+          <w:tcPr>
+            <w:tcW w:w="1276" w:type="dxa"/>
+            <w:tcBorders>
+              <w:left w:val="single" w:sz="4" w:space="0" w:color="auto"/>
+              <w:right w:val="single" w:sz="4" w:space="0" w:color="auto"/>
+            </w:tcBorders>
+          </w:tcPr>
+          <w:p>
+            <w:pPr>
+              <w:cnfStyle w:val="000000100000" w:firstRow="0" w:lastRow="0" w:firstColumn="0" w:lastColumn="0" w:oddVBand="0" w:evenVBand="0" w:oddHBand="1" w:evenHBand="0" w:firstRowFirstColumn="0" w:firstRowLastColumn="0" w:lastRowFirstColumn="0" w:lastRowLastColumn="0"/>
+            </w:pPr>
+          </w:p>
+        </w:tc>
+        <w:tc>
+          <w:tcPr>
+            <w:tcW w:w="1455" w:type="dxa"/>
+            <w:tcBorders>
+              <w:left w:val="single" w:sz="4" w:space="0" w:color="auto"/>
+            </w:tcBorders>
+          </w:tcPr>
+          <w:p>
+            <w:pPr>
+              <w:cnfStyle w:val="000000100000" w:firstRow="0" w:lastRow="0" w:firstColumn="0" w:lastColumn="0" w:oddVBand="0" w:evenVBand="0" w:oddHBand="1" w:evenHBand="0" w:firstRowFirstColumn="0" w:firstRowLastColumn="0" w:lastRowFirstColumn="0" w:lastRowLastColumn="0"/>
+            </w:pPr>
+          </w:p>
+        </w:tc>
+      </w:tr>
+      <w:tr>
+        <w:trPr>
+          <w:trHeight w:val="2647"/>
+        </w:trPr>
+        <w:tc>
+          <w:tcPr>
+            <w:cnfStyle w:val="001000000000" w:firstRow="0" w:lastRow="0" w:firstColumn="1" w:lastColumn="0" w:oddVBand="0" w:evenVBand="0" w:oddHBand="0" w:evenHBand="0" w:firstRowFirstColumn="0" w:firstRowLastColumn="0" w:lastRowFirstColumn="0" w:lastRowLastColumn="0"/>
+            <w:tcW w:w="9242" w:type="dxa"/>
+            <w:gridSpan w:val="6"/>
+          </w:tcPr>
+          <w:p>
+            <w:pPr>
               <w:rPr>
                 <w:u w:val="single"/>
               </w:rPr>
-              <w:t>r comments</w:t>
+            </w:pPr>
+          </w:p>
+          <w:p>
+            <w:pPr>
+              <w:rPr>
+                <w:u w:val="single"/>
+              </w:rPr>
+            </w:pPr>
+            <w:r>
+              <w:rPr>
+                <w:u w:val="single"/>
+              </w:rPr>
+              <w:t>Lecturer comments</w:t>
+            </w:r>
+          </w:p>
+        </w:tc>
+      </w:tr>
+    </w:tbl>
+    <w:p/>
+    <w:p/>
+    <w:p/>
+    <w:p/>
+    <w:p/>
+    <w:p/>
+    <w:p/>
+    <w:p/>
+    <w:p>
+      <w:r>
+        <w:br w:type="page"/>
+      </w:r>
+    </w:p>
+    <w:p/>
+    <w:tbl>
+      <w:tblPr>
+        <w:tblStyle w:val="LightList"/>
+        <w:tblW w:w="9242" w:type="dxa"/>
+        <w:tblLayout w:type="fixed"/>
+        <w:tblLook w:val="04A0" w:firstRow="1" w:lastRow="0" w:firstColumn="1" w:lastColumn="0" w:noHBand="0" w:noVBand="1"/>
+      </w:tblPr>
+      <w:tblGrid>
+        <w:gridCol w:w="675"/>
+        <w:gridCol w:w="3828"/>
+        <w:gridCol w:w="590"/>
+        <w:gridCol w:w="1418"/>
+        <w:gridCol w:w="1276"/>
+        <w:gridCol w:w="1455"/>
+      </w:tblGrid>
+      <w:tr>
+        <w:trPr>
+          <w:cnfStyle w:val="100000000000" w:firstRow="1" w:lastRow="0" w:firstColumn="0" w:lastColumn="0" w:oddVBand="0" w:evenVBand="0" w:oddHBand="0" w:evenHBand="0" w:firstRowFirstColumn="0" w:firstRowLastColumn="0" w:lastRowFirstColumn="0" w:lastRowLastColumn="0"/>
+          <w:trHeight w:val="620"/>
+        </w:trPr>
+        <w:tc>
+          <w:tcPr>
+            <w:cnfStyle w:val="001000000000" w:firstRow="0" w:lastRow="0" w:firstColumn="1" w:lastColumn="0" w:oddVBand="0" w:evenVBand="0" w:oddHBand="0" w:evenHBand="0" w:firstRowFirstColumn="0" w:firstRowLastColumn="0" w:lastRowFirstColumn="0" w:lastRowLastColumn="0"/>
+            <w:tcW w:w="9242" w:type="dxa"/>
+            <w:gridSpan w:val="6"/>
+          </w:tcPr>
+          <w:p>
+            <w:pPr>
+              <w:jc w:val="center"/>
+              <w:rPr>
+                <w:sz w:val="36"/>
+              </w:rPr>
+            </w:pPr>
+            <w:r>
+              <w:rPr>
+                <w:sz w:val="36"/>
+              </w:rPr>
+              <w:t>NTEC Project Activity Record</w:t>
+            </w:r>
+          </w:p>
+        </w:tc>
+      </w:tr>
+      <w:tr>
+        <w:trPr>
+          <w:cnfStyle w:val="000000100000" w:firstRow="0" w:lastRow="0" w:firstColumn="0" w:lastColumn="0" w:oddVBand="0" w:evenVBand="0" w:oddHBand="1" w:evenHBand="0" w:firstRowFirstColumn="0" w:firstRowLastColumn="0" w:lastRowFirstColumn="0" w:lastRowLastColumn="0"/>
+        </w:trPr>
+        <w:tc>
+          <w:tcPr>
+            <w:cnfStyle w:val="001000000000" w:firstRow="0" w:lastRow="0" w:firstColumn="1" w:lastColumn="0" w:oddVBand="0" w:evenVBand="0" w:oddHBand="0" w:evenHBand="0" w:firstRowFirstColumn="0" w:firstRowLastColumn="0" w:lastRowFirstColumn="0" w:lastRowLastColumn="0"/>
+            <w:tcW w:w="9242" w:type="dxa"/>
+            <w:gridSpan w:val="6"/>
+          </w:tcPr>
+          <w:p>
+            <w:pPr>
+              <w:jc w:val="center"/>
+              <w:rPr>
+                <w:b w:val="0"/>
+                <w:sz w:val="28"/>
+              </w:rPr>
+            </w:pPr>
+            <w:r>
+              <w:t xml:space="preserve">This form is to be completed </w:t>
+            </w:r>
+            <w:r>
+              <w:t>weekly</w:t>
+            </w:r>
+            <w:r>
+              <w:t xml:space="preserve"> by all student</w:t>
+            </w:r>
+            <w:r>
+              <w:t xml:space="preserve">s undertaking level 7 </w:t>
+            </w:r>
+            <w:r>
+              <w:t>project</w:t>
+            </w:r>
+            <w:r>
+              <w:t xml:space="preserve"> </w:t>
+            </w:r>
+          </w:p>
+        </w:tc>
+      </w:tr>
+      <w:tr>
+        <w:tc>
+          <w:tcPr>
+            <w:cnfStyle w:val="001000000000" w:firstRow="0" w:lastRow="0" w:firstColumn="1" w:lastColumn="0" w:oddVBand="0" w:evenVBand="0" w:oddHBand="0" w:evenHBand="0" w:firstRowFirstColumn="0" w:firstRowLastColumn="0" w:lastRowFirstColumn="0" w:lastRowLastColumn="0"/>
+            <w:tcW w:w="4503" w:type="dxa"/>
+            <w:gridSpan w:val="2"/>
+          </w:tcPr>
+          <w:p>
+            <w:r>
+              <w:t xml:space="preserve">Student Name: </w:t>
+            </w:r>
+            <w:r>
+              <w:t>Liana Pak</w:t>
+            </w:r>
+          </w:p>
+        </w:tc>
+        <w:tc>
+          <w:tcPr>
+            <w:tcW w:w="4739" w:type="dxa"/>
+            <w:gridSpan w:val="4"/>
+          </w:tcPr>
+          <w:p>
+            <w:pPr>
+              <w:cnfStyle w:val="000000000000" w:firstRow="0" w:lastRow="0" w:firstColumn="0" w:lastColumn="0" w:oddVBand="0" w:evenVBand="0" w:oddHBand="0" w:evenHBand="0" w:firstRowFirstColumn="0" w:firstRowLastColumn="0" w:lastRowFirstColumn="0" w:lastRowLastColumn="0"/>
+              <w:rPr>
+                <w:b/>
+              </w:rPr>
+            </w:pPr>
+            <w:r>
+              <w:rPr>
+                <w:b/>
+              </w:rPr>
+              <w:t>Week beginning</w:t>
+            </w:r>
+            <w:r>
+              <w:rPr>
+                <w:b/>
+              </w:rPr>
+              <w:t xml:space="preserve"> </w:t>
+            </w:r>
+            <w:r>
+              <w:rPr>
+                <w:b/>
+              </w:rPr>
+              <w:t>(date):</w:t>
+            </w:r>
+            <w:r>
+              <w:rPr>
+                <w:b/>
+              </w:rPr>
+              <w:t xml:space="preserve"> 5.03.2018</w:t>
+            </w:r>
+          </w:p>
+        </w:tc>
+      </w:tr>
+      <w:tr>
+        <w:trPr>
+          <w:cnfStyle w:val="000000100000" w:firstRow="0" w:lastRow="0" w:firstColumn="0" w:lastColumn="0" w:oddVBand="0" w:evenVBand="0" w:oddHBand="1" w:evenHBand="0" w:firstRowFirstColumn="0" w:firstRowLastColumn="0" w:lastRowFirstColumn="0" w:lastRowLastColumn="0"/>
+        </w:trPr>
+        <w:tc>
+          <w:tcPr>
+            <w:cnfStyle w:val="001000000000" w:firstRow="0" w:lastRow="0" w:firstColumn="1" w:lastColumn="0" w:oddVBand="0" w:evenVBand="0" w:oddHBand="0" w:evenHBand="0" w:firstRowFirstColumn="0" w:firstRowLastColumn="0" w:lastRowFirstColumn="0" w:lastRowLastColumn="0"/>
+            <w:tcW w:w="9242" w:type="dxa"/>
+            <w:gridSpan w:val="6"/>
+          </w:tcPr>
+          <w:p>
+            <w:r>
+              <w:t xml:space="preserve">Course code and Name: </w:t>
+            </w:r>
+            <w:r>
+              <w:t>DC304: Object Oriented System Analysis and Design</w:t>
+            </w:r>
+          </w:p>
+        </w:tc>
+      </w:tr>
+      <w:tr>
+        <w:tc>
+          <w:tcPr>
+            <w:cnfStyle w:val="001000000000" w:firstRow="0" w:lastRow="0" w:firstColumn="1" w:lastColumn="0" w:oddVBand="0" w:evenVBand="0" w:oddHBand="0" w:evenHBand="0" w:firstRowFirstColumn="0" w:firstRowLastColumn="0" w:lastRowFirstColumn="0" w:lastRowLastColumn="0"/>
+            <w:tcW w:w="9242" w:type="dxa"/>
+            <w:gridSpan w:val="6"/>
+          </w:tcPr>
+          <w:p>
+            <w:r>
+              <w:t>List all activities that you will undertake in relation to the project</w:t>
+            </w:r>
+            <w:r>
+              <w:t xml:space="preserve"> in the coming week.</w:t>
+            </w:r>
+          </w:p>
+        </w:tc>
+      </w:tr>
+      <w:tr>
+        <w:trPr>
+          <w:cnfStyle w:val="000000100000" w:firstRow="0" w:lastRow="0" w:firstColumn="0" w:lastColumn="0" w:oddVBand="0" w:evenVBand="0" w:oddHBand="1" w:evenHBand="0" w:firstRowFirstColumn="0" w:firstRowLastColumn="0" w:lastRowFirstColumn="0" w:lastRowLastColumn="0"/>
+          <w:trHeight w:val="504"/>
+        </w:trPr>
+        <w:tc>
+          <w:tcPr>
+            <w:cnfStyle w:val="001000000000" w:firstRow="0" w:lastRow="0" w:firstColumn="1" w:lastColumn="0" w:oddVBand="0" w:evenVBand="0" w:oddHBand="0" w:evenHBand="0" w:firstRowFirstColumn="0" w:firstRowLastColumn="0" w:lastRowFirstColumn="0" w:lastRowLastColumn="0"/>
+            <w:tcW w:w="675" w:type="dxa"/>
+          </w:tcPr>
+          <w:p>
+            <w:pPr>
+              <w:jc w:val="center"/>
+            </w:pPr>
+          </w:p>
+          <w:p>
+            <w:pPr>
+              <w:jc w:val="center"/>
+            </w:pPr>
+          </w:p>
+        </w:tc>
+        <w:tc>
+          <w:tcPr>
+            <w:tcW w:w="4418" w:type="dxa"/>
+            <w:gridSpan w:val="2"/>
+            <w:tcBorders>
+              <w:right w:val="single" w:sz="4" w:space="0" w:color="auto"/>
+            </w:tcBorders>
+          </w:tcPr>
+          <w:p>
+            <w:pPr>
+              <w:jc w:val="center"/>
+              <w:cnfStyle w:val="000000100000" w:firstRow="0" w:lastRow="0" w:firstColumn="0" w:lastColumn="0" w:oddVBand="0" w:evenVBand="0" w:oddHBand="1" w:evenHBand="0" w:firstRowFirstColumn="0" w:firstRowLastColumn="0" w:lastRowFirstColumn="0" w:lastRowLastColumn="0"/>
+            </w:pPr>
+          </w:p>
+          <w:p>
+            <w:pPr>
+              <w:jc w:val="center"/>
+              <w:cnfStyle w:val="000000100000" w:firstRow="0" w:lastRow="0" w:firstColumn="0" w:lastColumn="0" w:oddVBand="0" w:evenVBand="0" w:oddHBand="1" w:evenHBand="0" w:firstRowFirstColumn="0" w:firstRowLastColumn="0" w:lastRowFirstColumn="0" w:lastRowLastColumn="0"/>
+            </w:pPr>
+          </w:p>
+          <w:p>
+            <w:pPr>
+              <w:jc w:val="center"/>
+              <w:cnfStyle w:val="000000100000" w:firstRow="0" w:lastRow="0" w:firstColumn="0" w:lastColumn="0" w:oddVBand="0" w:evenVBand="0" w:oddHBand="1" w:evenHBand="0" w:firstRowFirstColumn="0" w:firstRowLastColumn="0" w:lastRowFirstColumn="0" w:lastRowLastColumn="0"/>
+            </w:pPr>
+            <w:r>
+              <w:t>Activity</w:t>
+            </w:r>
+          </w:p>
+        </w:tc>
+        <w:tc>
+          <w:tcPr>
+            <w:tcW w:w="1418" w:type="dxa"/>
+            <w:tcBorders>
+              <w:left w:val="single" w:sz="4" w:space="0" w:color="auto"/>
+              <w:right w:val="single" w:sz="4" w:space="0" w:color="auto"/>
+            </w:tcBorders>
+          </w:tcPr>
+          <w:p>
+            <w:pPr>
+              <w:jc w:val="center"/>
+              <w:cnfStyle w:val="000000100000" w:firstRow="0" w:lastRow="0" w:firstColumn="0" w:lastColumn="0" w:oddVBand="0" w:evenVBand="0" w:oddHBand="1" w:evenHBand="0" w:firstRowFirstColumn="0" w:firstRowLastColumn="0" w:lastRowFirstColumn="0" w:lastRowLastColumn="0"/>
+            </w:pPr>
+          </w:p>
+          <w:p>
+            <w:pPr>
+              <w:jc w:val="center"/>
+              <w:cnfStyle w:val="000000100000" w:firstRow="0" w:lastRow="0" w:firstColumn="0" w:lastColumn="0" w:oddVBand="0" w:evenVBand="0" w:oddHBand="1" w:evenHBand="0" w:firstRowFirstColumn="0" w:firstRowLastColumn="0" w:lastRowFirstColumn="0" w:lastRowLastColumn="0"/>
+            </w:pPr>
+          </w:p>
+          <w:p>
+            <w:pPr>
+              <w:jc w:val="center"/>
+              <w:cnfStyle w:val="000000100000" w:firstRow="0" w:lastRow="0" w:firstColumn="0" w:lastColumn="0" w:oddVBand="0" w:evenVBand="0" w:oddHBand="1" w:evenHBand="0" w:firstRowFirstColumn="0" w:firstRowLastColumn="0" w:lastRowFirstColumn="0" w:lastRowLastColumn="0"/>
+            </w:pPr>
+            <w:r>
+              <w:t>Estimated hours</w:t>
+            </w:r>
+          </w:p>
+        </w:tc>
+        <w:tc>
+          <w:tcPr>
+            <w:tcW w:w="1276" w:type="dxa"/>
+            <w:tcBorders>
+              <w:left w:val="single" w:sz="4" w:space="0" w:color="auto"/>
+              <w:right w:val="single" w:sz="4" w:space="0" w:color="auto"/>
+            </w:tcBorders>
+          </w:tcPr>
+          <w:p>
+            <w:pPr>
+              <w:jc w:val="center"/>
+              <w:cnfStyle w:val="000000100000" w:firstRow="0" w:lastRow="0" w:firstColumn="0" w:lastColumn="0" w:oddVBand="0" w:evenVBand="0" w:oddHBand="1" w:evenHBand="0" w:firstRowFirstColumn="0" w:firstRowLastColumn="0" w:lastRowFirstColumn="0" w:lastRowLastColumn="0"/>
+            </w:pPr>
+          </w:p>
+          <w:p>
+            <w:pPr>
+              <w:jc w:val="center"/>
+              <w:cnfStyle w:val="000000100000" w:firstRow="0" w:lastRow="0" w:firstColumn="0" w:lastColumn="0" w:oddVBand="0" w:evenVBand="0" w:oddHBand="1" w:evenHBand="0" w:firstRowFirstColumn="0" w:firstRowLastColumn="0" w:lastRowFirstColumn="0" w:lastRowLastColumn="0"/>
+            </w:pPr>
+            <w:r>
+              <w:t>Actual hours</w:t>
+            </w:r>
+          </w:p>
+          <w:p>
+            <w:pPr>
+              <w:jc w:val="center"/>
+              <w:cnfStyle w:val="000000100000" w:firstRow="0" w:lastRow="0" w:firstColumn="0" w:lastColumn="0" w:oddVBand="0" w:evenVBand="0" w:oddHBand="1" w:evenHBand="0" w:firstRowFirstColumn="0" w:firstRowLastColumn="0" w:lastRowFirstColumn="0" w:lastRowLastColumn="0"/>
+              <w:rPr>
+                <w:sz w:val="16"/>
+              </w:rPr>
+            </w:pPr>
+            <w:r>
+              <w:rPr>
+                <w:sz w:val="16"/>
+              </w:rPr>
+              <w:t xml:space="preserve">(enter on </w:t>
+            </w:r>
+            <w:r>
+              <w:rPr>
+                <w:sz w:val="16"/>
+              </w:rPr>
+              <w:t>completion</w:t>
+            </w:r>
+            <w:r>
+              <w:rPr>
+                <w:sz w:val="16"/>
+              </w:rPr>
+              <w:t xml:space="preserve"> of the activity)</w:t>
+            </w:r>
+          </w:p>
+          <w:p>
+            <w:pPr>
+              <w:jc w:val="center"/>
+              <w:cnfStyle w:val="000000100000" w:firstRow="0" w:lastRow="0" w:firstColumn="0" w:lastColumn="0" w:oddVBand="0" w:evenVBand="0" w:oddHBand="1" w:evenHBand="0" w:firstRowFirstColumn="0" w:firstRowLastColumn="0" w:lastRowFirstColumn="0" w:lastRowLastColumn="0"/>
+            </w:pPr>
+          </w:p>
+        </w:tc>
+        <w:tc>
+          <w:tcPr>
+            <w:tcW w:w="1455" w:type="dxa"/>
+            <w:tcBorders>
+              <w:left w:val="single" w:sz="4" w:space="0" w:color="auto"/>
+            </w:tcBorders>
+          </w:tcPr>
+          <w:p>
+            <w:pPr>
+              <w:jc w:val="center"/>
+              <w:cnfStyle w:val="000000100000" w:firstRow="0" w:lastRow="0" w:firstColumn="0" w:lastColumn="0" w:oddVBand="0" w:evenVBand="0" w:oddHBand="1" w:evenHBand="0" w:firstRowFirstColumn="0" w:firstRowLastColumn="0" w:lastRowFirstColumn="0" w:lastRowLastColumn="0"/>
+            </w:pPr>
+          </w:p>
+          <w:p>
+            <w:pPr>
+              <w:jc w:val="center"/>
+              <w:cnfStyle w:val="000000100000" w:firstRow="0" w:lastRow="0" w:firstColumn="0" w:lastColumn="0" w:oddVBand="0" w:evenVBand="0" w:oddHBand="1" w:evenHBand="0" w:firstRowFirstColumn="0" w:firstRowLastColumn="0" w:lastRowFirstColumn="0" w:lastRowLastColumn="0"/>
+              <w:rPr>
+                <w:sz w:val="20"/>
+              </w:rPr>
+            </w:pPr>
+            <w:r>
+              <w:rPr>
+                <w:sz w:val="20"/>
+              </w:rPr>
+              <w:t>Completed/</w:t>
+            </w:r>
+          </w:p>
+          <w:p>
+            <w:pPr>
+              <w:jc w:val="center"/>
+              <w:cnfStyle w:val="000000100000" w:firstRow="0" w:lastRow="0" w:firstColumn="0" w:lastColumn="0" w:oddVBand="0" w:evenVBand="0" w:oddHBand="1" w:evenHBand="0" w:firstRowFirstColumn="0" w:firstRowLastColumn="0" w:lastRowFirstColumn="0" w:lastRowLastColumn="0"/>
+              <w:rPr>
+                <w:sz w:val="20"/>
+              </w:rPr>
+            </w:pPr>
+            <w:r>
+              <w:rPr>
+                <w:sz w:val="20"/>
+              </w:rPr>
+              <w:t>On going</w:t>
+            </w:r>
+          </w:p>
+          <w:p>
+            <w:pPr>
+              <w:jc w:val="center"/>
+              <w:cnfStyle w:val="000000100000" w:firstRow="0" w:lastRow="0" w:firstColumn="0" w:lastColumn="0" w:oddVBand="0" w:evenVBand="0" w:oddHBand="1" w:evenHBand="0" w:firstRowFirstColumn="0" w:firstRowLastColumn="0" w:lastRowFirstColumn="0" w:lastRowLastColumn="0"/>
+            </w:pPr>
+          </w:p>
+        </w:tc>
+      </w:tr>
+      <w:tr>
+        <w:trPr>
+          <w:trHeight w:val="397"/>
+        </w:trPr>
+        <w:tc>
+          <w:tcPr>
+            <w:cnfStyle w:val="001000000000" w:firstRow="0" w:lastRow="0" w:firstColumn="1" w:lastColumn="0" w:oddVBand="0" w:evenVBand="0" w:oddHBand="0" w:evenHBand="0" w:firstRowFirstColumn="0" w:firstRowLastColumn="0" w:lastRowFirstColumn="0" w:lastRowLastColumn="0"/>
+            <w:tcW w:w="675" w:type="dxa"/>
+          </w:tcPr>
+          <w:p>
+            <w:r>
+              <w:t>1</w:t>
+            </w:r>
+            <w:r>
+              <w:t>.</w:t>
+            </w:r>
+          </w:p>
+        </w:tc>
+        <w:tc>
+          <w:tcPr>
+            <w:tcW w:w="4418" w:type="dxa"/>
+            <w:gridSpan w:val="2"/>
+            <w:tcBorders>
+              <w:right w:val="single" w:sz="4" w:space="0" w:color="auto"/>
+            </w:tcBorders>
+          </w:tcPr>
+          <w:p>
+            <w:pPr>
+              <w:cnfStyle w:val="000000000000" w:firstRow="0" w:lastRow="0" w:firstColumn="0" w:lastColumn="0" w:oddVBand="0" w:evenVBand="0" w:oddHBand="0" w:evenHBand="0" w:firstRowFirstColumn="0" w:firstRowLastColumn="0" w:lastRowFirstColumn="0" w:lastRowLastColumn="0"/>
+            </w:pPr>
+            <w:r>
+              <w:t>Activity diagrams Timesheet</w:t>
+            </w:r>
+          </w:p>
+        </w:tc>
+        <w:tc>
+          <w:tcPr>
+            <w:tcW w:w="1418" w:type="dxa"/>
+            <w:tcBorders>
+              <w:left w:val="single" w:sz="4" w:space="0" w:color="auto"/>
+              <w:right w:val="single" w:sz="4" w:space="0" w:color="auto"/>
+            </w:tcBorders>
+          </w:tcPr>
+          <w:p>
+            <w:pPr>
+              <w:cnfStyle w:val="000000000000" w:firstRow="0" w:lastRow="0" w:firstColumn="0" w:lastColumn="0" w:oddVBand="0" w:evenVBand="0" w:oddHBand="0" w:evenHBand="0" w:firstRowFirstColumn="0" w:firstRowLastColumn="0" w:lastRowFirstColumn="0" w:lastRowLastColumn="0"/>
+            </w:pPr>
+            <w:r>
+              <w:t>2</w:t>
+            </w:r>
+          </w:p>
+        </w:tc>
+        <w:tc>
+          <w:tcPr>
+            <w:tcW w:w="1276" w:type="dxa"/>
+            <w:tcBorders>
+              <w:left w:val="single" w:sz="4" w:space="0" w:color="auto"/>
+              <w:right w:val="single" w:sz="4" w:space="0" w:color="auto"/>
+            </w:tcBorders>
+          </w:tcPr>
+          <w:p>
+            <w:pPr>
+              <w:cnfStyle w:val="000000000000" w:firstRow="0" w:lastRow="0" w:firstColumn="0" w:lastColumn="0" w:oddVBand="0" w:evenVBand="0" w:oddHBand="0" w:evenHBand="0" w:firstRowFirstColumn="0" w:firstRowLastColumn="0" w:lastRowFirstColumn="0" w:lastRowLastColumn="0"/>
+            </w:pPr>
+            <w:r>
+              <w:t>2</w:t>
+            </w:r>
+          </w:p>
+        </w:tc>
+        <w:tc>
+          <w:tcPr>
+            <w:tcW w:w="1455" w:type="dxa"/>
+            <w:tcBorders>
+              <w:left w:val="single" w:sz="4" w:space="0" w:color="auto"/>
+            </w:tcBorders>
+          </w:tcPr>
+          <w:p>
+            <w:pPr>
+              <w:cnfStyle w:val="000000000000" w:firstRow="0" w:lastRow="0" w:firstColumn="0" w:lastColumn="0" w:oddVBand="0" w:evenVBand="0" w:oddHBand="0" w:evenHBand="0" w:firstRowFirstColumn="0" w:firstRowLastColumn="0" w:lastRowFirstColumn="0" w:lastRowLastColumn="0"/>
+            </w:pPr>
+            <w:r>
+              <w:t>Completed</w:t>
+            </w:r>
+          </w:p>
+        </w:tc>
+      </w:tr>
+      <w:tr>
+        <w:trPr>
+          <w:cnfStyle w:val="000000100000" w:firstRow="0" w:lastRow="0" w:firstColumn="0" w:lastColumn="0" w:oddVBand="0" w:evenVBand="0" w:oddHBand="1" w:evenHBand="0" w:firstRowFirstColumn="0" w:firstRowLastColumn="0" w:lastRowFirstColumn="0" w:lastRowLastColumn="0"/>
+          <w:trHeight w:val="442"/>
+        </w:trPr>
+        <w:tc>
+          <w:tcPr>
+            <w:cnfStyle w:val="001000000000" w:firstRow="0" w:lastRow="0" w:firstColumn="1" w:lastColumn="0" w:oddVBand="0" w:evenVBand="0" w:oddHBand="0" w:evenHBand="0" w:firstRowFirstColumn="0" w:firstRowLastColumn="0" w:lastRowFirstColumn="0" w:lastRowLastColumn="0"/>
+            <w:tcW w:w="675" w:type="dxa"/>
+          </w:tcPr>
+          <w:p>
+            <w:r>
+              <w:t>2</w:t>
+            </w:r>
+            <w:r>
+              <w:t>.</w:t>
+            </w:r>
+          </w:p>
+        </w:tc>
+        <w:tc>
+          <w:tcPr>
+            <w:tcW w:w="4418" w:type="dxa"/>
+            <w:gridSpan w:val="2"/>
+            <w:tcBorders>
+              <w:right w:val="single" w:sz="4" w:space="0" w:color="auto"/>
+            </w:tcBorders>
+          </w:tcPr>
+          <w:p>
+            <w:pPr>
+              <w:cnfStyle w:val="000000100000" w:firstRow="0" w:lastRow="0" w:firstColumn="0" w:lastColumn="0" w:oddVBand="0" w:evenVBand="0" w:oddHBand="1" w:evenHBand="0" w:firstRowFirstColumn="0" w:firstRowLastColumn="0" w:lastRowFirstColumn="0" w:lastRowLastColumn="0"/>
+            </w:pPr>
+          </w:p>
+        </w:tc>
+        <w:tc>
+          <w:tcPr>
+            <w:tcW w:w="1418" w:type="dxa"/>
+            <w:tcBorders>
+              <w:left w:val="single" w:sz="4" w:space="0" w:color="auto"/>
+              <w:right w:val="single" w:sz="4" w:space="0" w:color="auto"/>
+            </w:tcBorders>
+          </w:tcPr>
+          <w:p>
+            <w:pPr>
+              <w:cnfStyle w:val="000000100000" w:firstRow="0" w:lastRow="0" w:firstColumn="0" w:lastColumn="0" w:oddVBand="0" w:evenVBand="0" w:oddHBand="1" w:evenHBand="0" w:firstRowFirstColumn="0" w:firstRowLastColumn="0" w:lastRowFirstColumn="0" w:lastRowLastColumn="0"/>
+            </w:pPr>
+          </w:p>
+        </w:tc>
+        <w:tc>
+          <w:tcPr>
+            <w:tcW w:w="1276" w:type="dxa"/>
+            <w:tcBorders>
+              <w:left w:val="single" w:sz="4" w:space="0" w:color="auto"/>
+              <w:right w:val="single" w:sz="4" w:space="0" w:color="auto"/>
+            </w:tcBorders>
+          </w:tcPr>
+          <w:p>
+            <w:pPr>
+              <w:cnfStyle w:val="000000100000" w:firstRow="0" w:lastRow="0" w:firstColumn="0" w:lastColumn="0" w:oddVBand="0" w:evenVBand="0" w:oddHBand="1" w:evenHBand="0" w:firstRowFirstColumn="0" w:firstRowLastColumn="0" w:lastRowFirstColumn="0" w:lastRowLastColumn="0"/>
+            </w:pPr>
+          </w:p>
+        </w:tc>
+        <w:tc>
+          <w:tcPr>
+            <w:tcW w:w="1455" w:type="dxa"/>
+            <w:tcBorders>
+              <w:left w:val="single" w:sz="4" w:space="0" w:color="auto"/>
+            </w:tcBorders>
+          </w:tcPr>
+          <w:p>
+            <w:pPr>
+              <w:cnfStyle w:val="000000100000" w:firstRow="0" w:lastRow="0" w:firstColumn="0" w:lastColumn="0" w:oddVBand="0" w:evenVBand="0" w:oddHBand="1" w:evenHBand="0" w:firstRowFirstColumn="0" w:firstRowLastColumn="0" w:lastRowFirstColumn="0" w:lastRowLastColumn="0"/>
+            </w:pPr>
+          </w:p>
+        </w:tc>
+      </w:tr>
+      <w:tr>
+        <w:trPr>
+          <w:trHeight w:val="486"/>
+        </w:trPr>
+        <w:tc>
+          <w:tcPr>
+            <w:cnfStyle w:val="001000000000" w:firstRow="0" w:lastRow="0" w:firstColumn="1" w:lastColumn="0" w:oddVBand="0" w:evenVBand="0" w:oddHBand="0" w:evenHBand="0" w:firstRowFirstColumn="0" w:firstRowLastColumn="0" w:lastRowFirstColumn="0" w:lastRowLastColumn="0"/>
+            <w:tcW w:w="675" w:type="dxa"/>
+          </w:tcPr>
+          <w:p>
+            <w:r>
+              <w:t>3</w:t>
+            </w:r>
+            <w:r>
+              <w:t>.</w:t>
+            </w:r>
+          </w:p>
+        </w:tc>
+        <w:tc>
+          <w:tcPr>
+            <w:tcW w:w="4418" w:type="dxa"/>
+            <w:gridSpan w:val="2"/>
+            <w:tcBorders>
+              <w:right w:val="single" w:sz="4" w:space="0" w:color="auto"/>
+            </w:tcBorders>
+          </w:tcPr>
+          <w:p>
+            <w:pPr>
+              <w:cnfStyle w:val="000000000000" w:firstRow="0" w:lastRow="0" w:firstColumn="0" w:lastColumn="0" w:oddVBand="0" w:evenVBand="0" w:oddHBand="0" w:evenHBand="0" w:firstRowFirstColumn="0" w:firstRowLastColumn="0" w:lastRowFirstColumn="0" w:lastRowLastColumn="0"/>
+            </w:pPr>
+          </w:p>
+        </w:tc>
+        <w:tc>
+          <w:tcPr>
+            <w:tcW w:w="1418" w:type="dxa"/>
+            <w:tcBorders>
+              <w:left w:val="single" w:sz="4" w:space="0" w:color="auto"/>
+              <w:right w:val="single" w:sz="4" w:space="0" w:color="auto"/>
+            </w:tcBorders>
+          </w:tcPr>
+          <w:p>
+            <w:pPr>
+              <w:cnfStyle w:val="000000000000" w:firstRow="0" w:lastRow="0" w:firstColumn="0" w:lastColumn="0" w:oddVBand="0" w:evenVBand="0" w:oddHBand="0" w:evenHBand="0" w:firstRowFirstColumn="0" w:firstRowLastColumn="0" w:lastRowFirstColumn="0" w:lastRowLastColumn="0"/>
+            </w:pPr>
+          </w:p>
+        </w:tc>
+        <w:tc>
+          <w:tcPr>
+            <w:tcW w:w="1276" w:type="dxa"/>
+            <w:tcBorders>
+              <w:left w:val="single" w:sz="4" w:space="0" w:color="auto"/>
+              <w:right w:val="single" w:sz="4" w:space="0" w:color="auto"/>
+            </w:tcBorders>
+          </w:tcPr>
+          <w:p>
+            <w:pPr>
+              <w:cnfStyle w:val="000000000000" w:firstRow="0" w:lastRow="0" w:firstColumn="0" w:lastColumn="0" w:oddVBand="0" w:evenVBand="0" w:oddHBand="0" w:evenHBand="0" w:firstRowFirstColumn="0" w:firstRowLastColumn="0" w:lastRowFirstColumn="0" w:lastRowLastColumn="0"/>
+            </w:pPr>
+          </w:p>
+        </w:tc>
+        <w:tc>
+          <w:tcPr>
+            <w:tcW w:w="1455" w:type="dxa"/>
+            <w:tcBorders>
+              <w:left w:val="single" w:sz="4" w:space="0" w:color="auto"/>
+            </w:tcBorders>
+          </w:tcPr>
+          <w:p>
+            <w:pPr>
+              <w:cnfStyle w:val="000000000000" w:firstRow="0" w:lastRow="0" w:firstColumn="0" w:lastColumn="0" w:oddVBand="0" w:evenVBand="0" w:oddHBand="0" w:evenHBand="0" w:firstRowFirstColumn="0" w:firstRowLastColumn="0" w:lastRowFirstColumn="0" w:lastRowLastColumn="0"/>
+            </w:pPr>
+          </w:p>
+        </w:tc>
+      </w:tr>
+      <w:tr>
+        <w:trPr>
+          <w:cnfStyle w:val="000000100000" w:firstRow="0" w:lastRow="0" w:firstColumn="0" w:lastColumn="0" w:oddVBand="0" w:evenVBand="0" w:oddHBand="1" w:evenHBand="0" w:firstRowFirstColumn="0" w:firstRowLastColumn="0" w:lastRowFirstColumn="0" w:lastRowLastColumn="0"/>
+          <w:trHeight w:val="353"/>
+        </w:trPr>
+        <w:tc>
+          <w:tcPr>
+            <w:cnfStyle w:val="001000000000" w:firstRow="0" w:lastRow="0" w:firstColumn="1" w:lastColumn="0" w:oddVBand="0" w:evenVBand="0" w:oddHBand="0" w:evenHBand="0" w:firstRowFirstColumn="0" w:firstRowLastColumn="0" w:lastRowFirstColumn="0" w:lastRowLastColumn="0"/>
+            <w:tcW w:w="675" w:type="dxa"/>
+          </w:tcPr>
+          <w:p>
+            <w:r>
+              <w:t>4</w:t>
+            </w:r>
+            <w:r>
+              <w:t>.</w:t>
+            </w:r>
+          </w:p>
+        </w:tc>
+        <w:tc>
+          <w:tcPr>
+            <w:tcW w:w="4418" w:type="dxa"/>
+            <w:gridSpan w:val="2"/>
+            <w:tcBorders>
+              <w:right w:val="single" w:sz="4" w:space="0" w:color="auto"/>
+            </w:tcBorders>
+          </w:tcPr>
+          <w:p>
+            <w:pPr>
+              <w:cnfStyle w:val="000000100000" w:firstRow="0" w:lastRow="0" w:firstColumn="0" w:lastColumn="0" w:oddVBand="0" w:evenVBand="0" w:oddHBand="1" w:evenHBand="0" w:firstRowFirstColumn="0" w:firstRowLastColumn="0" w:lastRowFirstColumn="0" w:lastRowLastColumn="0"/>
+            </w:pPr>
+          </w:p>
+        </w:tc>
+        <w:tc>
+          <w:tcPr>
+            <w:tcW w:w="1418" w:type="dxa"/>
+            <w:tcBorders>
+              <w:left w:val="single" w:sz="4" w:space="0" w:color="auto"/>
+              <w:right w:val="single" w:sz="4" w:space="0" w:color="auto"/>
+            </w:tcBorders>
+          </w:tcPr>
+          <w:p>
+            <w:pPr>
+              <w:cnfStyle w:val="000000100000" w:firstRow="0" w:lastRow="0" w:firstColumn="0" w:lastColumn="0" w:oddVBand="0" w:evenVBand="0" w:oddHBand="1" w:evenHBand="0" w:firstRowFirstColumn="0" w:firstRowLastColumn="0" w:lastRowFirstColumn="0" w:lastRowLastColumn="0"/>
+            </w:pPr>
+          </w:p>
+        </w:tc>
+        <w:tc>
+          <w:tcPr>
+            <w:tcW w:w="1276" w:type="dxa"/>
+            <w:tcBorders>
+              <w:left w:val="single" w:sz="4" w:space="0" w:color="auto"/>
+              <w:right w:val="single" w:sz="4" w:space="0" w:color="auto"/>
+            </w:tcBorders>
+          </w:tcPr>
+          <w:p>
+            <w:pPr>
+              <w:cnfStyle w:val="000000100000" w:firstRow="0" w:lastRow="0" w:firstColumn="0" w:lastColumn="0" w:oddVBand="0" w:evenVBand="0" w:oddHBand="1" w:evenHBand="0" w:firstRowFirstColumn="0" w:firstRowLastColumn="0" w:lastRowFirstColumn="0" w:lastRowLastColumn="0"/>
+            </w:pPr>
+          </w:p>
+        </w:tc>
+        <w:tc>
+          <w:tcPr>
+            <w:tcW w:w="1455" w:type="dxa"/>
+            <w:tcBorders>
+              <w:left w:val="single" w:sz="4" w:space="0" w:color="auto"/>
+            </w:tcBorders>
+          </w:tcPr>
+          <w:p>
+            <w:pPr>
+              <w:cnfStyle w:val="000000100000" w:firstRow="0" w:lastRow="0" w:firstColumn="0" w:lastColumn="0" w:oddVBand="0" w:evenVBand="0" w:oddHBand="1" w:evenHBand="0" w:firstRowFirstColumn="0" w:firstRowLastColumn="0" w:lastRowFirstColumn="0" w:lastRowLastColumn="0"/>
+            </w:pPr>
+          </w:p>
+        </w:tc>
+      </w:tr>
+      <w:tr>
+        <w:trPr>
+          <w:trHeight w:val="2647"/>
+        </w:trPr>
+        <w:tc>
+          <w:tcPr>
+            <w:cnfStyle w:val="001000000000" w:firstRow="0" w:lastRow="0" w:firstColumn="1" w:lastColumn="0" w:oddVBand="0" w:evenVBand="0" w:oddHBand="0" w:evenHBand="0" w:firstRowFirstColumn="0" w:firstRowLastColumn="0" w:lastRowFirstColumn="0" w:lastRowLastColumn="0"/>
+            <w:tcW w:w="9242" w:type="dxa"/>
+            <w:gridSpan w:val="6"/>
+          </w:tcPr>
+          <w:p>
+            <w:pPr>
+              <w:rPr>
+                <w:u w:val="single"/>
+              </w:rPr>
+            </w:pPr>
+          </w:p>
+          <w:p>
+            <w:pPr>
+              <w:rPr>
+                <w:u w:val="single"/>
+              </w:rPr>
+            </w:pPr>
+            <w:r>
+              <w:rPr>
+                <w:u w:val="single"/>
+              </w:rPr>
+              <w:t>Lecturer comments</w:t>
             </w:r>
           </w:p>
         </w:tc>
@@ -1878,19 +3011,7 @@
               <w:rPr>
                 <w:b/>
               </w:rPr>
-              <w:t xml:space="preserve"> </w:t>
-            </w:r>
-            <w:r>
-              <w:rPr>
-                <w:b/>
-              </w:rPr>
-              <w:t>19</w:t>
-            </w:r>
-            <w:r>
-              <w:rPr>
-                <w:b/>
-              </w:rPr>
-              <w:t>.02.2018</w:t>
+              <w:t xml:space="preserve"> 26.02.2018</w:t>
             </w:r>
           </w:p>
         </w:tc>
@@ -2128,7 +3249,10 @@
               <w:cnfStyle w:val="000000000000" w:firstRow="0" w:lastRow="0" w:firstColumn="0" w:lastColumn="0" w:oddVBand="0" w:evenVBand="0" w:oddHBand="0" w:evenHBand="0" w:firstRowFirstColumn="0" w:firstRowLastColumn="0" w:lastRowFirstColumn="0" w:lastRowLastColumn="0"/>
             </w:pPr>
             <w:r>
-              <w:t>Gathering requirements</w:t>
+              <w:t xml:space="preserve">Design </w:t>
+            </w:r>
+            <w:r>
+              <w:t>Use Case Diagram</w:t>
             </w:r>
           </w:p>
           <w:p>
@@ -2220,16 +3344,14 @@
           </w:tcPr>
           <w:p>
             <w:pPr>
-              <w:cnfStyle w:val="000000100000" w:firstRow="0" w:lastRow="0" w:firstColumn="0" w:lastColumn="0" w:oddVBand="0" w:evenVBand="0" w:oddHBand="1" w:evenHBand="0" w:firstRowFirstColumn="0" w:firstRowLastColumn="0" w:lastRowFirstColumn="0" w:lastRowLastColumn="0"/>
-            </w:pPr>
-            <w:r>
-              <w:t>Analysing requirements</w:t>
-            </w:r>
-          </w:p>
-          <w:p>
-            <w:pPr>
-              <w:cnfStyle w:val="000000100000" w:firstRow="0" w:lastRow="0" w:firstColumn="0" w:lastColumn="0" w:oddVBand="0" w:evenVBand="0" w:oddHBand="1" w:evenHBand="0" w:firstRowFirstColumn="0" w:firstRowLastColumn="0" w:lastRowFirstColumn="0" w:lastRowLastColumn="0"/>
-            </w:pPr>
+              <w:tabs>
+                <w:tab w:val="left" w:pos="3150"/>
+              </w:tabs>
+              <w:cnfStyle w:val="000000100000" w:firstRow="0" w:lastRow="0" w:firstColumn="0" w:lastColumn="0" w:oddVBand="0" w:evenVBand="0" w:oddHBand="1" w:evenHBand="0" w:firstRowFirstColumn="0" w:firstRowLastColumn="0" w:lastRowFirstColumn="0" w:lastRowLastColumn="0"/>
+            </w:pPr>
+            <w:r>
+              <w:t>Use case specification Timesheet</w:t>
+            </w:r>
           </w:p>
         </w:tc>
         <w:tc>
@@ -2245,7 +3367,7 @@
               <w:cnfStyle w:val="000000100000" w:firstRow="0" w:lastRow="0" w:firstColumn="0" w:lastColumn="0" w:oddVBand="0" w:evenVBand="0" w:oddHBand="1" w:evenHBand="0" w:firstRowFirstColumn="0" w:firstRowLastColumn="0" w:lastRowFirstColumn="0" w:lastRowLastColumn="0"/>
             </w:pPr>
             <w:r>
-              <w:t>2</w:t>
+              <w:t>3</w:t>
             </w:r>
           </w:p>
           <w:p>
@@ -2266,6 +3388,9 @@
             <w:pPr>
               <w:cnfStyle w:val="000000100000" w:firstRow="0" w:lastRow="0" w:firstColumn="0" w:lastColumn="0" w:oddVBand="0" w:evenVBand="0" w:oddHBand="1" w:evenHBand="0" w:firstRowFirstColumn="0" w:firstRowLastColumn="0" w:lastRowFirstColumn="0" w:lastRowLastColumn="0"/>
             </w:pPr>
+            <w:r>
+              <w:t>3</w:t>
+            </w:r>
           </w:p>
           <w:p>
             <w:pPr>
@@ -2314,6 +3439,9 @@
             <w:pPr>
               <w:cnfStyle w:val="000000000000" w:firstRow="0" w:lastRow="0" w:firstColumn="0" w:lastColumn="0" w:oddVBand="0" w:evenVBand="0" w:oddHBand="0" w:evenHBand="0" w:firstRowFirstColumn="0" w:firstRowLastColumn="0" w:lastRowFirstColumn="0" w:lastRowLastColumn="0"/>
             </w:pPr>
+            <w:r>
+              <w:t>Defining functional and non-functional requirements</w:t>
+            </w:r>
           </w:p>
         </w:tc>
         <w:tc>
@@ -2328,6 +3456,9 @@
             <w:pPr>
               <w:cnfStyle w:val="000000000000" w:firstRow="0" w:lastRow="0" w:firstColumn="0" w:lastColumn="0" w:oddVBand="0" w:evenVBand="0" w:oddHBand="0" w:evenHBand="0" w:firstRowFirstColumn="0" w:firstRowLastColumn="0" w:lastRowFirstColumn="0" w:lastRowLastColumn="0"/>
             </w:pPr>
+            <w:r>
+              <w:t>1</w:t>
+            </w:r>
           </w:p>
         </w:tc>
         <w:tc>
@@ -2342,6 +3473,9 @@
             <w:pPr>
               <w:cnfStyle w:val="000000000000" w:firstRow="0" w:lastRow="0" w:firstColumn="0" w:lastColumn="0" w:oddVBand="0" w:evenVBand="0" w:oddHBand="0" w:evenHBand="0" w:firstRowFirstColumn="0" w:firstRowLastColumn="0" w:lastRowFirstColumn="0" w:lastRowLastColumn="0"/>
             </w:pPr>
+            <w:r>
+              <w:t>1</w:t>
+            </w:r>
           </w:p>
         </w:tc>
         <w:tc>
@@ -2355,6 +3489,9 @@
             <w:pPr>
               <w:cnfStyle w:val="000000000000" w:firstRow="0" w:lastRow="0" w:firstColumn="0" w:lastColumn="0" w:oddVBand="0" w:evenVBand="0" w:oddHBand="0" w:evenHBand="0" w:firstRowFirstColumn="0" w:firstRowLastColumn="0" w:lastRowFirstColumn="0" w:lastRowLastColumn="0"/>
             </w:pPr>
+            <w:r>
+              <w:t>Completed</w:t>
+            </w:r>
           </w:p>
         </w:tc>
       </w:tr>
@@ -2426,6 +3563,1025 @@
             <w:pPr>
               <w:cnfStyle w:val="000000100000" w:firstRow="0" w:lastRow="0" w:firstColumn="0" w:lastColumn="0" w:oddVBand="0" w:evenVBand="0" w:oddHBand="1" w:evenHBand="0" w:firstRowFirstColumn="0" w:firstRowLastColumn="0" w:lastRowFirstColumn="0" w:lastRowLastColumn="0"/>
             </w:pPr>
+          </w:p>
+        </w:tc>
+      </w:tr>
+      <w:tr>
+        <w:trPr>
+          <w:trHeight w:val="397"/>
+        </w:trPr>
+        <w:tc>
+          <w:tcPr>
+            <w:cnfStyle w:val="001000000000" w:firstRow="0" w:lastRow="0" w:firstColumn="1" w:lastColumn="0" w:oddVBand="0" w:evenVBand="0" w:oddHBand="0" w:evenHBand="0" w:firstRowFirstColumn="0" w:firstRowLastColumn="0" w:lastRowFirstColumn="0" w:lastRowLastColumn="0"/>
+            <w:tcW w:w="675" w:type="dxa"/>
+          </w:tcPr>
+          <w:p>
+            <w:r>
+              <w:t>5.</w:t>
+            </w:r>
+          </w:p>
+        </w:tc>
+        <w:tc>
+          <w:tcPr>
+            <w:tcW w:w="4418" w:type="dxa"/>
+            <w:gridSpan w:val="2"/>
+            <w:tcBorders>
+              <w:right w:val="single" w:sz="4" w:space="0" w:color="auto"/>
+            </w:tcBorders>
+          </w:tcPr>
+          <w:p>
+            <w:pPr>
+              <w:cnfStyle w:val="000000000000" w:firstRow="0" w:lastRow="0" w:firstColumn="0" w:lastColumn="0" w:oddVBand="0" w:evenVBand="0" w:oddHBand="0" w:evenHBand="0" w:firstRowFirstColumn="0" w:firstRowLastColumn="0" w:lastRowFirstColumn="0" w:lastRowLastColumn="0"/>
+            </w:pPr>
+          </w:p>
+        </w:tc>
+        <w:tc>
+          <w:tcPr>
+            <w:tcW w:w="1418" w:type="dxa"/>
+            <w:tcBorders>
+              <w:left w:val="single" w:sz="4" w:space="0" w:color="auto"/>
+              <w:right w:val="single" w:sz="4" w:space="0" w:color="auto"/>
+            </w:tcBorders>
+          </w:tcPr>
+          <w:p>
+            <w:pPr>
+              <w:cnfStyle w:val="000000000000" w:firstRow="0" w:lastRow="0" w:firstColumn="0" w:lastColumn="0" w:oddVBand="0" w:evenVBand="0" w:oddHBand="0" w:evenHBand="0" w:firstRowFirstColumn="0" w:firstRowLastColumn="0" w:lastRowFirstColumn="0" w:lastRowLastColumn="0"/>
+            </w:pPr>
+            <w:bookmarkStart w:id="0" w:name="_GoBack"/>
+            <w:bookmarkEnd w:id="0"/>
+          </w:p>
+        </w:tc>
+        <w:tc>
+          <w:tcPr>
+            <w:tcW w:w="1276" w:type="dxa"/>
+            <w:tcBorders>
+              <w:left w:val="single" w:sz="4" w:space="0" w:color="auto"/>
+              <w:right w:val="single" w:sz="4" w:space="0" w:color="auto"/>
+            </w:tcBorders>
+          </w:tcPr>
+          <w:p>
+            <w:pPr>
+              <w:cnfStyle w:val="000000000000" w:firstRow="0" w:lastRow="0" w:firstColumn="0" w:lastColumn="0" w:oddVBand="0" w:evenVBand="0" w:oddHBand="0" w:evenHBand="0" w:firstRowFirstColumn="0" w:firstRowLastColumn="0" w:lastRowFirstColumn="0" w:lastRowLastColumn="0"/>
+            </w:pPr>
+          </w:p>
+        </w:tc>
+        <w:tc>
+          <w:tcPr>
+            <w:tcW w:w="1455" w:type="dxa"/>
+            <w:tcBorders>
+              <w:left w:val="single" w:sz="4" w:space="0" w:color="auto"/>
+            </w:tcBorders>
+          </w:tcPr>
+          <w:p>
+            <w:pPr>
+              <w:cnfStyle w:val="000000000000" w:firstRow="0" w:lastRow="0" w:firstColumn="0" w:lastColumn="0" w:oddVBand="0" w:evenVBand="0" w:oddHBand="0" w:evenHBand="0" w:firstRowFirstColumn="0" w:firstRowLastColumn="0" w:lastRowFirstColumn="0" w:lastRowLastColumn="0"/>
+            </w:pPr>
+          </w:p>
+        </w:tc>
+      </w:tr>
+      <w:tr>
+        <w:trPr>
+          <w:cnfStyle w:val="000000100000" w:firstRow="0" w:lastRow="0" w:firstColumn="0" w:lastColumn="0" w:oddVBand="0" w:evenVBand="0" w:oddHBand="1" w:evenHBand="0" w:firstRowFirstColumn="0" w:firstRowLastColumn="0" w:lastRowFirstColumn="0" w:lastRowLastColumn="0"/>
+          <w:trHeight w:val="442"/>
+        </w:trPr>
+        <w:tc>
+          <w:tcPr>
+            <w:cnfStyle w:val="001000000000" w:firstRow="0" w:lastRow="0" w:firstColumn="1" w:lastColumn="0" w:oddVBand="0" w:evenVBand="0" w:oddHBand="0" w:evenHBand="0" w:firstRowFirstColumn="0" w:firstRowLastColumn="0" w:lastRowFirstColumn="0" w:lastRowLastColumn="0"/>
+            <w:tcW w:w="675" w:type="dxa"/>
+          </w:tcPr>
+          <w:p>
+            <w:r>
+              <w:t>6.</w:t>
+            </w:r>
+          </w:p>
+        </w:tc>
+        <w:tc>
+          <w:tcPr>
+            <w:tcW w:w="4418" w:type="dxa"/>
+            <w:gridSpan w:val="2"/>
+            <w:tcBorders>
+              <w:right w:val="single" w:sz="4" w:space="0" w:color="auto"/>
+            </w:tcBorders>
+          </w:tcPr>
+          <w:p>
+            <w:pPr>
+              <w:cnfStyle w:val="000000100000" w:firstRow="0" w:lastRow="0" w:firstColumn="0" w:lastColumn="0" w:oddVBand="0" w:evenVBand="0" w:oddHBand="1" w:evenHBand="0" w:firstRowFirstColumn="0" w:firstRowLastColumn="0" w:lastRowFirstColumn="0" w:lastRowLastColumn="0"/>
+            </w:pPr>
+          </w:p>
+        </w:tc>
+        <w:tc>
+          <w:tcPr>
+            <w:tcW w:w="1418" w:type="dxa"/>
+            <w:tcBorders>
+              <w:left w:val="single" w:sz="4" w:space="0" w:color="auto"/>
+              <w:right w:val="single" w:sz="4" w:space="0" w:color="auto"/>
+            </w:tcBorders>
+          </w:tcPr>
+          <w:p>
+            <w:pPr>
+              <w:cnfStyle w:val="000000100000" w:firstRow="0" w:lastRow="0" w:firstColumn="0" w:lastColumn="0" w:oddVBand="0" w:evenVBand="0" w:oddHBand="1" w:evenHBand="0" w:firstRowFirstColumn="0" w:firstRowLastColumn="0" w:lastRowFirstColumn="0" w:lastRowLastColumn="0"/>
+            </w:pPr>
+          </w:p>
+        </w:tc>
+        <w:tc>
+          <w:tcPr>
+            <w:tcW w:w="1276" w:type="dxa"/>
+            <w:tcBorders>
+              <w:left w:val="single" w:sz="4" w:space="0" w:color="auto"/>
+              <w:right w:val="single" w:sz="4" w:space="0" w:color="auto"/>
+            </w:tcBorders>
+          </w:tcPr>
+          <w:p>
+            <w:pPr>
+              <w:cnfStyle w:val="000000100000" w:firstRow="0" w:lastRow="0" w:firstColumn="0" w:lastColumn="0" w:oddVBand="0" w:evenVBand="0" w:oddHBand="1" w:evenHBand="0" w:firstRowFirstColumn="0" w:firstRowLastColumn="0" w:lastRowFirstColumn="0" w:lastRowLastColumn="0"/>
+            </w:pPr>
+          </w:p>
+        </w:tc>
+        <w:tc>
+          <w:tcPr>
+            <w:tcW w:w="1455" w:type="dxa"/>
+            <w:tcBorders>
+              <w:left w:val="single" w:sz="4" w:space="0" w:color="auto"/>
+            </w:tcBorders>
+          </w:tcPr>
+          <w:p>
+            <w:pPr>
+              <w:cnfStyle w:val="000000100000" w:firstRow="0" w:lastRow="0" w:firstColumn="0" w:lastColumn="0" w:oddVBand="0" w:evenVBand="0" w:oddHBand="1" w:evenHBand="0" w:firstRowFirstColumn="0" w:firstRowLastColumn="0" w:lastRowFirstColumn="0" w:lastRowLastColumn="0"/>
+            </w:pPr>
+          </w:p>
+        </w:tc>
+      </w:tr>
+      <w:tr>
+        <w:trPr>
+          <w:trHeight w:val="486"/>
+        </w:trPr>
+        <w:tc>
+          <w:tcPr>
+            <w:cnfStyle w:val="001000000000" w:firstRow="0" w:lastRow="0" w:firstColumn="1" w:lastColumn="0" w:oddVBand="0" w:evenVBand="0" w:oddHBand="0" w:evenHBand="0" w:firstRowFirstColumn="0" w:firstRowLastColumn="0" w:lastRowFirstColumn="0" w:lastRowLastColumn="0"/>
+            <w:tcW w:w="675" w:type="dxa"/>
+          </w:tcPr>
+          <w:p>
+            <w:r>
+              <w:t>7.</w:t>
+            </w:r>
+          </w:p>
+        </w:tc>
+        <w:tc>
+          <w:tcPr>
+            <w:tcW w:w="4418" w:type="dxa"/>
+            <w:gridSpan w:val="2"/>
+            <w:tcBorders>
+              <w:right w:val="single" w:sz="4" w:space="0" w:color="auto"/>
+            </w:tcBorders>
+          </w:tcPr>
+          <w:p>
+            <w:pPr>
+              <w:cnfStyle w:val="000000000000" w:firstRow="0" w:lastRow="0" w:firstColumn="0" w:lastColumn="0" w:oddVBand="0" w:evenVBand="0" w:oddHBand="0" w:evenHBand="0" w:firstRowFirstColumn="0" w:firstRowLastColumn="0" w:lastRowFirstColumn="0" w:lastRowLastColumn="0"/>
+            </w:pPr>
+          </w:p>
+        </w:tc>
+        <w:tc>
+          <w:tcPr>
+            <w:tcW w:w="1418" w:type="dxa"/>
+            <w:tcBorders>
+              <w:left w:val="single" w:sz="4" w:space="0" w:color="auto"/>
+              <w:right w:val="single" w:sz="4" w:space="0" w:color="auto"/>
+            </w:tcBorders>
+          </w:tcPr>
+          <w:p>
+            <w:pPr>
+              <w:cnfStyle w:val="000000000000" w:firstRow="0" w:lastRow="0" w:firstColumn="0" w:lastColumn="0" w:oddVBand="0" w:evenVBand="0" w:oddHBand="0" w:evenHBand="0" w:firstRowFirstColumn="0" w:firstRowLastColumn="0" w:lastRowFirstColumn="0" w:lastRowLastColumn="0"/>
+            </w:pPr>
+          </w:p>
+        </w:tc>
+        <w:tc>
+          <w:tcPr>
+            <w:tcW w:w="1276" w:type="dxa"/>
+            <w:tcBorders>
+              <w:left w:val="single" w:sz="4" w:space="0" w:color="auto"/>
+              <w:right w:val="single" w:sz="4" w:space="0" w:color="auto"/>
+            </w:tcBorders>
+          </w:tcPr>
+          <w:p>
+            <w:pPr>
+              <w:cnfStyle w:val="000000000000" w:firstRow="0" w:lastRow="0" w:firstColumn="0" w:lastColumn="0" w:oddVBand="0" w:evenVBand="0" w:oddHBand="0" w:evenHBand="0" w:firstRowFirstColumn="0" w:firstRowLastColumn="0" w:lastRowFirstColumn="0" w:lastRowLastColumn="0"/>
+            </w:pPr>
+          </w:p>
+        </w:tc>
+        <w:tc>
+          <w:tcPr>
+            <w:tcW w:w="1455" w:type="dxa"/>
+            <w:tcBorders>
+              <w:left w:val="single" w:sz="4" w:space="0" w:color="auto"/>
+            </w:tcBorders>
+          </w:tcPr>
+          <w:p>
+            <w:pPr>
+              <w:cnfStyle w:val="000000000000" w:firstRow="0" w:lastRow="0" w:firstColumn="0" w:lastColumn="0" w:oddVBand="0" w:evenVBand="0" w:oddHBand="0" w:evenHBand="0" w:firstRowFirstColumn="0" w:firstRowLastColumn="0" w:lastRowFirstColumn="0" w:lastRowLastColumn="0"/>
+            </w:pPr>
+          </w:p>
+        </w:tc>
+      </w:tr>
+      <w:tr>
+        <w:trPr>
+          <w:cnfStyle w:val="000000100000" w:firstRow="0" w:lastRow="0" w:firstColumn="0" w:lastColumn="0" w:oddVBand="0" w:evenVBand="0" w:oddHBand="1" w:evenHBand="0" w:firstRowFirstColumn="0" w:firstRowLastColumn="0" w:lastRowFirstColumn="0" w:lastRowLastColumn="0"/>
+          <w:trHeight w:val="353"/>
+        </w:trPr>
+        <w:tc>
+          <w:tcPr>
+            <w:cnfStyle w:val="001000000000" w:firstRow="0" w:lastRow="0" w:firstColumn="1" w:lastColumn="0" w:oddVBand="0" w:evenVBand="0" w:oddHBand="0" w:evenHBand="0" w:firstRowFirstColumn="0" w:firstRowLastColumn="0" w:lastRowFirstColumn="0" w:lastRowLastColumn="0"/>
+            <w:tcW w:w="675" w:type="dxa"/>
+          </w:tcPr>
+          <w:p>
+            <w:r>
+              <w:t>8.</w:t>
+            </w:r>
+          </w:p>
+        </w:tc>
+        <w:tc>
+          <w:tcPr>
+            <w:tcW w:w="4418" w:type="dxa"/>
+            <w:gridSpan w:val="2"/>
+            <w:tcBorders>
+              <w:right w:val="single" w:sz="4" w:space="0" w:color="auto"/>
+            </w:tcBorders>
+          </w:tcPr>
+          <w:p>
+            <w:pPr>
+              <w:cnfStyle w:val="000000100000" w:firstRow="0" w:lastRow="0" w:firstColumn="0" w:lastColumn="0" w:oddVBand="0" w:evenVBand="0" w:oddHBand="1" w:evenHBand="0" w:firstRowFirstColumn="0" w:firstRowLastColumn="0" w:lastRowFirstColumn="0" w:lastRowLastColumn="0"/>
+            </w:pPr>
+          </w:p>
+        </w:tc>
+        <w:tc>
+          <w:tcPr>
+            <w:tcW w:w="1418" w:type="dxa"/>
+            <w:tcBorders>
+              <w:left w:val="single" w:sz="4" w:space="0" w:color="auto"/>
+              <w:right w:val="single" w:sz="4" w:space="0" w:color="auto"/>
+            </w:tcBorders>
+          </w:tcPr>
+          <w:p>
+            <w:pPr>
+              <w:cnfStyle w:val="000000100000" w:firstRow="0" w:lastRow="0" w:firstColumn="0" w:lastColumn="0" w:oddVBand="0" w:evenVBand="0" w:oddHBand="1" w:evenHBand="0" w:firstRowFirstColumn="0" w:firstRowLastColumn="0" w:lastRowFirstColumn="0" w:lastRowLastColumn="0"/>
+            </w:pPr>
+          </w:p>
+        </w:tc>
+        <w:tc>
+          <w:tcPr>
+            <w:tcW w:w="1276" w:type="dxa"/>
+            <w:tcBorders>
+              <w:left w:val="single" w:sz="4" w:space="0" w:color="auto"/>
+              <w:right w:val="single" w:sz="4" w:space="0" w:color="auto"/>
+            </w:tcBorders>
+          </w:tcPr>
+          <w:p>
+            <w:pPr>
+              <w:cnfStyle w:val="000000100000" w:firstRow="0" w:lastRow="0" w:firstColumn="0" w:lastColumn="0" w:oddVBand="0" w:evenVBand="0" w:oddHBand="1" w:evenHBand="0" w:firstRowFirstColumn="0" w:firstRowLastColumn="0" w:lastRowFirstColumn="0" w:lastRowLastColumn="0"/>
+            </w:pPr>
+          </w:p>
+        </w:tc>
+        <w:tc>
+          <w:tcPr>
+            <w:tcW w:w="1455" w:type="dxa"/>
+            <w:tcBorders>
+              <w:left w:val="single" w:sz="4" w:space="0" w:color="auto"/>
+            </w:tcBorders>
+          </w:tcPr>
+          <w:p>
+            <w:pPr>
+              <w:cnfStyle w:val="000000100000" w:firstRow="0" w:lastRow="0" w:firstColumn="0" w:lastColumn="0" w:oddVBand="0" w:evenVBand="0" w:oddHBand="1" w:evenHBand="0" w:firstRowFirstColumn="0" w:firstRowLastColumn="0" w:lastRowFirstColumn="0" w:lastRowLastColumn="0"/>
+            </w:pPr>
+          </w:p>
+        </w:tc>
+      </w:tr>
+      <w:tr>
+        <w:trPr>
+          <w:trHeight w:val="2647"/>
+        </w:trPr>
+        <w:tc>
+          <w:tcPr>
+            <w:cnfStyle w:val="001000000000" w:firstRow="0" w:lastRow="0" w:firstColumn="1" w:lastColumn="0" w:oddVBand="0" w:evenVBand="0" w:oddHBand="0" w:evenHBand="0" w:firstRowFirstColumn="0" w:firstRowLastColumn="0" w:lastRowFirstColumn="0" w:lastRowLastColumn="0"/>
+            <w:tcW w:w="9242" w:type="dxa"/>
+            <w:gridSpan w:val="6"/>
+          </w:tcPr>
+          <w:p>
+            <w:pPr>
+              <w:rPr>
+                <w:u w:val="single"/>
+              </w:rPr>
+            </w:pPr>
+          </w:p>
+          <w:p>
+            <w:pPr>
+              <w:rPr>
+                <w:u w:val="single"/>
+              </w:rPr>
+            </w:pPr>
+            <w:r>
+              <w:rPr>
+                <w:u w:val="single"/>
+              </w:rPr>
+              <w:t>Lecturer comments</w:t>
+            </w:r>
+          </w:p>
+        </w:tc>
+      </w:tr>
+    </w:tbl>
+    <w:p/>
+    <w:p>
+      <w:r>
+        <w:br w:type="page"/>
+      </w:r>
+    </w:p>
+    <w:tbl>
+      <w:tblPr>
+        <w:tblStyle w:val="LightList"/>
+        <w:tblW w:w="9242" w:type="dxa"/>
+        <w:tblLayout w:type="fixed"/>
+        <w:tblLook w:val="04A0" w:firstRow="1" w:lastRow="0" w:firstColumn="1" w:lastColumn="0" w:noHBand="0" w:noVBand="1"/>
+      </w:tblPr>
+      <w:tblGrid>
+        <w:gridCol w:w="675"/>
+        <w:gridCol w:w="3828"/>
+        <w:gridCol w:w="590"/>
+        <w:gridCol w:w="1418"/>
+        <w:gridCol w:w="1276"/>
+        <w:gridCol w:w="1455"/>
+      </w:tblGrid>
+      <w:tr>
+        <w:trPr>
+          <w:cnfStyle w:val="100000000000" w:firstRow="1" w:lastRow="0" w:firstColumn="0" w:lastColumn="0" w:oddVBand="0" w:evenVBand="0" w:oddHBand="0" w:evenHBand="0" w:firstRowFirstColumn="0" w:firstRowLastColumn="0" w:lastRowFirstColumn="0" w:lastRowLastColumn="0"/>
+          <w:trHeight w:val="620"/>
+        </w:trPr>
+        <w:tc>
+          <w:tcPr>
+            <w:cnfStyle w:val="001000000000" w:firstRow="0" w:lastRow="0" w:firstColumn="1" w:lastColumn="0" w:oddVBand="0" w:evenVBand="0" w:oddHBand="0" w:evenHBand="0" w:firstRowFirstColumn="0" w:firstRowLastColumn="0" w:lastRowFirstColumn="0" w:lastRowLastColumn="0"/>
+            <w:tcW w:w="9242" w:type="dxa"/>
+            <w:gridSpan w:val="6"/>
+          </w:tcPr>
+          <w:p>
+            <w:pPr>
+              <w:jc w:val="center"/>
+              <w:rPr>
+                <w:sz w:val="36"/>
+              </w:rPr>
+            </w:pPr>
+            <w:r>
+              <w:rPr>
+                <w:sz w:val="36"/>
+              </w:rPr>
+              <w:lastRenderedPageBreak/>
+              <w:t>NTEC Project Activity Record</w:t>
+            </w:r>
+          </w:p>
+        </w:tc>
+      </w:tr>
+      <w:tr>
+        <w:trPr>
+          <w:cnfStyle w:val="000000100000" w:firstRow="0" w:lastRow="0" w:firstColumn="0" w:lastColumn="0" w:oddVBand="0" w:evenVBand="0" w:oddHBand="1" w:evenHBand="0" w:firstRowFirstColumn="0" w:firstRowLastColumn="0" w:lastRowFirstColumn="0" w:lastRowLastColumn="0"/>
+        </w:trPr>
+        <w:tc>
+          <w:tcPr>
+            <w:cnfStyle w:val="001000000000" w:firstRow="0" w:lastRow="0" w:firstColumn="1" w:lastColumn="0" w:oddVBand="0" w:evenVBand="0" w:oddHBand="0" w:evenHBand="0" w:firstRowFirstColumn="0" w:firstRowLastColumn="0" w:lastRowFirstColumn="0" w:lastRowLastColumn="0"/>
+            <w:tcW w:w="9242" w:type="dxa"/>
+            <w:gridSpan w:val="6"/>
+          </w:tcPr>
+          <w:p>
+            <w:pPr>
+              <w:jc w:val="center"/>
+              <w:rPr>
+                <w:b w:val="0"/>
+                <w:sz w:val="28"/>
+              </w:rPr>
+            </w:pPr>
+            <w:r>
+              <w:t xml:space="preserve">This form is to be completed </w:t>
+            </w:r>
+            <w:r>
+              <w:t>weekly</w:t>
+            </w:r>
+            <w:r>
+              <w:t xml:space="preserve"> by all student</w:t>
+            </w:r>
+            <w:r>
+              <w:t xml:space="preserve">s undertaking level 7 </w:t>
+            </w:r>
+            <w:r>
+              <w:t>project</w:t>
+            </w:r>
+            <w:r>
+              <w:t xml:space="preserve"> </w:t>
+            </w:r>
+          </w:p>
+        </w:tc>
+      </w:tr>
+      <w:tr>
+        <w:tc>
+          <w:tcPr>
+            <w:cnfStyle w:val="001000000000" w:firstRow="0" w:lastRow="0" w:firstColumn="1" w:lastColumn="0" w:oddVBand="0" w:evenVBand="0" w:oddHBand="0" w:evenHBand="0" w:firstRowFirstColumn="0" w:firstRowLastColumn="0" w:lastRowFirstColumn="0" w:lastRowLastColumn="0"/>
+            <w:tcW w:w="4503" w:type="dxa"/>
+            <w:gridSpan w:val="2"/>
+          </w:tcPr>
+          <w:p>
+            <w:r>
+              <w:t>Student Name: Liana Pak</w:t>
+            </w:r>
+          </w:p>
+        </w:tc>
+        <w:tc>
+          <w:tcPr>
+            <w:tcW w:w="4739" w:type="dxa"/>
+            <w:gridSpan w:val="4"/>
+          </w:tcPr>
+          <w:p>
+            <w:pPr>
+              <w:cnfStyle w:val="000000000000" w:firstRow="0" w:lastRow="0" w:firstColumn="0" w:lastColumn="0" w:oddVBand="0" w:evenVBand="0" w:oddHBand="0" w:evenHBand="0" w:firstRowFirstColumn="0" w:firstRowLastColumn="0" w:lastRowFirstColumn="0" w:lastRowLastColumn="0"/>
+              <w:rPr>
+                <w:b/>
+              </w:rPr>
+            </w:pPr>
+            <w:r>
+              <w:rPr>
+                <w:b/>
+              </w:rPr>
+              <w:t>Week beginning</w:t>
+            </w:r>
+            <w:r>
+              <w:rPr>
+                <w:b/>
+              </w:rPr>
+              <w:t xml:space="preserve"> </w:t>
+            </w:r>
+            <w:r>
+              <w:rPr>
+                <w:b/>
+              </w:rPr>
+              <w:t>(date):</w:t>
+            </w:r>
+            <w:r>
+              <w:rPr>
+                <w:b/>
+              </w:rPr>
+              <w:t xml:space="preserve"> 19.02.2018</w:t>
+            </w:r>
+          </w:p>
+        </w:tc>
+      </w:tr>
+      <w:tr>
+        <w:trPr>
+          <w:cnfStyle w:val="000000100000" w:firstRow="0" w:lastRow="0" w:firstColumn="0" w:lastColumn="0" w:oddVBand="0" w:evenVBand="0" w:oddHBand="1" w:evenHBand="0" w:firstRowFirstColumn="0" w:firstRowLastColumn="0" w:lastRowFirstColumn="0" w:lastRowLastColumn="0"/>
+        </w:trPr>
+        <w:tc>
+          <w:tcPr>
+            <w:cnfStyle w:val="001000000000" w:firstRow="0" w:lastRow="0" w:firstColumn="1" w:lastColumn="0" w:oddVBand="0" w:evenVBand="0" w:oddHBand="0" w:evenHBand="0" w:firstRowFirstColumn="0" w:firstRowLastColumn="0" w:lastRowFirstColumn="0" w:lastRowLastColumn="0"/>
+            <w:tcW w:w="9242" w:type="dxa"/>
+            <w:gridSpan w:val="6"/>
+          </w:tcPr>
+          <w:p>
+            <w:r>
+              <w:t>Course code and Name: DC304: Object Oriented System Analysis and Design</w:t>
+            </w:r>
+          </w:p>
+        </w:tc>
+      </w:tr>
+      <w:tr>
+        <w:tc>
+          <w:tcPr>
+            <w:cnfStyle w:val="001000000000" w:firstRow="0" w:lastRow="0" w:firstColumn="1" w:lastColumn="0" w:oddVBand="0" w:evenVBand="0" w:oddHBand="0" w:evenHBand="0" w:firstRowFirstColumn="0" w:firstRowLastColumn="0" w:lastRowFirstColumn="0" w:lastRowLastColumn="0"/>
+            <w:tcW w:w="9242" w:type="dxa"/>
+            <w:gridSpan w:val="6"/>
+          </w:tcPr>
+          <w:p>
+            <w:r>
+              <w:t>List all activities that you will undertake in relation to the project in the coming week.</w:t>
+            </w:r>
+          </w:p>
+        </w:tc>
+      </w:tr>
+      <w:tr>
+        <w:trPr>
+          <w:cnfStyle w:val="000000100000" w:firstRow="0" w:lastRow="0" w:firstColumn="0" w:lastColumn="0" w:oddVBand="0" w:evenVBand="0" w:oddHBand="1" w:evenHBand="0" w:firstRowFirstColumn="0" w:firstRowLastColumn="0" w:lastRowFirstColumn="0" w:lastRowLastColumn="0"/>
+          <w:trHeight w:val="504"/>
+        </w:trPr>
+        <w:tc>
+          <w:tcPr>
+            <w:cnfStyle w:val="001000000000" w:firstRow="0" w:lastRow="0" w:firstColumn="1" w:lastColumn="0" w:oddVBand="0" w:evenVBand="0" w:oddHBand="0" w:evenHBand="0" w:firstRowFirstColumn="0" w:firstRowLastColumn="0" w:lastRowFirstColumn="0" w:lastRowLastColumn="0"/>
+            <w:tcW w:w="675" w:type="dxa"/>
+          </w:tcPr>
+          <w:p>
+            <w:pPr>
+              <w:jc w:val="center"/>
+            </w:pPr>
+          </w:p>
+          <w:p>
+            <w:pPr>
+              <w:jc w:val="center"/>
+            </w:pPr>
+          </w:p>
+        </w:tc>
+        <w:tc>
+          <w:tcPr>
+            <w:tcW w:w="4418" w:type="dxa"/>
+            <w:gridSpan w:val="2"/>
+            <w:tcBorders>
+              <w:right w:val="single" w:sz="4" w:space="0" w:color="auto"/>
+            </w:tcBorders>
+          </w:tcPr>
+          <w:p>
+            <w:pPr>
+              <w:jc w:val="center"/>
+              <w:cnfStyle w:val="000000100000" w:firstRow="0" w:lastRow="0" w:firstColumn="0" w:lastColumn="0" w:oddVBand="0" w:evenVBand="0" w:oddHBand="1" w:evenHBand="0" w:firstRowFirstColumn="0" w:firstRowLastColumn="0" w:lastRowFirstColumn="0" w:lastRowLastColumn="0"/>
+            </w:pPr>
+          </w:p>
+          <w:p>
+            <w:pPr>
+              <w:jc w:val="center"/>
+              <w:cnfStyle w:val="000000100000" w:firstRow="0" w:lastRow="0" w:firstColumn="0" w:lastColumn="0" w:oddVBand="0" w:evenVBand="0" w:oddHBand="1" w:evenHBand="0" w:firstRowFirstColumn="0" w:firstRowLastColumn="0" w:lastRowFirstColumn="0" w:lastRowLastColumn="0"/>
+            </w:pPr>
+          </w:p>
+          <w:p>
+            <w:pPr>
+              <w:jc w:val="center"/>
+              <w:cnfStyle w:val="000000100000" w:firstRow="0" w:lastRow="0" w:firstColumn="0" w:lastColumn="0" w:oddVBand="0" w:evenVBand="0" w:oddHBand="1" w:evenHBand="0" w:firstRowFirstColumn="0" w:firstRowLastColumn="0" w:lastRowFirstColumn="0" w:lastRowLastColumn="0"/>
+            </w:pPr>
+            <w:r>
+              <w:t>Activity</w:t>
+            </w:r>
+          </w:p>
+        </w:tc>
+        <w:tc>
+          <w:tcPr>
+            <w:tcW w:w="1418" w:type="dxa"/>
+            <w:tcBorders>
+              <w:left w:val="single" w:sz="4" w:space="0" w:color="auto"/>
+              <w:right w:val="single" w:sz="4" w:space="0" w:color="auto"/>
+            </w:tcBorders>
+          </w:tcPr>
+          <w:p>
+            <w:pPr>
+              <w:jc w:val="center"/>
+              <w:cnfStyle w:val="000000100000" w:firstRow="0" w:lastRow="0" w:firstColumn="0" w:lastColumn="0" w:oddVBand="0" w:evenVBand="0" w:oddHBand="1" w:evenHBand="0" w:firstRowFirstColumn="0" w:firstRowLastColumn="0" w:lastRowFirstColumn="0" w:lastRowLastColumn="0"/>
+            </w:pPr>
+          </w:p>
+          <w:p>
+            <w:pPr>
+              <w:jc w:val="center"/>
+              <w:cnfStyle w:val="000000100000" w:firstRow="0" w:lastRow="0" w:firstColumn="0" w:lastColumn="0" w:oddVBand="0" w:evenVBand="0" w:oddHBand="1" w:evenHBand="0" w:firstRowFirstColumn="0" w:firstRowLastColumn="0" w:lastRowFirstColumn="0" w:lastRowLastColumn="0"/>
+            </w:pPr>
+          </w:p>
+          <w:p>
+            <w:pPr>
+              <w:jc w:val="center"/>
+              <w:cnfStyle w:val="000000100000" w:firstRow="0" w:lastRow="0" w:firstColumn="0" w:lastColumn="0" w:oddVBand="0" w:evenVBand="0" w:oddHBand="1" w:evenHBand="0" w:firstRowFirstColumn="0" w:firstRowLastColumn="0" w:lastRowFirstColumn="0" w:lastRowLastColumn="0"/>
+            </w:pPr>
+            <w:r>
+              <w:t>Estimated hours</w:t>
+            </w:r>
+          </w:p>
+        </w:tc>
+        <w:tc>
+          <w:tcPr>
+            <w:tcW w:w="1276" w:type="dxa"/>
+            <w:tcBorders>
+              <w:left w:val="single" w:sz="4" w:space="0" w:color="auto"/>
+              <w:right w:val="single" w:sz="4" w:space="0" w:color="auto"/>
+            </w:tcBorders>
+          </w:tcPr>
+          <w:p>
+            <w:pPr>
+              <w:jc w:val="center"/>
+              <w:cnfStyle w:val="000000100000" w:firstRow="0" w:lastRow="0" w:firstColumn="0" w:lastColumn="0" w:oddVBand="0" w:evenVBand="0" w:oddHBand="1" w:evenHBand="0" w:firstRowFirstColumn="0" w:firstRowLastColumn="0" w:lastRowFirstColumn="0" w:lastRowLastColumn="0"/>
+            </w:pPr>
+          </w:p>
+          <w:p>
+            <w:pPr>
+              <w:jc w:val="center"/>
+              <w:cnfStyle w:val="000000100000" w:firstRow="0" w:lastRow="0" w:firstColumn="0" w:lastColumn="0" w:oddVBand="0" w:evenVBand="0" w:oddHBand="1" w:evenHBand="0" w:firstRowFirstColumn="0" w:firstRowLastColumn="0" w:lastRowFirstColumn="0" w:lastRowLastColumn="0"/>
+            </w:pPr>
+            <w:r>
+              <w:t>Actual hours</w:t>
+            </w:r>
+          </w:p>
+          <w:p>
+            <w:pPr>
+              <w:jc w:val="center"/>
+              <w:cnfStyle w:val="000000100000" w:firstRow="0" w:lastRow="0" w:firstColumn="0" w:lastColumn="0" w:oddVBand="0" w:evenVBand="0" w:oddHBand="1" w:evenHBand="0" w:firstRowFirstColumn="0" w:firstRowLastColumn="0" w:lastRowFirstColumn="0" w:lastRowLastColumn="0"/>
+              <w:rPr>
+                <w:sz w:val="16"/>
+              </w:rPr>
+            </w:pPr>
+            <w:r>
+              <w:rPr>
+                <w:sz w:val="16"/>
+              </w:rPr>
+              <w:t>(enter on completion of the activity)</w:t>
+            </w:r>
+          </w:p>
+          <w:p>
+            <w:pPr>
+              <w:jc w:val="center"/>
+              <w:cnfStyle w:val="000000100000" w:firstRow="0" w:lastRow="0" w:firstColumn="0" w:lastColumn="0" w:oddVBand="0" w:evenVBand="0" w:oddHBand="1" w:evenHBand="0" w:firstRowFirstColumn="0" w:firstRowLastColumn="0" w:lastRowFirstColumn="0" w:lastRowLastColumn="0"/>
+            </w:pPr>
+          </w:p>
+        </w:tc>
+        <w:tc>
+          <w:tcPr>
+            <w:tcW w:w="1455" w:type="dxa"/>
+            <w:tcBorders>
+              <w:left w:val="single" w:sz="4" w:space="0" w:color="auto"/>
+            </w:tcBorders>
+          </w:tcPr>
+          <w:p>
+            <w:pPr>
+              <w:jc w:val="center"/>
+              <w:cnfStyle w:val="000000100000" w:firstRow="0" w:lastRow="0" w:firstColumn="0" w:lastColumn="0" w:oddVBand="0" w:evenVBand="0" w:oddHBand="1" w:evenHBand="0" w:firstRowFirstColumn="0" w:firstRowLastColumn="0" w:lastRowFirstColumn="0" w:lastRowLastColumn="0"/>
+            </w:pPr>
+          </w:p>
+          <w:p>
+            <w:pPr>
+              <w:jc w:val="center"/>
+              <w:cnfStyle w:val="000000100000" w:firstRow="0" w:lastRow="0" w:firstColumn="0" w:lastColumn="0" w:oddVBand="0" w:evenVBand="0" w:oddHBand="1" w:evenHBand="0" w:firstRowFirstColumn="0" w:firstRowLastColumn="0" w:lastRowFirstColumn="0" w:lastRowLastColumn="0"/>
+              <w:rPr>
+                <w:sz w:val="20"/>
+              </w:rPr>
+            </w:pPr>
+            <w:r>
+              <w:rPr>
+                <w:sz w:val="20"/>
+              </w:rPr>
+              <w:t>Completed/</w:t>
+            </w:r>
+          </w:p>
+          <w:p>
+            <w:pPr>
+              <w:jc w:val="center"/>
+              <w:cnfStyle w:val="000000100000" w:firstRow="0" w:lastRow="0" w:firstColumn="0" w:lastColumn="0" w:oddVBand="0" w:evenVBand="0" w:oddHBand="1" w:evenHBand="0" w:firstRowFirstColumn="0" w:firstRowLastColumn="0" w:lastRowFirstColumn="0" w:lastRowLastColumn="0"/>
+              <w:rPr>
+                <w:sz w:val="20"/>
+              </w:rPr>
+            </w:pPr>
+            <w:r>
+              <w:rPr>
+                <w:sz w:val="20"/>
+              </w:rPr>
+              <w:t>On going</w:t>
+            </w:r>
+          </w:p>
+          <w:p>
+            <w:pPr>
+              <w:jc w:val="center"/>
+              <w:cnfStyle w:val="000000100000" w:firstRow="0" w:lastRow="0" w:firstColumn="0" w:lastColumn="0" w:oddVBand="0" w:evenVBand="0" w:oddHBand="1" w:evenHBand="0" w:firstRowFirstColumn="0" w:firstRowLastColumn="0" w:lastRowFirstColumn="0" w:lastRowLastColumn="0"/>
+            </w:pPr>
+          </w:p>
+        </w:tc>
+      </w:tr>
+      <w:tr>
+        <w:tc>
+          <w:tcPr>
+            <w:cnfStyle w:val="001000000000" w:firstRow="0" w:lastRow="0" w:firstColumn="1" w:lastColumn="0" w:oddVBand="0" w:evenVBand="0" w:oddHBand="0" w:evenHBand="0" w:firstRowFirstColumn="0" w:firstRowLastColumn="0" w:lastRowFirstColumn="0" w:lastRowLastColumn="0"/>
+            <w:tcW w:w="675" w:type="dxa"/>
+          </w:tcPr>
+          <w:p>
+            <w:r>
+              <w:t>1.</w:t>
+            </w:r>
+          </w:p>
+        </w:tc>
+        <w:tc>
+          <w:tcPr>
+            <w:tcW w:w="4418" w:type="dxa"/>
+            <w:gridSpan w:val="2"/>
+            <w:tcBorders>
+              <w:right w:val="single" w:sz="4" w:space="0" w:color="auto"/>
+            </w:tcBorders>
+          </w:tcPr>
+          <w:p>
+            <w:pPr>
+              <w:cnfStyle w:val="000000000000" w:firstRow="0" w:lastRow="0" w:firstColumn="0" w:lastColumn="0" w:oddVBand="0" w:evenVBand="0" w:oddHBand="0" w:evenHBand="0" w:firstRowFirstColumn="0" w:firstRowLastColumn="0" w:lastRowFirstColumn="0" w:lastRowLastColumn="0"/>
+            </w:pPr>
+            <w:r>
+              <w:t>Gathering requirements</w:t>
+            </w:r>
+          </w:p>
+          <w:p>
+            <w:pPr>
+              <w:cnfStyle w:val="000000000000" w:firstRow="0" w:lastRow="0" w:firstColumn="0" w:lastColumn="0" w:oddVBand="0" w:evenVBand="0" w:oddHBand="0" w:evenHBand="0" w:firstRowFirstColumn="0" w:firstRowLastColumn="0" w:lastRowFirstColumn="0" w:lastRowLastColumn="0"/>
+            </w:pPr>
+          </w:p>
+        </w:tc>
+        <w:tc>
+          <w:tcPr>
+            <w:tcW w:w="1418" w:type="dxa"/>
+            <w:tcBorders>
+              <w:left w:val="single" w:sz="4" w:space="0" w:color="auto"/>
+              <w:right w:val="single" w:sz="4" w:space="0" w:color="auto"/>
+            </w:tcBorders>
+          </w:tcPr>
+          <w:p>
+            <w:pPr>
+              <w:cnfStyle w:val="000000000000" w:firstRow="0" w:lastRow="0" w:firstColumn="0" w:lastColumn="0" w:oddVBand="0" w:evenVBand="0" w:oddHBand="0" w:evenHBand="0" w:firstRowFirstColumn="0" w:firstRowLastColumn="0" w:lastRowFirstColumn="0" w:lastRowLastColumn="0"/>
+            </w:pPr>
+            <w:r>
+              <w:t>1</w:t>
+            </w:r>
+          </w:p>
+          <w:p>
+            <w:pPr>
+              <w:cnfStyle w:val="000000000000" w:firstRow="0" w:lastRow="0" w:firstColumn="0" w:lastColumn="0" w:oddVBand="0" w:evenVBand="0" w:oddHBand="0" w:evenHBand="0" w:firstRowFirstColumn="0" w:firstRowLastColumn="0" w:lastRowFirstColumn="0" w:lastRowLastColumn="0"/>
+            </w:pPr>
+          </w:p>
+        </w:tc>
+        <w:tc>
+          <w:tcPr>
+            <w:tcW w:w="1276" w:type="dxa"/>
+            <w:tcBorders>
+              <w:left w:val="single" w:sz="4" w:space="0" w:color="auto"/>
+              <w:right w:val="single" w:sz="4" w:space="0" w:color="auto"/>
+            </w:tcBorders>
+          </w:tcPr>
+          <w:p>
+            <w:pPr>
+              <w:cnfStyle w:val="000000000000" w:firstRow="0" w:lastRow="0" w:firstColumn="0" w:lastColumn="0" w:oddVBand="0" w:evenVBand="0" w:oddHBand="0" w:evenHBand="0" w:firstRowFirstColumn="0" w:firstRowLastColumn="0" w:lastRowFirstColumn="0" w:lastRowLastColumn="0"/>
+            </w:pPr>
+          </w:p>
+          <w:p>
+            <w:pPr>
+              <w:cnfStyle w:val="000000000000" w:firstRow="0" w:lastRow="0" w:firstColumn="0" w:lastColumn="0" w:oddVBand="0" w:evenVBand="0" w:oddHBand="0" w:evenHBand="0" w:firstRowFirstColumn="0" w:firstRowLastColumn="0" w:lastRowFirstColumn="0" w:lastRowLastColumn="0"/>
+            </w:pPr>
+          </w:p>
+        </w:tc>
+        <w:tc>
+          <w:tcPr>
+            <w:tcW w:w="1455" w:type="dxa"/>
+            <w:tcBorders>
+              <w:left w:val="single" w:sz="4" w:space="0" w:color="auto"/>
+            </w:tcBorders>
+          </w:tcPr>
+          <w:p>
+            <w:pPr>
+              <w:cnfStyle w:val="000000000000" w:firstRow="0" w:lastRow="0" w:firstColumn="0" w:lastColumn="0" w:oddVBand="0" w:evenVBand="0" w:oddHBand="0" w:evenHBand="0" w:firstRowFirstColumn="0" w:firstRowLastColumn="0" w:lastRowFirstColumn="0" w:lastRowLastColumn="0"/>
+            </w:pPr>
+            <w:r>
+              <w:t>Completed</w:t>
+            </w:r>
+          </w:p>
+        </w:tc>
+      </w:tr>
+      <w:tr>
+        <w:trPr>
+          <w:cnfStyle w:val="000000100000" w:firstRow="0" w:lastRow="0" w:firstColumn="0" w:lastColumn="0" w:oddVBand="0" w:evenVBand="0" w:oddHBand="1" w:evenHBand="0" w:firstRowFirstColumn="0" w:firstRowLastColumn="0" w:lastRowFirstColumn="0" w:lastRowLastColumn="0"/>
+        </w:trPr>
+        <w:tc>
+          <w:tcPr>
+            <w:cnfStyle w:val="001000000000" w:firstRow="0" w:lastRow="0" w:firstColumn="1" w:lastColumn="0" w:oddVBand="0" w:evenVBand="0" w:oddHBand="0" w:evenHBand="0" w:firstRowFirstColumn="0" w:firstRowLastColumn="0" w:lastRowFirstColumn="0" w:lastRowLastColumn="0"/>
+            <w:tcW w:w="675" w:type="dxa"/>
+          </w:tcPr>
+          <w:p>
+            <w:r>
+              <w:t>2.</w:t>
+            </w:r>
+          </w:p>
+        </w:tc>
+        <w:tc>
+          <w:tcPr>
+            <w:tcW w:w="4418" w:type="dxa"/>
+            <w:gridSpan w:val="2"/>
+            <w:tcBorders>
+              <w:right w:val="single" w:sz="4" w:space="0" w:color="auto"/>
+            </w:tcBorders>
+          </w:tcPr>
+          <w:p>
+            <w:pPr>
+              <w:cnfStyle w:val="000000100000" w:firstRow="0" w:lastRow="0" w:firstColumn="0" w:lastColumn="0" w:oddVBand="0" w:evenVBand="0" w:oddHBand="1" w:evenHBand="0" w:firstRowFirstColumn="0" w:firstRowLastColumn="0" w:lastRowFirstColumn="0" w:lastRowLastColumn="0"/>
+            </w:pPr>
+            <w:r>
+              <w:t>Analysing requirements</w:t>
+            </w:r>
+          </w:p>
+          <w:p>
+            <w:pPr>
+              <w:cnfStyle w:val="000000100000" w:firstRow="0" w:lastRow="0" w:firstColumn="0" w:lastColumn="0" w:oddVBand="0" w:evenVBand="0" w:oddHBand="1" w:evenHBand="0" w:firstRowFirstColumn="0" w:firstRowLastColumn="0" w:lastRowFirstColumn="0" w:lastRowLastColumn="0"/>
+            </w:pPr>
+          </w:p>
+        </w:tc>
+        <w:tc>
+          <w:tcPr>
+            <w:tcW w:w="1418" w:type="dxa"/>
+            <w:tcBorders>
+              <w:left w:val="single" w:sz="4" w:space="0" w:color="auto"/>
+              <w:right w:val="single" w:sz="4" w:space="0" w:color="auto"/>
+            </w:tcBorders>
+          </w:tcPr>
+          <w:p>
+            <w:pPr>
+              <w:cnfStyle w:val="000000100000" w:firstRow="0" w:lastRow="0" w:firstColumn="0" w:lastColumn="0" w:oddVBand="0" w:evenVBand="0" w:oddHBand="1" w:evenHBand="0" w:firstRowFirstColumn="0" w:firstRowLastColumn="0" w:lastRowFirstColumn="0" w:lastRowLastColumn="0"/>
+            </w:pPr>
+            <w:r>
+              <w:t>2</w:t>
+            </w:r>
+          </w:p>
+          <w:p>
+            <w:pPr>
+              <w:cnfStyle w:val="000000100000" w:firstRow="0" w:lastRow="0" w:firstColumn="0" w:lastColumn="0" w:oddVBand="0" w:evenVBand="0" w:oddHBand="1" w:evenHBand="0" w:firstRowFirstColumn="0" w:firstRowLastColumn="0" w:lastRowFirstColumn="0" w:lastRowLastColumn="0"/>
+            </w:pPr>
+          </w:p>
+        </w:tc>
+        <w:tc>
+          <w:tcPr>
+            <w:tcW w:w="1276" w:type="dxa"/>
+            <w:tcBorders>
+              <w:left w:val="single" w:sz="4" w:space="0" w:color="auto"/>
+              <w:right w:val="single" w:sz="4" w:space="0" w:color="auto"/>
+            </w:tcBorders>
+          </w:tcPr>
+          <w:p>
+            <w:pPr>
+              <w:cnfStyle w:val="000000100000" w:firstRow="0" w:lastRow="0" w:firstColumn="0" w:lastColumn="0" w:oddVBand="0" w:evenVBand="0" w:oddHBand="1" w:evenHBand="0" w:firstRowFirstColumn="0" w:firstRowLastColumn="0" w:lastRowFirstColumn="0" w:lastRowLastColumn="0"/>
+            </w:pPr>
+          </w:p>
+          <w:p>
+            <w:pPr>
+              <w:cnfStyle w:val="000000100000" w:firstRow="0" w:lastRow="0" w:firstColumn="0" w:lastColumn="0" w:oddVBand="0" w:evenVBand="0" w:oddHBand="1" w:evenHBand="0" w:firstRowFirstColumn="0" w:firstRowLastColumn="0" w:lastRowFirstColumn="0" w:lastRowLastColumn="0"/>
+            </w:pPr>
+          </w:p>
+        </w:tc>
+        <w:tc>
+          <w:tcPr>
+            <w:tcW w:w="1455" w:type="dxa"/>
+            <w:tcBorders>
+              <w:left w:val="single" w:sz="4" w:space="0" w:color="auto"/>
+            </w:tcBorders>
+          </w:tcPr>
+          <w:p>
+            <w:pPr>
+              <w:cnfStyle w:val="000000100000" w:firstRow="0" w:lastRow="0" w:firstColumn="0" w:lastColumn="0" w:oddVBand="0" w:evenVBand="0" w:oddHBand="1" w:evenHBand="0" w:firstRowFirstColumn="0" w:firstRowLastColumn="0" w:lastRowFirstColumn="0" w:lastRowLastColumn="0"/>
+            </w:pPr>
+            <w:r>
+              <w:t>Completed</w:t>
+            </w:r>
+          </w:p>
+        </w:tc>
+      </w:tr>
+      <w:tr>
+        <w:tc>
+          <w:tcPr>
+            <w:cnfStyle w:val="001000000000" w:firstRow="0" w:lastRow="0" w:firstColumn="1" w:lastColumn="0" w:oddVBand="0" w:evenVBand="0" w:oddHBand="0" w:evenHBand="0" w:firstRowFirstColumn="0" w:firstRowLastColumn="0" w:lastRowFirstColumn="0" w:lastRowLastColumn="0"/>
+            <w:tcW w:w="675" w:type="dxa"/>
+          </w:tcPr>
+          <w:p>
+            <w:r>
+              <w:t>3.</w:t>
+            </w:r>
+          </w:p>
+        </w:tc>
+        <w:tc>
+          <w:tcPr>
+            <w:tcW w:w="4418" w:type="dxa"/>
+            <w:gridSpan w:val="2"/>
+            <w:tcBorders>
+              <w:right w:val="single" w:sz="4" w:space="0" w:color="auto"/>
+            </w:tcBorders>
+          </w:tcPr>
+          <w:p>
+            <w:pPr>
+              <w:cnfStyle w:val="000000000000" w:firstRow="0" w:lastRow="0" w:firstColumn="0" w:lastColumn="0" w:oddVBand="0" w:evenVBand="0" w:oddHBand="0" w:evenHBand="0" w:firstRowFirstColumn="0" w:firstRowLastColumn="0" w:lastRowFirstColumn="0" w:lastRowLastColumn="0"/>
+            </w:pPr>
+            <w:r>
+              <w:t>Writing Introduction for the project</w:t>
+            </w:r>
+          </w:p>
+        </w:tc>
+        <w:tc>
+          <w:tcPr>
+            <w:tcW w:w="1418" w:type="dxa"/>
+            <w:tcBorders>
+              <w:left w:val="single" w:sz="4" w:space="0" w:color="auto"/>
+              <w:right w:val="single" w:sz="4" w:space="0" w:color="auto"/>
+            </w:tcBorders>
+          </w:tcPr>
+          <w:p>
+            <w:pPr>
+              <w:cnfStyle w:val="000000000000" w:firstRow="0" w:lastRow="0" w:firstColumn="0" w:lastColumn="0" w:oddVBand="0" w:evenVBand="0" w:oddHBand="0" w:evenHBand="0" w:firstRowFirstColumn="0" w:firstRowLastColumn="0" w:lastRowFirstColumn="0" w:lastRowLastColumn="0"/>
+            </w:pPr>
+            <w:r>
+              <w:t>0.5</w:t>
+            </w:r>
+          </w:p>
+        </w:tc>
+        <w:tc>
+          <w:tcPr>
+            <w:tcW w:w="1276" w:type="dxa"/>
+            <w:tcBorders>
+              <w:left w:val="single" w:sz="4" w:space="0" w:color="auto"/>
+              <w:right w:val="single" w:sz="4" w:space="0" w:color="auto"/>
+            </w:tcBorders>
+          </w:tcPr>
+          <w:p>
+            <w:pPr>
+              <w:cnfStyle w:val="000000000000" w:firstRow="0" w:lastRow="0" w:firstColumn="0" w:lastColumn="0" w:oddVBand="0" w:evenVBand="0" w:oddHBand="0" w:evenHBand="0" w:firstRowFirstColumn="0" w:firstRowLastColumn="0" w:lastRowFirstColumn="0" w:lastRowLastColumn="0"/>
+            </w:pPr>
+            <w:r>
+              <w:t>0.5</w:t>
+            </w:r>
+          </w:p>
+        </w:tc>
+        <w:tc>
+          <w:tcPr>
+            <w:tcW w:w="1455" w:type="dxa"/>
+            <w:tcBorders>
+              <w:left w:val="single" w:sz="4" w:space="0" w:color="auto"/>
+            </w:tcBorders>
+          </w:tcPr>
+          <w:p>
+            <w:pPr>
+              <w:cnfStyle w:val="000000000000" w:firstRow="0" w:lastRow="0" w:firstColumn="0" w:lastColumn="0" w:oddVBand="0" w:evenVBand="0" w:oddHBand="0" w:evenHBand="0" w:firstRowFirstColumn="0" w:firstRowLastColumn="0" w:lastRowFirstColumn="0" w:lastRowLastColumn="0"/>
+            </w:pPr>
+            <w:r>
+              <w:t>Completed</w:t>
+            </w:r>
+          </w:p>
+        </w:tc>
+      </w:tr>
+      <w:tr>
+        <w:trPr>
+          <w:cnfStyle w:val="000000100000" w:firstRow="0" w:lastRow="0" w:firstColumn="0" w:lastColumn="0" w:oddVBand="0" w:evenVBand="0" w:oddHBand="1" w:evenHBand="0" w:firstRowFirstColumn="0" w:firstRowLastColumn="0" w:lastRowFirstColumn="0" w:lastRowLastColumn="0"/>
+        </w:trPr>
+        <w:tc>
+          <w:tcPr>
+            <w:cnfStyle w:val="001000000000" w:firstRow="0" w:lastRow="0" w:firstColumn="1" w:lastColumn="0" w:oddVBand="0" w:evenVBand="0" w:oddHBand="0" w:evenHBand="0" w:firstRowFirstColumn="0" w:firstRowLastColumn="0" w:lastRowFirstColumn="0" w:lastRowLastColumn="0"/>
+            <w:tcW w:w="675" w:type="dxa"/>
+          </w:tcPr>
+          <w:p>
+            <w:r>
+              <w:t>4.</w:t>
+            </w:r>
+          </w:p>
+        </w:tc>
+        <w:tc>
+          <w:tcPr>
+            <w:tcW w:w="4418" w:type="dxa"/>
+            <w:gridSpan w:val="2"/>
+            <w:tcBorders>
+              <w:right w:val="single" w:sz="4" w:space="0" w:color="auto"/>
+            </w:tcBorders>
+          </w:tcPr>
+          <w:p>
+            <w:pPr>
+              <w:cnfStyle w:val="000000100000" w:firstRow="0" w:lastRow="0" w:firstColumn="0" w:lastColumn="0" w:oddVBand="0" w:evenVBand="0" w:oddHBand="1" w:evenHBand="0" w:firstRowFirstColumn="0" w:firstRowLastColumn="0" w:lastRowFirstColumn="0" w:lastRowLastColumn="0"/>
+            </w:pPr>
+            <w:r>
+              <w:t>Defining functional and non-functional requirements</w:t>
+            </w:r>
+          </w:p>
+        </w:tc>
+        <w:tc>
+          <w:tcPr>
+            <w:tcW w:w="1418" w:type="dxa"/>
+            <w:tcBorders>
+              <w:left w:val="single" w:sz="4" w:space="0" w:color="auto"/>
+              <w:right w:val="single" w:sz="4" w:space="0" w:color="auto"/>
+            </w:tcBorders>
+          </w:tcPr>
+          <w:p>
+            <w:pPr>
+              <w:cnfStyle w:val="000000100000" w:firstRow="0" w:lastRow="0" w:firstColumn="0" w:lastColumn="0" w:oddVBand="0" w:evenVBand="0" w:oddHBand="1" w:evenHBand="0" w:firstRowFirstColumn="0" w:firstRowLastColumn="0" w:lastRowFirstColumn="0" w:lastRowLastColumn="0"/>
+            </w:pPr>
+            <w:r>
+              <w:t>1</w:t>
+            </w:r>
+          </w:p>
+        </w:tc>
+        <w:tc>
+          <w:tcPr>
+            <w:tcW w:w="1276" w:type="dxa"/>
+            <w:tcBorders>
+              <w:left w:val="single" w:sz="4" w:space="0" w:color="auto"/>
+              <w:right w:val="single" w:sz="4" w:space="0" w:color="auto"/>
+            </w:tcBorders>
+          </w:tcPr>
+          <w:p>
+            <w:pPr>
+              <w:cnfStyle w:val="000000100000" w:firstRow="0" w:lastRow="0" w:firstColumn="0" w:lastColumn="0" w:oddVBand="0" w:evenVBand="0" w:oddHBand="1" w:evenHBand="0" w:firstRowFirstColumn="0" w:firstRowLastColumn="0" w:lastRowFirstColumn="0" w:lastRowLastColumn="0"/>
+            </w:pPr>
+            <w:r>
+              <w:t>1</w:t>
+            </w:r>
+          </w:p>
+        </w:tc>
+        <w:tc>
+          <w:tcPr>
+            <w:tcW w:w="1455" w:type="dxa"/>
+            <w:tcBorders>
+              <w:left w:val="single" w:sz="4" w:space="0" w:color="auto"/>
+            </w:tcBorders>
+          </w:tcPr>
+          <w:p>
+            <w:pPr>
+              <w:cnfStyle w:val="000000100000" w:firstRow="0" w:lastRow="0" w:firstColumn="0" w:lastColumn="0" w:oddVBand="0" w:evenVBand="0" w:oddHBand="1" w:evenHBand="0" w:firstRowFirstColumn="0" w:firstRowLastColumn="0" w:lastRowFirstColumn="0" w:lastRowLastColumn="0"/>
+            </w:pPr>
+            <w:r>
+              <w:t>In progress</w:t>
+            </w:r>
           </w:p>
         </w:tc>
       </w:tr>
@@ -2757,6 +4913,468 @@
     </w:sectPr>
   </w:body>
 </w:document>
+</file>
+
+<file path=word/numbering.xml><?xml version="1.0" encoding="utf-8"?>
+<w:numbering xmlns:wpc="http://schemas.microsoft.com/office/word/2010/wordprocessingCanvas" xmlns:cx="http://schemas.microsoft.com/office/drawing/2014/chartex" xmlns:cx1="http://schemas.microsoft.com/office/drawing/2015/9/8/chartex" xmlns:cx2="http://schemas.microsoft.com/office/drawing/2015/10/21/chartex" xmlns:cx3="http://schemas.microsoft.com/office/drawing/2016/5/9/chartex" xmlns:cx4="http://schemas.microsoft.com/office/drawing/2016/5/10/chartex" xmlns:cx5="http://schemas.microsoft.com/office/drawing/2016/5/11/chartex" xmlns:cx6="http://schemas.microsoft.com/office/drawing/2016/5/12/chartex" xmlns:cx7="http://schemas.microsoft.com/office/drawing/2016/5/13/chartex" xmlns:cx8="http://schemas.microsoft.com/office/drawing/2016/5/14/chartex" xmlns:mc="http://schemas.openxmlformats.org/markup-compatibility/2006" xmlns:aink="http://schemas.microsoft.com/office/drawing/2016/ink" xmlns:am3d="http://schemas.microsoft.com/office/drawing/2017/model3d" xmlns:o="urn:schemas-microsoft-com:office:office" xmlns:r="http://schemas.openxmlformats.org/officeDocument/2006/relationships" xmlns:m="http://schemas.openxmlformats.org/officeDocument/2006/math" xmlns:v="urn:schemas-microsoft-com:vml" xmlns:wp14="http://schemas.microsoft.com/office/word/2010/wordprocessingDrawing" xmlns:wp="http://schemas.openxmlformats.org/drawingml/2006/wordprocessingDrawing" xmlns:w10="urn:schemas-microsoft-com:office:word" xmlns:w="http://schemas.openxmlformats.org/wordprocessingml/2006/main" xmlns:w14="http://schemas.microsoft.com/office/word/2010/wordml" xmlns:w15="http://schemas.microsoft.com/office/word/2012/wordml" xmlns:w16cid="http://schemas.microsoft.com/office/word/2016/wordml/cid" xmlns:w16se="http://schemas.microsoft.com/office/word/2015/wordml/symex" xmlns:wpg="http://schemas.microsoft.com/office/word/2010/wordprocessingGroup" xmlns:wpi="http://schemas.microsoft.com/office/word/2010/wordprocessingInk" xmlns:wne="http://schemas.microsoft.com/office/word/2006/wordml" xmlns:wps="http://schemas.microsoft.com/office/word/2010/wordprocessingShape" mc:Ignorable="w14 w15 w16se w16cid wp14">
+  <w:abstractNum w:abstractNumId="0" w15:restartNumberingAfterBreak="0">
+    <w:nsid w:val="39291D01"/>
+    <w:multiLevelType w:val="hybridMultilevel"/>
+    <w:tmpl w:val="BC42AAA6"/>
+    <w:lvl w:ilvl="0" w:tplc="196001A0">
+      <w:start w:val="1"/>
+      <w:numFmt w:val="bullet"/>
+      <w:lvlText w:val="•"/>
+      <w:lvlJc w:val="left"/>
+      <w:pPr>
+        <w:ind w:left="360" w:firstLine="0"/>
+      </w:pPr>
+      <w:rPr>
+        <w:rFonts w:ascii="Arial" w:eastAsia="Arial" w:hAnsi="Arial" w:cs="Arial"/>
+        <w:b w:val="0"/>
+        <w:i w:val="0"/>
+        <w:strike w:val="0"/>
+        <w:dstrike w:val="0"/>
+        <w:color w:val="000000"/>
+        <w:sz w:val="22"/>
+        <w:szCs w:val="22"/>
+        <w:u w:val="none" w:color="000000"/>
+        <w:effect w:val="none"/>
+        <w:bdr w:val="none" w:sz="0" w:space="0" w:color="auto" w:frame="1"/>
+        <w:vertAlign w:val="baseline"/>
+      </w:rPr>
+    </w:lvl>
+    <w:lvl w:ilvl="1" w:tplc="D854B332">
+      <w:start w:val="1"/>
+      <w:numFmt w:val="bullet"/>
+      <w:lvlText w:val="o"/>
+      <w:lvlJc w:val="left"/>
+      <w:pPr>
+        <w:ind w:left="1187" w:firstLine="0"/>
+      </w:pPr>
+      <w:rPr>
+        <w:rFonts w:ascii="Segoe UI Symbol" w:eastAsia="Segoe UI Symbol" w:hAnsi="Segoe UI Symbol" w:cs="Segoe UI Symbol"/>
+        <w:b w:val="0"/>
+        <w:i w:val="0"/>
+        <w:strike w:val="0"/>
+        <w:dstrike w:val="0"/>
+        <w:color w:val="000000"/>
+        <w:sz w:val="22"/>
+        <w:szCs w:val="22"/>
+        <w:u w:val="none" w:color="000000"/>
+        <w:effect w:val="none"/>
+        <w:bdr w:val="none" w:sz="0" w:space="0" w:color="auto" w:frame="1"/>
+        <w:vertAlign w:val="baseline"/>
+      </w:rPr>
+    </w:lvl>
+    <w:lvl w:ilvl="2" w:tplc="2EE6A280">
+      <w:start w:val="1"/>
+      <w:numFmt w:val="bullet"/>
+      <w:lvlText w:val="▪"/>
+      <w:lvlJc w:val="left"/>
+      <w:pPr>
+        <w:ind w:left="1907" w:firstLine="0"/>
+      </w:pPr>
+      <w:rPr>
+        <w:rFonts w:ascii="Segoe UI Symbol" w:eastAsia="Segoe UI Symbol" w:hAnsi="Segoe UI Symbol" w:cs="Segoe UI Symbol"/>
+        <w:b w:val="0"/>
+        <w:i w:val="0"/>
+        <w:strike w:val="0"/>
+        <w:dstrike w:val="0"/>
+        <w:color w:val="000000"/>
+        <w:sz w:val="22"/>
+        <w:szCs w:val="22"/>
+        <w:u w:val="none" w:color="000000"/>
+        <w:effect w:val="none"/>
+        <w:bdr w:val="none" w:sz="0" w:space="0" w:color="auto" w:frame="1"/>
+        <w:vertAlign w:val="baseline"/>
+      </w:rPr>
+    </w:lvl>
+    <w:lvl w:ilvl="3" w:tplc="B11642A2">
+      <w:start w:val="1"/>
+      <w:numFmt w:val="bullet"/>
+      <w:lvlText w:val="•"/>
+      <w:lvlJc w:val="left"/>
+      <w:pPr>
+        <w:ind w:left="2627" w:firstLine="0"/>
+      </w:pPr>
+      <w:rPr>
+        <w:rFonts w:ascii="Arial" w:eastAsia="Arial" w:hAnsi="Arial" w:cs="Arial"/>
+        <w:b w:val="0"/>
+        <w:i w:val="0"/>
+        <w:strike w:val="0"/>
+        <w:dstrike w:val="0"/>
+        <w:color w:val="000000"/>
+        <w:sz w:val="22"/>
+        <w:szCs w:val="22"/>
+        <w:u w:val="none" w:color="000000"/>
+        <w:effect w:val="none"/>
+        <w:bdr w:val="none" w:sz="0" w:space="0" w:color="auto" w:frame="1"/>
+        <w:vertAlign w:val="baseline"/>
+      </w:rPr>
+    </w:lvl>
+    <w:lvl w:ilvl="4" w:tplc="B2A88BB6">
+      <w:start w:val="1"/>
+      <w:numFmt w:val="bullet"/>
+      <w:lvlText w:val="o"/>
+      <w:lvlJc w:val="left"/>
+      <w:pPr>
+        <w:ind w:left="3347" w:firstLine="0"/>
+      </w:pPr>
+      <w:rPr>
+        <w:rFonts w:ascii="Segoe UI Symbol" w:eastAsia="Segoe UI Symbol" w:hAnsi="Segoe UI Symbol" w:cs="Segoe UI Symbol"/>
+        <w:b w:val="0"/>
+        <w:i w:val="0"/>
+        <w:strike w:val="0"/>
+        <w:dstrike w:val="0"/>
+        <w:color w:val="000000"/>
+        <w:sz w:val="22"/>
+        <w:szCs w:val="22"/>
+        <w:u w:val="none" w:color="000000"/>
+        <w:effect w:val="none"/>
+        <w:bdr w:val="none" w:sz="0" w:space="0" w:color="auto" w:frame="1"/>
+        <w:vertAlign w:val="baseline"/>
+      </w:rPr>
+    </w:lvl>
+    <w:lvl w:ilvl="5" w:tplc="44CCDC9A">
+      <w:start w:val="1"/>
+      <w:numFmt w:val="bullet"/>
+      <w:lvlText w:val="▪"/>
+      <w:lvlJc w:val="left"/>
+      <w:pPr>
+        <w:ind w:left="4067" w:firstLine="0"/>
+      </w:pPr>
+      <w:rPr>
+        <w:rFonts w:ascii="Segoe UI Symbol" w:eastAsia="Segoe UI Symbol" w:hAnsi="Segoe UI Symbol" w:cs="Segoe UI Symbol"/>
+        <w:b w:val="0"/>
+        <w:i w:val="0"/>
+        <w:strike w:val="0"/>
+        <w:dstrike w:val="0"/>
+        <w:color w:val="000000"/>
+        <w:sz w:val="22"/>
+        <w:szCs w:val="22"/>
+        <w:u w:val="none" w:color="000000"/>
+        <w:effect w:val="none"/>
+        <w:bdr w:val="none" w:sz="0" w:space="0" w:color="auto" w:frame="1"/>
+        <w:vertAlign w:val="baseline"/>
+      </w:rPr>
+    </w:lvl>
+    <w:lvl w:ilvl="6" w:tplc="8456654A">
+      <w:start w:val="1"/>
+      <w:numFmt w:val="bullet"/>
+      <w:lvlText w:val="•"/>
+      <w:lvlJc w:val="left"/>
+      <w:pPr>
+        <w:ind w:left="4787" w:firstLine="0"/>
+      </w:pPr>
+      <w:rPr>
+        <w:rFonts w:ascii="Arial" w:eastAsia="Arial" w:hAnsi="Arial" w:cs="Arial"/>
+        <w:b w:val="0"/>
+        <w:i w:val="0"/>
+        <w:strike w:val="0"/>
+        <w:dstrike w:val="0"/>
+        <w:color w:val="000000"/>
+        <w:sz w:val="22"/>
+        <w:szCs w:val="22"/>
+        <w:u w:val="none" w:color="000000"/>
+        <w:effect w:val="none"/>
+        <w:bdr w:val="none" w:sz="0" w:space="0" w:color="auto" w:frame="1"/>
+        <w:vertAlign w:val="baseline"/>
+      </w:rPr>
+    </w:lvl>
+    <w:lvl w:ilvl="7" w:tplc="58F0880E">
+      <w:start w:val="1"/>
+      <w:numFmt w:val="bullet"/>
+      <w:lvlText w:val="o"/>
+      <w:lvlJc w:val="left"/>
+      <w:pPr>
+        <w:ind w:left="5507" w:firstLine="0"/>
+      </w:pPr>
+      <w:rPr>
+        <w:rFonts w:ascii="Segoe UI Symbol" w:eastAsia="Segoe UI Symbol" w:hAnsi="Segoe UI Symbol" w:cs="Segoe UI Symbol"/>
+        <w:b w:val="0"/>
+        <w:i w:val="0"/>
+        <w:strike w:val="0"/>
+        <w:dstrike w:val="0"/>
+        <w:color w:val="000000"/>
+        <w:sz w:val="22"/>
+        <w:szCs w:val="22"/>
+        <w:u w:val="none" w:color="000000"/>
+        <w:effect w:val="none"/>
+        <w:bdr w:val="none" w:sz="0" w:space="0" w:color="auto" w:frame="1"/>
+        <w:vertAlign w:val="baseline"/>
+      </w:rPr>
+    </w:lvl>
+    <w:lvl w:ilvl="8" w:tplc="1570C310">
+      <w:start w:val="1"/>
+      <w:numFmt w:val="bullet"/>
+      <w:lvlText w:val="▪"/>
+      <w:lvlJc w:val="left"/>
+      <w:pPr>
+        <w:ind w:left="6227" w:firstLine="0"/>
+      </w:pPr>
+      <w:rPr>
+        <w:rFonts w:ascii="Segoe UI Symbol" w:eastAsia="Segoe UI Symbol" w:hAnsi="Segoe UI Symbol" w:cs="Segoe UI Symbol"/>
+        <w:b w:val="0"/>
+        <w:i w:val="0"/>
+        <w:strike w:val="0"/>
+        <w:dstrike w:val="0"/>
+        <w:color w:val="000000"/>
+        <w:sz w:val="22"/>
+        <w:szCs w:val="22"/>
+        <w:u w:val="none" w:color="000000"/>
+        <w:effect w:val="none"/>
+        <w:bdr w:val="none" w:sz="0" w:space="0" w:color="auto" w:frame="1"/>
+        <w:vertAlign w:val="baseline"/>
+      </w:rPr>
+    </w:lvl>
+  </w:abstractNum>
+  <w:abstractNum w:abstractNumId="1" w15:restartNumberingAfterBreak="0">
+    <w:nsid w:val="65275805"/>
+    <w:multiLevelType w:val="hybridMultilevel"/>
+    <w:tmpl w:val="E6D06A66"/>
+    <w:lvl w:ilvl="0" w:tplc="65B8A730">
+      <w:start w:val="1"/>
+      <w:numFmt w:val="decimal"/>
+      <w:lvlText w:val="%1."/>
+      <w:lvlJc w:val="left"/>
+      <w:pPr>
+        <w:ind w:left="360" w:firstLine="0"/>
+      </w:pPr>
+      <w:rPr>
+        <w:rFonts w:ascii="Calibri" w:eastAsia="Calibri" w:hAnsi="Calibri" w:cs="Calibri"/>
+        <w:b w:val="0"/>
+        <w:i w:val="0"/>
+        <w:strike w:val="0"/>
+        <w:dstrike w:val="0"/>
+        <w:color w:val="000000"/>
+        <w:sz w:val="24"/>
+        <w:szCs w:val="24"/>
+        <w:u w:val="none" w:color="000000"/>
+        <w:effect w:val="none"/>
+        <w:bdr w:val="none" w:sz="0" w:space="0" w:color="auto" w:frame="1"/>
+        <w:vertAlign w:val="baseline"/>
+      </w:rPr>
+    </w:lvl>
+    <w:lvl w:ilvl="1" w:tplc="65A6F7AE">
+      <w:start w:val="1"/>
+      <w:numFmt w:val="lowerLetter"/>
+      <w:lvlText w:val="%2"/>
+      <w:lvlJc w:val="left"/>
+      <w:pPr>
+        <w:ind w:left="1092" w:firstLine="0"/>
+      </w:pPr>
+      <w:rPr>
+        <w:rFonts w:ascii="Calibri" w:eastAsia="Calibri" w:hAnsi="Calibri" w:cs="Calibri"/>
+        <w:b w:val="0"/>
+        <w:i w:val="0"/>
+        <w:strike w:val="0"/>
+        <w:dstrike w:val="0"/>
+        <w:color w:val="000000"/>
+        <w:sz w:val="24"/>
+        <w:szCs w:val="24"/>
+        <w:u w:val="none" w:color="000000"/>
+        <w:effect w:val="none"/>
+        <w:bdr w:val="none" w:sz="0" w:space="0" w:color="auto" w:frame="1"/>
+        <w:vertAlign w:val="baseline"/>
+      </w:rPr>
+    </w:lvl>
+    <w:lvl w:ilvl="2" w:tplc="82068EA6">
+      <w:start w:val="1"/>
+      <w:numFmt w:val="lowerRoman"/>
+      <w:lvlText w:val="%3"/>
+      <w:lvlJc w:val="left"/>
+      <w:pPr>
+        <w:ind w:left="1812" w:firstLine="0"/>
+      </w:pPr>
+      <w:rPr>
+        <w:rFonts w:ascii="Calibri" w:eastAsia="Calibri" w:hAnsi="Calibri" w:cs="Calibri"/>
+        <w:b w:val="0"/>
+        <w:i w:val="0"/>
+        <w:strike w:val="0"/>
+        <w:dstrike w:val="0"/>
+        <w:color w:val="000000"/>
+        <w:sz w:val="24"/>
+        <w:szCs w:val="24"/>
+        <w:u w:val="none" w:color="000000"/>
+        <w:effect w:val="none"/>
+        <w:bdr w:val="none" w:sz="0" w:space="0" w:color="auto" w:frame="1"/>
+        <w:vertAlign w:val="baseline"/>
+      </w:rPr>
+    </w:lvl>
+    <w:lvl w:ilvl="3" w:tplc="1450AE56">
+      <w:start w:val="1"/>
+      <w:numFmt w:val="decimal"/>
+      <w:lvlText w:val="%4"/>
+      <w:lvlJc w:val="left"/>
+      <w:pPr>
+        <w:ind w:left="2532" w:firstLine="0"/>
+      </w:pPr>
+      <w:rPr>
+        <w:rFonts w:ascii="Calibri" w:eastAsia="Calibri" w:hAnsi="Calibri" w:cs="Calibri"/>
+        <w:b w:val="0"/>
+        <w:i w:val="0"/>
+        <w:strike w:val="0"/>
+        <w:dstrike w:val="0"/>
+        <w:color w:val="000000"/>
+        <w:sz w:val="24"/>
+        <w:szCs w:val="24"/>
+        <w:u w:val="none" w:color="000000"/>
+        <w:effect w:val="none"/>
+        <w:bdr w:val="none" w:sz="0" w:space="0" w:color="auto" w:frame="1"/>
+        <w:vertAlign w:val="baseline"/>
+      </w:rPr>
+    </w:lvl>
+    <w:lvl w:ilvl="4" w:tplc="8992082E">
+      <w:start w:val="1"/>
+      <w:numFmt w:val="lowerLetter"/>
+      <w:lvlText w:val="%5"/>
+      <w:lvlJc w:val="left"/>
+      <w:pPr>
+        <w:ind w:left="3252" w:firstLine="0"/>
+      </w:pPr>
+      <w:rPr>
+        <w:rFonts w:ascii="Calibri" w:eastAsia="Calibri" w:hAnsi="Calibri" w:cs="Calibri"/>
+        <w:b w:val="0"/>
+        <w:i w:val="0"/>
+        <w:strike w:val="0"/>
+        <w:dstrike w:val="0"/>
+        <w:color w:val="000000"/>
+        <w:sz w:val="24"/>
+        <w:szCs w:val="24"/>
+        <w:u w:val="none" w:color="000000"/>
+        <w:effect w:val="none"/>
+        <w:bdr w:val="none" w:sz="0" w:space="0" w:color="auto" w:frame="1"/>
+        <w:vertAlign w:val="baseline"/>
+      </w:rPr>
+    </w:lvl>
+    <w:lvl w:ilvl="5" w:tplc="34FC2E16">
+      <w:start w:val="1"/>
+      <w:numFmt w:val="lowerRoman"/>
+      <w:lvlText w:val="%6"/>
+      <w:lvlJc w:val="left"/>
+      <w:pPr>
+        <w:ind w:left="3972" w:firstLine="0"/>
+      </w:pPr>
+      <w:rPr>
+        <w:rFonts w:ascii="Calibri" w:eastAsia="Calibri" w:hAnsi="Calibri" w:cs="Calibri"/>
+        <w:b w:val="0"/>
+        <w:i w:val="0"/>
+        <w:strike w:val="0"/>
+        <w:dstrike w:val="0"/>
+        <w:color w:val="000000"/>
+        <w:sz w:val="24"/>
+        <w:szCs w:val="24"/>
+        <w:u w:val="none" w:color="000000"/>
+        <w:effect w:val="none"/>
+        <w:bdr w:val="none" w:sz="0" w:space="0" w:color="auto" w:frame="1"/>
+        <w:vertAlign w:val="baseline"/>
+      </w:rPr>
+    </w:lvl>
+    <w:lvl w:ilvl="6" w:tplc="8B70AEE6">
+      <w:start w:val="1"/>
+      <w:numFmt w:val="decimal"/>
+      <w:lvlText w:val="%7"/>
+      <w:lvlJc w:val="left"/>
+      <w:pPr>
+        <w:ind w:left="4692" w:firstLine="0"/>
+      </w:pPr>
+      <w:rPr>
+        <w:rFonts w:ascii="Calibri" w:eastAsia="Calibri" w:hAnsi="Calibri" w:cs="Calibri"/>
+        <w:b w:val="0"/>
+        <w:i w:val="0"/>
+        <w:strike w:val="0"/>
+        <w:dstrike w:val="0"/>
+        <w:color w:val="000000"/>
+        <w:sz w:val="24"/>
+        <w:szCs w:val="24"/>
+        <w:u w:val="none" w:color="000000"/>
+        <w:effect w:val="none"/>
+        <w:bdr w:val="none" w:sz="0" w:space="0" w:color="auto" w:frame="1"/>
+        <w:vertAlign w:val="baseline"/>
+      </w:rPr>
+    </w:lvl>
+    <w:lvl w:ilvl="7" w:tplc="2DB02F8C">
+      <w:start w:val="1"/>
+      <w:numFmt w:val="lowerLetter"/>
+      <w:lvlText w:val="%8"/>
+      <w:lvlJc w:val="left"/>
+      <w:pPr>
+        <w:ind w:left="5412" w:firstLine="0"/>
+      </w:pPr>
+      <w:rPr>
+        <w:rFonts w:ascii="Calibri" w:eastAsia="Calibri" w:hAnsi="Calibri" w:cs="Calibri"/>
+        <w:b w:val="0"/>
+        <w:i w:val="0"/>
+        <w:strike w:val="0"/>
+        <w:dstrike w:val="0"/>
+        <w:color w:val="000000"/>
+        <w:sz w:val="24"/>
+        <w:szCs w:val="24"/>
+        <w:u w:val="none" w:color="000000"/>
+        <w:effect w:val="none"/>
+        <w:bdr w:val="none" w:sz="0" w:space="0" w:color="auto" w:frame="1"/>
+        <w:vertAlign w:val="baseline"/>
+      </w:rPr>
+    </w:lvl>
+    <w:lvl w:ilvl="8" w:tplc="7DE2CB2E">
+      <w:start w:val="1"/>
+      <w:numFmt w:val="lowerRoman"/>
+      <w:lvlText w:val="%9"/>
+      <w:lvlJc w:val="left"/>
+      <w:pPr>
+        <w:ind w:left="6132" w:firstLine="0"/>
+      </w:pPr>
+      <w:rPr>
+        <w:rFonts w:ascii="Calibri" w:eastAsia="Calibri" w:hAnsi="Calibri" w:cs="Calibri"/>
+        <w:b w:val="0"/>
+        <w:i w:val="0"/>
+        <w:strike w:val="0"/>
+        <w:dstrike w:val="0"/>
+        <w:color w:val="000000"/>
+        <w:sz w:val="24"/>
+        <w:szCs w:val="24"/>
+        <w:u w:val="none" w:color="000000"/>
+        <w:effect w:val="none"/>
+        <w:bdr w:val="none" w:sz="0" w:space="0" w:color="auto" w:frame="1"/>
+        <w:vertAlign w:val="baseline"/>
+      </w:rPr>
+    </w:lvl>
+  </w:abstractNum>
+  <w:num w:numId="1">
+    <w:abstractNumId w:val="1"/>
+    <w:lvlOverride w:ilvl="0">
+      <w:startOverride w:val="1"/>
+    </w:lvlOverride>
+    <w:lvlOverride w:ilvl="1">
+      <w:startOverride w:val="1"/>
+    </w:lvlOverride>
+    <w:lvlOverride w:ilvl="2">
+      <w:startOverride w:val="1"/>
+    </w:lvlOverride>
+    <w:lvlOverride w:ilvl="3">
+      <w:startOverride w:val="1"/>
+    </w:lvlOverride>
+    <w:lvlOverride w:ilvl="4">
+      <w:startOverride w:val="1"/>
+    </w:lvlOverride>
+    <w:lvlOverride w:ilvl="5">
+      <w:startOverride w:val="1"/>
+    </w:lvlOverride>
+    <w:lvlOverride w:ilvl="6">
+      <w:startOverride w:val="1"/>
+    </w:lvlOverride>
+    <w:lvlOverride w:ilvl="7">
+      <w:startOverride w:val="1"/>
+    </w:lvlOverride>
+    <w:lvlOverride w:ilvl="8">
+      <w:startOverride w:val="1"/>
+    </w:lvlOverride>
+  </w:num>
+  <w:num w:numId="2">
+    <w:abstractNumId w:val="0"/>
+  </w:num>
+</w:numbering>
 </file>
 
 <file path=word/styles.xml><?xml version="1.0" encoding="utf-8"?>
